--- a/lab4/doc/215_Агафонов_Лаб4.docx
+++ b/lab4/doc/215_Агафонов_Лаб4.docx
@@ -228,7 +228,6 @@
           <w:b/>
           <w:sz w:val="32"/>
           <w:szCs w:val="32"/>
-          <w:lang w:val="en-US"/>
         </w:rPr>
         <w:t>4</w:t>
       </w:r>
@@ -521,7 +520,6 @@
           <w:rFonts w:eastAsia="Times New Roman" w:cs="Times New Roman"/>
           <w:color w:val="FF0000"/>
           <w:sz w:val="22"/>
-          <w:lang w:val="en-US"/>
         </w:rPr>
       </w:pPr>
       <w:r>
@@ -589,9 +587,6 @@
         <w:t xml:space="preserve">Дата: </w:t>
       </w:r>
       <w:r>
-        <w:rPr>
-          <w:lang w:val="en-US"/>
-        </w:rPr>
         <w:t>28.12</w:t>
       </w:r>
       <w:r>
@@ -1003,7 +998,6 @@
         <w:rPr>
           <w:bCs/>
           <w:szCs w:val="28"/>
-          <w:lang w:val="en-US"/>
         </w:rPr>
       </w:pPr>
       <w:r>
@@ -1503,7 +1497,6 @@
         <w:rPr>
           <w:sz w:val="24"/>
           <w:szCs w:val="24"/>
-          <w:lang w:val="en-US"/>
         </w:rPr>
       </w:pPr>
       <w:r>
@@ -1641,6 +1634,38 @@
           <w:sz w:val="24"/>
           <w:szCs w:val="24"/>
         </w:rPr>
+        <w:t>int</w:t>
+      </w:r>
+      <w:proofErr w:type="spellEnd"/>
+      <w:r>
+        <w:rPr>
+          <w:sz w:val="24"/>
+          <w:szCs w:val="24"/>
+        </w:rPr>
+        <w:t xml:space="preserve"> </w:t>
+      </w:r>
+      <w:proofErr w:type="spellStart"/>
+      <w:r>
+        <w:rPr>
+          <w:sz w:val="24"/>
+          <w:szCs w:val="24"/>
+        </w:rPr>
+        <w:t>dlclose</w:t>
+      </w:r>
+      <w:proofErr w:type="spellEnd"/>
+      <w:r>
+        <w:rPr>
+          <w:sz w:val="24"/>
+          <w:szCs w:val="24"/>
+        </w:rPr>
+        <w:t>(</w:t>
+      </w:r>
+      <w:proofErr w:type="spellStart"/>
+      <w:r>
+        <w:rPr>
+          <w:sz w:val="24"/>
+          <w:szCs w:val="24"/>
+        </w:rPr>
         <w:t>void</w:t>
       </w:r>
       <w:proofErr w:type="spellEnd"/>
@@ -1657,38 +1682,6 @@
           <w:sz w:val="24"/>
           <w:szCs w:val="24"/>
         </w:rPr>
-        <w:t>dlsym</w:t>
-      </w:r>
-      <w:proofErr w:type="spellEnd"/>
-      <w:r>
-        <w:rPr>
-          <w:sz w:val="24"/>
-          <w:szCs w:val="24"/>
-        </w:rPr>
-        <w:t>(</w:t>
-      </w:r>
-      <w:proofErr w:type="spellStart"/>
-      <w:r>
-        <w:rPr>
-          <w:sz w:val="24"/>
-          <w:szCs w:val="24"/>
-        </w:rPr>
-        <w:t>void</w:t>
-      </w:r>
-      <w:proofErr w:type="spellEnd"/>
-      <w:r>
-        <w:rPr>
-          <w:sz w:val="24"/>
-          <w:szCs w:val="24"/>
-        </w:rPr>
-        <w:t xml:space="preserve">* </w:t>
-      </w:r>
-      <w:proofErr w:type="spellStart"/>
-      <w:r>
-        <w:rPr>
-          <w:sz w:val="24"/>
-          <w:szCs w:val="24"/>
-        </w:rPr>
         <w:t>handle</w:t>
       </w:r>
       <w:proofErr w:type="spellEnd"/>
@@ -1697,141 +1690,7 @@
           <w:sz w:val="24"/>
           <w:szCs w:val="24"/>
         </w:rPr>
-        <w:t xml:space="preserve">, </w:t>
-      </w:r>
-      <w:proofErr w:type="spellStart"/>
-      <w:r>
-        <w:rPr>
-          <w:sz w:val="24"/>
-          <w:szCs w:val="24"/>
-        </w:rPr>
-        <w:t>const</w:t>
-      </w:r>
-      <w:proofErr w:type="spellEnd"/>
-      <w:r>
-        <w:rPr>
-          <w:sz w:val="24"/>
-          <w:szCs w:val="24"/>
-        </w:rPr>
-        <w:t xml:space="preserve"> </w:t>
-      </w:r>
-      <w:proofErr w:type="spellStart"/>
-      <w:r>
-        <w:rPr>
-          <w:sz w:val="24"/>
-          <w:szCs w:val="24"/>
-        </w:rPr>
-        <w:t>char</w:t>
-      </w:r>
-      <w:proofErr w:type="spellEnd"/>
-      <w:r>
-        <w:rPr>
-          <w:sz w:val="24"/>
-          <w:szCs w:val="24"/>
-        </w:rPr>
-        <w:t xml:space="preserve">* </w:t>
-      </w:r>
-      <w:proofErr w:type="spellStart"/>
-      <w:r>
-        <w:rPr>
-          <w:sz w:val="24"/>
-          <w:szCs w:val="24"/>
-        </w:rPr>
-        <w:t>symbol</w:t>
-      </w:r>
-      <w:proofErr w:type="spellEnd"/>
-      <w:r>
-        <w:rPr>
-          <w:sz w:val="24"/>
-          <w:szCs w:val="24"/>
-        </w:rPr>
-        <w:t>); – возвращает указатель на функцию или переменную из загруженной библиотеки.</w:t>
-      </w:r>
-      <w:r>
-        <w:rPr>
-          <w:sz w:val="24"/>
-          <w:szCs w:val="24"/>
-        </w:rPr>
-        <w:br/>
-      </w:r>
-      <w:r>
-        <w:rPr>
-          <w:sz w:val="24"/>
-          <w:szCs w:val="24"/>
-        </w:rPr>
-        <w:lastRenderedPageBreak/>
-        <w:t>● </w:t>
-      </w:r>
-      <w:proofErr w:type="spellStart"/>
-      <w:r>
-        <w:rPr>
-          <w:sz w:val="24"/>
-          <w:szCs w:val="24"/>
-        </w:rPr>
-        <w:t>int</w:t>
-      </w:r>
-      <w:proofErr w:type="spellEnd"/>
-      <w:r>
-        <w:rPr>
-          <w:sz w:val="24"/>
-          <w:szCs w:val="24"/>
-        </w:rPr>
-        <w:t xml:space="preserve"> </w:t>
-      </w:r>
-      <w:proofErr w:type="spellStart"/>
-      <w:r>
-        <w:rPr>
-          <w:sz w:val="24"/>
-          <w:szCs w:val="24"/>
-        </w:rPr>
-        <w:t>dlclose</w:t>
-      </w:r>
-      <w:proofErr w:type="spellEnd"/>
-      <w:r>
-        <w:rPr>
-          <w:sz w:val="24"/>
-          <w:szCs w:val="24"/>
-        </w:rPr>
-        <w:t>(</w:t>
-      </w:r>
-      <w:proofErr w:type="spellStart"/>
-      <w:r>
-        <w:rPr>
-          <w:sz w:val="24"/>
-          <w:szCs w:val="24"/>
-        </w:rPr>
-        <w:t>void</w:t>
-      </w:r>
-      <w:proofErr w:type="spellEnd"/>
-      <w:r>
-        <w:rPr>
-          <w:sz w:val="24"/>
-          <w:szCs w:val="24"/>
-        </w:rPr>
-        <w:t xml:space="preserve">* </w:t>
-      </w:r>
-      <w:proofErr w:type="spellStart"/>
-      <w:r>
-        <w:rPr>
-          <w:sz w:val="24"/>
-          <w:szCs w:val="24"/>
-        </w:rPr>
-        <w:t>handle</w:t>
-      </w:r>
-      <w:proofErr w:type="spellEnd"/>
-      <w:r>
-        <w:rPr>
-          <w:sz w:val="24"/>
-          <w:szCs w:val="24"/>
-        </w:rPr>
-        <w:t>); – освобождает ресурсы, связанные с загруженной библиотекой</w:t>
-      </w:r>
-      <w:r>
-        <w:rPr>
-          <w:sz w:val="24"/>
-          <w:szCs w:val="24"/>
-        </w:rPr>
-        <w:t>.</w:t>
+        <w:t>); – освобождает ресурсы, связанные с загруженной библиотекой.</w:t>
       </w:r>
     </w:p>
     <w:p>
@@ -1848,7 +1707,6 @@
         <w:rPr>
           <w:sz w:val="24"/>
           <w:szCs w:val="24"/>
-          <w:lang w:val="en-US"/>
         </w:rPr>
       </w:pPr>
     </w:p>
@@ -1873,6 +1731,7 @@
           <w:sz w:val="24"/>
           <w:szCs w:val="24"/>
         </w:rPr>
+        <w:lastRenderedPageBreak/>
         <w:t>В рамках лабораторной работы были выполнены следующие основные этапы:</w:t>
       </w:r>
     </w:p>
@@ -2938,7 +2797,6 @@
           <w:bCs/>
           <w:sz w:val="24"/>
           <w:szCs w:val="24"/>
-          <w:lang w:val="en-US"/>
         </w:rPr>
       </w:pPr>
     </w:p>
@@ -3671,7 +3529,6 @@
           <w:szCs w:val="24"/>
           <w:lang w:val="en-US"/>
         </w:rPr>
-        <w:lastRenderedPageBreak/>
         <w:t>libSort_Quick.so: Sort_Quick.cpp</w:t>
       </w:r>
     </w:p>
@@ -3742,6 +3599,7 @@
           <w:szCs w:val="24"/>
           <w:lang w:val="en-US"/>
         </w:rPr>
+        <w:lastRenderedPageBreak/>
         <w:t>TestProgram1: TestProgram1.cpp</w:t>
       </w:r>
     </w:p>
@@ -7018,27 +6876,7 @@
           <w:szCs w:val="28"/>
           <w:lang w:val="en-US"/>
         </w:rPr>
-        <w:t xml:space="preserve"> </w:t>
-      </w:r>
-      <w:proofErr w:type="spellStart"/>
-      <w:r>
-        <w:rPr>
-          <w:rFonts w:eastAsia="Times New Roman" w:cs="Times New Roman"/>
-          <w:bCs/>
-          <w:szCs w:val="28"/>
-          <w:lang w:val="en-US"/>
-        </w:rPr>
-        <w:t>не</w:t>
-      </w:r>
-      <w:proofErr w:type="spellEnd"/>
-      <w:r>
-        <w:rPr>
-          <w:rFonts w:eastAsia="Times New Roman" w:cs="Times New Roman"/>
-          <w:bCs/>
-          <w:szCs w:val="28"/>
-          <w:lang w:val="en-US"/>
-        </w:rPr>
-        <w:t xml:space="preserve"> </w:t>
+        <w:t xml:space="preserve"> не </w:t>
       </w:r>
       <w:proofErr w:type="spellStart"/>
       <w:r>
@@ -13837,6 +13675,7 @@
           <w:rFonts w:eastAsia="Times New Roman" w:cs="Times New Roman"/>
           <w:bCs/>
           <w:szCs w:val="28"/>
+          <w:lang w:val="en-US"/>
         </w:rPr>
         <w:t xml:space="preserve">        </w:t>
       </w:r>
@@ -16186,6 +16025,7 @@
           <w:rFonts w:eastAsia="Times New Roman" w:cs="Times New Roman"/>
           <w:bCs/>
           <w:szCs w:val="28"/>
+          <w:lang w:val="en-US"/>
         </w:rPr>
       </w:pPr>
       <w:r>
@@ -16202,6 +16042,7 @@
           <w:rFonts w:eastAsia="Times New Roman" w:cs="Times New Roman"/>
           <w:bCs/>
           <w:szCs w:val="28"/>
+          <w:lang w:val="en-US"/>
         </w:rPr>
         <w:t xml:space="preserve"> (</w:t>
       </w:r>
@@ -16219,6 +16060,7 @@
           <w:rFonts w:eastAsia="Times New Roman" w:cs="Times New Roman"/>
           <w:bCs/>
           <w:szCs w:val="28"/>
+          <w:lang w:val="en-US"/>
         </w:rPr>
         <w:t xml:space="preserve"> &lt;= 0) {</w:t>
       </w:r>
@@ -16248,6 +16090,7 @@
           <w:rFonts w:eastAsia="Times New Roman" w:cs="Times New Roman"/>
           <w:bCs/>
           <w:szCs w:val="28"/>
+          <w:lang w:val="en-US"/>
         </w:rPr>
         <w:t xml:space="preserve">                    </w:t>
       </w:r>
@@ -17208,6 +17051,7 @@
           <w:rFonts w:eastAsia="Times New Roman" w:cs="Times New Roman"/>
           <w:bCs/>
           <w:szCs w:val="28"/>
+          <w:lang w:val="en-US"/>
         </w:rPr>
       </w:pPr>
       <w:r>
@@ -17224,6 +17068,7 @@
           <w:rFonts w:eastAsia="Times New Roman" w:cs="Times New Roman"/>
           <w:bCs/>
           <w:szCs w:val="28"/>
+          <w:lang w:val="en-US"/>
         </w:rPr>
         <w:t>}</w:t>
       </w:r>
@@ -17246,13 +17091,15 @@
           <w:rFonts w:eastAsia="Times New Roman" w:cs="Times New Roman"/>
           <w:bCs/>
           <w:szCs w:val="28"/>
-        </w:rPr>
-      </w:pPr>
-      <w:r>
-        <w:rPr>
-          <w:rFonts w:eastAsia="Times New Roman" w:cs="Times New Roman"/>
-          <w:bCs/>
-          <w:szCs w:val="28"/>
+          <w:lang w:val="en-US"/>
+        </w:rPr>
+      </w:pPr>
+      <w:r>
+        <w:rPr>
+          <w:rFonts w:eastAsia="Times New Roman" w:cs="Times New Roman"/>
+          <w:bCs/>
+          <w:szCs w:val="28"/>
+          <w:lang w:val="en-US"/>
         </w:rPr>
         <w:t xml:space="preserve">            </w:t>
       </w:r>
@@ -17270,6 +17117,7 @@
           <w:rFonts w:eastAsia="Times New Roman" w:cs="Times New Roman"/>
           <w:bCs/>
           <w:szCs w:val="28"/>
+          <w:lang w:val="en-US"/>
         </w:rPr>
         <w:t xml:space="preserve"> {</w:t>
       </w:r>
@@ -17292,13 +17140,15 @@
           <w:rFonts w:eastAsia="Times New Roman" w:cs="Times New Roman"/>
           <w:bCs/>
           <w:szCs w:val="28"/>
-        </w:rPr>
-      </w:pPr>
-      <w:r>
-        <w:rPr>
-          <w:rFonts w:eastAsia="Times New Roman" w:cs="Times New Roman"/>
-          <w:bCs/>
-          <w:szCs w:val="28"/>
+          <w:lang w:val="en-US"/>
+        </w:rPr>
+      </w:pPr>
+      <w:r>
+        <w:rPr>
+          <w:rFonts w:eastAsia="Times New Roman" w:cs="Times New Roman"/>
+          <w:bCs/>
+          <w:szCs w:val="28"/>
+          <w:lang w:val="en-US"/>
         </w:rPr>
         <w:t xml:space="preserve">                </w:t>
       </w:r>
@@ -17317,6 +17167,7 @@
           <w:rFonts w:eastAsia="Times New Roman" w:cs="Times New Roman"/>
           <w:bCs/>
           <w:szCs w:val="28"/>
+          <w:lang w:val="en-US"/>
         </w:rPr>
         <w:t>::</w:t>
       </w:r>
@@ -17337,8 +17188,43 @@
           <w:rFonts w:eastAsia="Times New Roman" w:cs="Times New Roman"/>
           <w:bCs/>
           <w:szCs w:val="28"/>
-        </w:rPr>
-        <w:t xml:space="preserve"> &lt;&lt; "Неверная команда.\</w:t>
+          <w:lang w:val="en-US"/>
+        </w:rPr>
+        <w:t xml:space="preserve"> &lt;&lt; "</w:t>
+      </w:r>
+      <w:r>
+        <w:rPr>
+          <w:rFonts w:eastAsia="Times New Roman" w:cs="Times New Roman"/>
+          <w:bCs/>
+          <w:szCs w:val="28"/>
+        </w:rPr>
+        <w:t>Неверная</w:t>
+      </w:r>
+      <w:r>
+        <w:rPr>
+          <w:rFonts w:eastAsia="Times New Roman" w:cs="Times New Roman"/>
+          <w:bCs/>
+          <w:szCs w:val="28"/>
+          <w:lang w:val="en-US"/>
+        </w:rPr>
+        <w:t xml:space="preserve"> </w:t>
+      </w:r>
+      <w:r>
+        <w:rPr>
+          <w:rFonts w:eastAsia="Times New Roman" w:cs="Times New Roman"/>
+          <w:bCs/>
+          <w:szCs w:val="28"/>
+        </w:rPr>
+        <w:t>команда</w:t>
+      </w:r>
+      <w:r>
+        <w:rPr>
+          <w:rFonts w:eastAsia="Times New Roman" w:cs="Times New Roman"/>
+          <w:bCs/>
+          <w:szCs w:val="28"/>
+          <w:lang w:val="en-US"/>
+        </w:rPr>
+        <w:t>.\</w:t>
       </w:r>
       <w:r>
         <w:rPr>
@@ -17354,6 +17240,7 @@
           <w:rFonts w:eastAsia="Times New Roman" w:cs="Times New Roman"/>
           <w:bCs/>
           <w:szCs w:val="28"/>
+          <w:lang w:val="en-US"/>
         </w:rPr>
         <w:t>";</w:t>
       </w:r>
@@ -17384,6 +17271,7 @@
           <w:rFonts w:eastAsia="Times New Roman" w:cs="Times New Roman"/>
           <w:bCs/>
           <w:szCs w:val="28"/>
+          <w:lang w:val="en-US"/>
         </w:rPr>
         <w:t xml:space="preserve">            </w:t>
       </w:r>
@@ -17853,7 +17741,6 @@
         <w:rPr>
           <w:b/>
           <w:szCs w:val="28"/>
-          <w:lang w:val="en-US"/>
         </w:rPr>
       </w:pPr>
       <w:r>
@@ -18186,15 +18073,7 @@
           <w:sz w:val="24"/>
           <w:szCs w:val="24"/>
         </w:rPr>
-        <w:t>Отсортированный массив: 1 2 3 4</w:t>
-      </w:r>
-      <w:r>
-        <w:rPr>
-          <w:bCs/>
-          <w:sz w:val="24"/>
-          <w:szCs w:val="24"/>
-        </w:rPr>
-        <w:t xml:space="preserve"> </w:t>
+        <w:t xml:space="preserve">Отсортированный массив: 1 2 3 4 </w:t>
       </w:r>
     </w:p>
     <w:p>
@@ -18539,16 +18418,16 @@
       <w:pPr>
         <w:spacing w:line="240" w:lineRule="auto"/>
         <w:rPr>
-          <w:bCs/>
-          <w:sz w:val="24"/>
-          <w:szCs w:val="24"/>
-          <w:lang w:val="en-US"/>
-        </w:rPr>
-      </w:pPr>
-      <w:proofErr w:type="gramStart"/>
-      <w:r>
-        <w:rPr>
-          <w:bCs/>
+          <w:b/>
+          <w:sz w:val="24"/>
+          <w:szCs w:val="24"/>
+          <w:lang w:val="en-US"/>
+        </w:rPr>
+      </w:pPr>
+      <w:proofErr w:type="gramStart"/>
+      <w:r>
+        <w:rPr>
+          <w:b/>
           <w:sz w:val="24"/>
           <w:szCs w:val="24"/>
           <w:lang w:val="en-US"/>
@@ -18558,7 +18437,7 @@
       <w:proofErr w:type="spellStart"/>
       <w:r>
         <w:rPr>
-          <w:bCs/>
+          <w:b/>
           <w:sz w:val="24"/>
           <w:szCs w:val="24"/>
           <w:lang w:val="en-US"/>
@@ -18569,7 +18448,7 @@
       <w:proofErr w:type="gramEnd"/>
       <w:r>
         <w:rPr>
-          <w:bCs/>
+          <w:b/>
           <w:sz w:val="24"/>
           <w:szCs w:val="24"/>
           <w:lang w:val="en-US"/>
@@ -18683,16 +18562,16 @@
       <w:pPr>
         <w:spacing w:line="240" w:lineRule="auto"/>
         <w:rPr>
-          <w:bCs/>
-          <w:sz w:val="24"/>
-          <w:szCs w:val="24"/>
-          <w:lang w:val="en-US"/>
-        </w:rPr>
-      </w:pPr>
-      <w:proofErr w:type="gramStart"/>
-      <w:r>
-        <w:rPr>
-          <w:bCs/>
+          <w:b/>
+          <w:sz w:val="24"/>
+          <w:szCs w:val="24"/>
+          <w:lang w:val="en-US"/>
+        </w:rPr>
+      </w:pPr>
+      <w:proofErr w:type="gramStart"/>
+      <w:r>
+        <w:rPr>
+          <w:b/>
           <w:sz w:val="24"/>
           <w:szCs w:val="24"/>
           <w:lang w:val="en-US"/>
@@ -18702,7 +18581,7 @@
       <w:proofErr w:type="spellStart"/>
       <w:r>
         <w:rPr>
-          <w:bCs/>
+          <w:b/>
           <w:sz w:val="24"/>
           <w:szCs w:val="24"/>
           <w:lang w:val="en-US"/>
@@ -18713,7 +18592,7 @@
       <w:proofErr w:type="gramEnd"/>
       <w:r>
         <w:rPr>
-          <w:bCs/>
+          <w:b/>
           <w:sz w:val="24"/>
           <w:szCs w:val="24"/>
           <w:lang w:val="en-US"/>
@@ -18827,16 +18706,16 @@
       <w:pPr>
         <w:spacing w:line="240" w:lineRule="auto"/>
         <w:rPr>
-          <w:bCs/>
-          <w:sz w:val="24"/>
-          <w:szCs w:val="24"/>
-          <w:lang w:val="en-US"/>
-        </w:rPr>
-      </w:pPr>
-      <w:proofErr w:type="gramStart"/>
-      <w:r>
-        <w:rPr>
-          <w:bCs/>
+          <w:b/>
+          <w:sz w:val="24"/>
+          <w:szCs w:val="24"/>
+          <w:lang w:val="en-US"/>
+        </w:rPr>
+      </w:pPr>
+      <w:proofErr w:type="gramStart"/>
+      <w:r>
+        <w:rPr>
+          <w:b/>
           <w:sz w:val="24"/>
           <w:szCs w:val="24"/>
           <w:lang w:val="en-US"/>
@@ -18846,7 +18725,7 @@
       <w:proofErr w:type="spellStart"/>
       <w:r>
         <w:rPr>
-          <w:bCs/>
+          <w:b/>
           <w:sz w:val="24"/>
           <w:szCs w:val="24"/>
           <w:lang w:val="en-US"/>
@@ -18857,7 +18736,7 @@
       <w:proofErr w:type="gramEnd"/>
       <w:r>
         <w:rPr>
-          <w:bCs/>
+          <w:b/>
           <w:sz w:val="24"/>
           <w:szCs w:val="24"/>
           <w:lang w:val="en-US"/>
@@ -18971,16 +18850,16 @@
       <w:pPr>
         <w:spacing w:line="240" w:lineRule="auto"/>
         <w:rPr>
-          <w:bCs/>
-          <w:sz w:val="24"/>
-          <w:szCs w:val="24"/>
-          <w:lang w:val="en-US"/>
-        </w:rPr>
-      </w:pPr>
-      <w:proofErr w:type="gramStart"/>
-      <w:r>
-        <w:rPr>
-          <w:bCs/>
+          <w:b/>
+          <w:sz w:val="24"/>
+          <w:szCs w:val="24"/>
+          <w:lang w:val="en-US"/>
+        </w:rPr>
+      </w:pPr>
+      <w:proofErr w:type="gramStart"/>
+      <w:r>
+        <w:rPr>
+          <w:b/>
           <w:sz w:val="24"/>
           <w:szCs w:val="24"/>
           <w:lang w:val="en-US"/>
@@ -18990,7 +18869,7 @@
       <w:proofErr w:type="spellStart"/>
       <w:r>
         <w:rPr>
-          <w:bCs/>
+          <w:b/>
           <w:sz w:val="24"/>
           <w:szCs w:val="24"/>
           <w:lang w:val="en-US"/>
@@ -19001,7 +18880,7 @@
       <w:proofErr w:type="gramEnd"/>
       <w:r>
         <w:rPr>
-          <w:bCs/>
+          <w:b/>
           <w:sz w:val="24"/>
           <w:szCs w:val="24"/>
           <w:lang w:val="en-US"/>
@@ -19115,16 +18994,16 @@
       <w:pPr>
         <w:spacing w:line="240" w:lineRule="auto"/>
         <w:rPr>
-          <w:bCs/>
-          <w:sz w:val="24"/>
-          <w:szCs w:val="24"/>
-          <w:lang w:val="en-US"/>
-        </w:rPr>
-      </w:pPr>
-      <w:proofErr w:type="gramStart"/>
-      <w:r>
-        <w:rPr>
-          <w:bCs/>
+          <w:b/>
+          <w:sz w:val="24"/>
+          <w:szCs w:val="24"/>
+          <w:lang w:val="en-US"/>
+        </w:rPr>
+      </w:pPr>
+      <w:proofErr w:type="gramStart"/>
+      <w:r>
+        <w:rPr>
+          <w:b/>
           <w:sz w:val="24"/>
           <w:szCs w:val="24"/>
           <w:lang w:val="en-US"/>
@@ -19134,7 +19013,7 @@
       <w:proofErr w:type="spellStart"/>
       <w:r>
         <w:rPr>
-          <w:bCs/>
+          <w:b/>
           <w:sz w:val="24"/>
           <w:szCs w:val="24"/>
           <w:lang w:val="en-US"/>
@@ -19145,7 +19024,7 @@
       <w:proofErr w:type="gramEnd"/>
       <w:r>
         <w:rPr>
-          <w:bCs/>
+          <w:b/>
           <w:sz w:val="24"/>
           <w:szCs w:val="24"/>
           <w:lang w:val="en-US"/>
@@ -19259,16 +19138,16 @@
       <w:pPr>
         <w:spacing w:line="240" w:lineRule="auto"/>
         <w:rPr>
-          <w:bCs/>
-          <w:sz w:val="24"/>
-          <w:szCs w:val="24"/>
-          <w:lang w:val="en-US"/>
-        </w:rPr>
-      </w:pPr>
-      <w:proofErr w:type="gramStart"/>
-      <w:r>
-        <w:rPr>
-          <w:bCs/>
+          <w:b/>
+          <w:sz w:val="24"/>
+          <w:szCs w:val="24"/>
+          <w:lang w:val="en-US"/>
+        </w:rPr>
+      </w:pPr>
+      <w:proofErr w:type="gramStart"/>
+      <w:r>
+        <w:rPr>
+          <w:b/>
           <w:sz w:val="24"/>
           <w:szCs w:val="24"/>
           <w:lang w:val="en-US"/>
@@ -19278,7 +19157,7 @@
       <w:proofErr w:type="spellStart"/>
       <w:r>
         <w:rPr>
-          <w:bCs/>
+          <w:b/>
           <w:sz w:val="24"/>
           <w:szCs w:val="24"/>
           <w:lang w:val="en-US"/>
@@ -19289,7 +19168,7 @@
       <w:proofErr w:type="gramEnd"/>
       <w:r>
         <w:rPr>
-          <w:bCs/>
+          <w:b/>
           <w:sz w:val="24"/>
           <w:szCs w:val="24"/>
           <w:lang w:val="en-US"/>
@@ -19403,16 +19282,16 @@
       <w:pPr>
         <w:spacing w:line="240" w:lineRule="auto"/>
         <w:rPr>
-          <w:bCs/>
-          <w:sz w:val="24"/>
-          <w:szCs w:val="24"/>
-          <w:lang w:val="en-US"/>
-        </w:rPr>
-      </w:pPr>
-      <w:proofErr w:type="gramStart"/>
-      <w:r>
-        <w:rPr>
-          <w:bCs/>
+          <w:b/>
+          <w:sz w:val="24"/>
+          <w:szCs w:val="24"/>
+          <w:lang w:val="en-US"/>
+        </w:rPr>
+      </w:pPr>
+      <w:proofErr w:type="gramStart"/>
+      <w:r>
+        <w:rPr>
+          <w:b/>
           <w:sz w:val="24"/>
           <w:szCs w:val="24"/>
           <w:lang w:val="en-US"/>
@@ -19422,7 +19301,7 @@
       <w:proofErr w:type="spellStart"/>
       <w:r>
         <w:rPr>
-          <w:bCs/>
+          <w:b/>
           <w:sz w:val="24"/>
           <w:szCs w:val="24"/>
           <w:lang w:val="en-US"/>
@@ -19433,7 +19312,7 @@
       <w:proofErr w:type="gramEnd"/>
       <w:r>
         <w:rPr>
-          <w:bCs/>
+          <w:b/>
           <w:sz w:val="24"/>
           <w:szCs w:val="24"/>
           <w:lang w:val="en-US"/>
@@ -19443,7 +19322,7 @@
       <w:proofErr w:type="spellStart"/>
       <w:r>
         <w:rPr>
-          <w:bCs/>
+          <w:b/>
           <w:sz w:val="24"/>
           <w:szCs w:val="24"/>
           <w:lang w:val="en-US"/>
@@ -19453,7 +19332,7 @@
       <w:proofErr w:type="spellEnd"/>
       <w:r>
         <w:rPr>
-          <w:bCs/>
+          <w:b/>
           <w:sz w:val="24"/>
           <w:szCs w:val="24"/>
           <w:lang w:val="en-US"/>
@@ -19463,7 +19342,7 @@
       <w:proofErr w:type="spellStart"/>
       <w:r>
         <w:rPr>
-          <w:bCs/>
+          <w:b/>
           <w:sz w:val="24"/>
           <w:szCs w:val="24"/>
           <w:lang w:val="en-US"/>
@@ -19473,7 +19352,7 @@
       <w:proofErr w:type="spellEnd"/>
       <w:r>
         <w:rPr>
-          <w:bCs/>
+          <w:b/>
           <w:sz w:val="24"/>
           <w:szCs w:val="24"/>
           <w:lang w:val="en-US"/>
@@ -19483,7 +19362,7 @@
       <w:proofErr w:type="spellStart"/>
       <w:r>
         <w:rPr>
-          <w:bCs/>
+          <w:b/>
           <w:sz w:val="24"/>
           <w:szCs w:val="24"/>
           <w:lang w:val="en-US"/>
@@ -19493,7 +19372,7 @@
       <w:proofErr w:type="spellEnd"/>
       <w:r>
         <w:rPr>
-          <w:bCs/>
+          <w:b/>
           <w:sz w:val="24"/>
           <w:szCs w:val="24"/>
           <w:lang w:val="en-US"/>
@@ -19607,16 +19486,16 @@
       <w:pPr>
         <w:spacing w:line="240" w:lineRule="auto"/>
         <w:rPr>
-          <w:bCs/>
-          <w:sz w:val="24"/>
-          <w:szCs w:val="24"/>
-          <w:lang w:val="en-US"/>
-        </w:rPr>
-      </w:pPr>
-      <w:proofErr w:type="gramStart"/>
-      <w:r>
-        <w:rPr>
-          <w:bCs/>
+          <w:b/>
+          <w:sz w:val="24"/>
+          <w:szCs w:val="24"/>
+          <w:lang w:val="en-US"/>
+        </w:rPr>
+      </w:pPr>
+      <w:proofErr w:type="gramStart"/>
+      <w:r>
+        <w:rPr>
+          <w:b/>
           <w:sz w:val="24"/>
           <w:szCs w:val="24"/>
           <w:lang w:val="en-US"/>
@@ -19626,7 +19505,7 @@
       <w:proofErr w:type="spellStart"/>
       <w:r>
         <w:rPr>
-          <w:bCs/>
+          <w:b/>
           <w:sz w:val="24"/>
           <w:szCs w:val="24"/>
           <w:lang w:val="en-US"/>
@@ -19637,7 +19516,7 @@
       <w:proofErr w:type="gramEnd"/>
       <w:r>
         <w:rPr>
-          <w:bCs/>
+          <w:b/>
           <w:sz w:val="24"/>
           <w:szCs w:val="24"/>
           <w:lang w:val="en-US"/>
@@ -19731,98 +19610,16 @@
       <w:pPr>
         <w:spacing w:line="240" w:lineRule="auto"/>
         <w:rPr>
-          <w:bCs/>
-          <w:sz w:val="24"/>
-          <w:szCs w:val="24"/>
-          <w:lang w:val="en-US"/>
-        </w:rPr>
-      </w:pPr>
-      <w:proofErr w:type="gramStart"/>
-      <w:r>
-        <w:rPr>
-          <w:bCs/>
-          <w:sz w:val="24"/>
-          <w:szCs w:val="24"/>
-          <w:lang w:val="en-US"/>
-        </w:rPr>
-        <w:t xml:space="preserve">1507  </w:t>
-      </w:r>
-      <w:proofErr w:type="spellStart"/>
-      <w:r>
-        <w:rPr>
-          <w:bCs/>
-          <w:sz w:val="24"/>
-          <w:szCs w:val="24"/>
-          <w:lang w:val="en-US"/>
-        </w:rPr>
-        <w:t>openat</w:t>
-      </w:r>
-      <w:proofErr w:type="spellEnd"/>
-      <w:proofErr w:type="gramEnd"/>
-      <w:r>
-        <w:rPr>
-          <w:bCs/>
-          <w:sz w:val="24"/>
-          <w:szCs w:val="24"/>
-          <w:lang w:val="en-US"/>
-        </w:rPr>
-        <w:t>(AT_FDCWD, "/workspaces/</w:t>
-      </w:r>
-      <w:proofErr w:type="spellStart"/>
-      <w:r>
-        <w:rPr>
-          <w:bCs/>
-          <w:sz w:val="24"/>
-          <w:szCs w:val="24"/>
-          <w:lang w:val="en-US"/>
-        </w:rPr>
-        <w:t>os_base</w:t>
-      </w:r>
-      <w:proofErr w:type="spellEnd"/>
-      <w:r>
-        <w:rPr>
-          <w:bCs/>
-          <w:sz w:val="24"/>
-          <w:szCs w:val="24"/>
-          <w:lang w:val="en-US"/>
-        </w:rPr>
-        <w:t>/lab4/</w:t>
-      </w:r>
-      <w:proofErr w:type="spellStart"/>
-      <w:r>
-        <w:rPr>
-          <w:bCs/>
-          <w:sz w:val="24"/>
-          <w:szCs w:val="24"/>
-          <w:lang w:val="en-US"/>
-        </w:rPr>
-        <w:t>src</w:t>
-      </w:r>
-      <w:proofErr w:type="spellEnd"/>
-      <w:r>
-        <w:rPr>
-          <w:bCs/>
-          <w:sz w:val="24"/>
-          <w:szCs w:val="24"/>
-          <w:lang w:val="en-US"/>
-        </w:rPr>
-        <w:t>/x86_64/libSinIntegral_Rect.so", O_RDONLY|O_CLOEXEC) = -1 ENOENT (No such file or directory)</w:t>
-      </w:r>
-    </w:p>
-    <w:p>
-      <w:pPr>
-        <w:spacing w:line="240" w:lineRule="auto"/>
-        <w:rPr>
-          <w:bCs/>
-          <w:sz w:val="24"/>
-          <w:szCs w:val="24"/>
-          <w:lang w:val="en-US"/>
-        </w:rPr>
-      </w:pPr>
-      <w:proofErr w:type="gramStart"/>
-      <w:r>
-        <w:rPr>
-          <w:bCs/>
+          <w:b/>
+          <w:sz w:val="24"/>
+          <w:szCs w:val="24"/>
+          <w:lang w:val="en-US"/>
+        </w:rPr>
+      </w:pPr>
+      <w:proofErr w:type="gramStart"/>
+      <w:r>
+        <w:rPr>
+          <w:b/>
           <w:sz w:val="24"/>
           <w:szCs w:val="24"/>
           <w:lang w:val="en-US"/>
@@ -19833,6 +19630,88 @@
       <w:proofErr w:type="spellStart"/>
       <w:r>
         <w:rPr>
+          <w:b/>
+          <w:sz w:val="24"/>
+          <w:szCs w:val="24"/>
+          <w:lang w:val="en-US"/>
+        </w:rPr>
+        <w:t>openat</w:t>
+      </w:r>
+      <w:proofErr w:type="spellEnd"/>
+      <w:proofErr w:type="gramEnd"/>
+      <w:r>
+        <w:rPr>
+          <w:b/>
+          <w:sz w:val="24"/>
+          <w:szCs w:val="24"/>
+          <w:lang w:val="en-US"/>
+        </w:rPr>
+        <w:t>(AT_FDCWD, "/workspaces/</w:t>
+      </w:r>
+      <w:proofErr w:type="spellStart"/>
+      <w:r>
+        <w:rPr>
+          <w:b/>
+          <w:sz w:val="24"/>
+          <w:szCs w:val="24"/>
+          <w:lang w:val="en-US"/>
+        </w:rPr>
+        <w:t>os_base</w:t>
+      </w:r>
+      <w:proofErr w:type="spellEnd"/>
+      <w:r>
+        <w:rPr>
+          <w:b/>
+          <w:sz w:val="24"/>
+          <w:szCs w:val="24"/>
+          <w:lang w:val="en-US"/>
+        </w:rPr>
+        <w:t>/lab4/</w:t>
+      </w:r>
+      <w:proofErr w:type="spellStart"/>
+      <w:r>
+        <w:rPr>
+          <w:b/>
+          <w:sz w:val="24"/>
+          <w:szCs w:val="24"/>
+          <w:lang w:val="en-US"/>
+        </w:rPr>
+        <w:t>src</w:t>
+      </w:r>
+      <w:proofErr w:type="spellEnd"/>
+      <w:r>
+        <w:rPr>
+          <w:b/>
+          <w:sz w:val="24"/>
+          <w:szCs w:val="24"/>
+          <w:lang w:val="en-US"/>
+        </w:rPr>
+        <w:t>/x86_64/libSinIntegral_Rect.so", O_RDONLY|O_CLOEXEC) = -1 ENOENT (No such file or directory)</w:t>
+      </w:r>
+    </w:p>
+    <w:p>
+      <w:pPr>
+        <w:spacing w:line="240" w:lineRule="auto"/>
+        <w:rPr>
+          <w:bCs/>
+          <w:sz w:val="24"/>
+          <w:szCs w:val="24"/>
+          <w:lang w:val="en-US"/>
+        </w:rPr>
+      </w:pPr>
+      <w:proofErr w:type="gramStart"/>
+      <w:r>
+        <w:rPr>
+          <w:bCs/>
+          <w:sz w:val="24"/>
+          <w:szCs w:val="24"/>
+          <w:lang w:val="en-US"/>
+        </w:rPr>
+        <w:t xml:space="preserve">1507  </w:t>
+      </w:r>
+      <w:proofErr w:type="spellStart"/>
+      <w:r>
+        <w:rPr>
           <w:bCs/>
           <w:sz w:val="24"/>
           <w:szCs w:val="24"/>
@@ -19896,16 +19775,16 @@
       <w:pPr>
         <w:spacing w:line="240" w:lineRule="auto"/>
         <w:rPr>
-          <w:bCs/>
-          <w:sz w:val="24"/>
-          <w:szCs w:val="24"/>
-          <w:lang w:val="en-US"/>
-        </w:rPr>
-      </w:pPr>
-      <w:proofErr w:type="gramStart"/>
-      <w:r>
-        <w:rPr>
-          <w:bCs/>
+          <w:b/>
+          <w:sz w:val="24"/>
+          <w:szCs w:val="24"/>
+          <w:lang w:val="en-US"/>
+        </w:rPr>
+      </w:pPr>
+      <w:proofErr w:type="gramStart"/>
+      <w:r>
+        <w:rPr>
+          <w:b/>
           <w:sz w:val="24"/>
           <w:szCs w:val="24"/>
           <w:lang w:val="en-US"/>
@@ -19915,7 +19794,7 @@
       <w:proofErr w:type="spellStart"/>
       <w:r>
         <w:rPr>
-          <w:bCs/>
+          <w:b/>
           <w:sz w:val="24"/>
           <w:szCs w:val="24"/>
           <w:lang w:val="en-US"/>
@@ -19926,7 +19805,7 @@
       <w:proofErr w:type="gramEnd"/>
       <w:r>
         <w:rPr>
-          <w:bCs/>
+          <w:b/>
           <w:sz w:val="24"/>
           <w:szCs w:val="24"/>
           <w:lang w:val="en-US"/>
@@ -19936,7 +19815,7 @@
       <w:proofErr w:type="spellStart"/>
       <w:r>
         <w:rPr>
-          <w:bCs/>
+          <w:b/>
           <w:sz w:val="24"/>
           <w:szCs w:val="24"/>
           <w:lang w:val="en-US"/>
@@ -19946,7 +19825,7 @@
       <w:proofErr w:type="spellEnd"/>
       <w:r>
         <w:rPr>
-          <w:bCs/>
+          <w:b/>
           <w:sz w:val="24"/>
           <w:szCs w:val="24"/>
           <w:lang w:val="en-US"/>
@@ -19956,7 +19835,7 @@
       <w:proofErr w:type="spellStart"/>
       <w:r>
         <w:rPr>
-          <w:bCs/>
+          <w:b/>
           <w:sz w:val="24"/>
           <w:szCs w:val="24"/>
           <w:lang w:val="en-US"/>
@@ -19966,7 +19845,7 @@
       <w:proofErr w:type="spellEnd"/>
       <w:r>
         <w:rPr>
-          <w:bCs/>
+          <w:b/>
           <w:sz w:val="24"/>
           <w:szCs w:val="24"/>
           <w:lang w:val="en-US"/>
@@ -20060,16 +19939,16 @@
       <w:pPr>
         <w:spacing w:line="240" w:lineRule="auto"/>
         <w:rPr>
-          <w:bCs/>
-          <w:sz w:val="24"/>
-          <w:szCs w:val="24"/>
-          <w:lang w:val="en-US"/>
-        </w:rPr>
-      </w:pPr>
-      <w:proofErr w:type="gramStart"/>
-      <w:r>
-        <w:rPr>
-          <w:bCs/>
+          <w:b/>
+          <w:sz w:val="24"/>
+          <w:szCs w:val="24"/>
+          <w:lang w:val="en-US"/>
+        </w:rPr>
+      </w:pPr>
+      <w:proofErr w:type="gramStart"/>
+      <w:r>
+        <w:rPr>
+          <w:b/>
           <w:sz w:val="24"/>
           <w:szCs w:val="24"/>
           <w:lang w:val="en-US"/>
@@ -20079,7 +19958,7 @@
       <w:proofErr w:type="spellStart"/>
       <w:r>
         <w:rPr>
-          <w:bCs/>
+          <w:b/>
           <w:sz w:val="24"/>
           <w:szCs w:val="24"/>
           <w:lang w:val="en-US"/>
@@ -20090,7 +19969,7 @@
       <w:proofErr w:type="gramEnd"/>
       <w:r>
         <w:rPr>
-          <w:bCs/>
+          <w:b/>
           <w:sz w:val="24"/>
           <w:szCs w:val="24"/>
           <w:lang w:val="en-US"/>
@@ -20100,7 +19979,7 @@
       <w:proofErr w:type="spellStart"/>
       <w:r>
         <w:rPr>
-          <w:bCs/>
+          <w:b/>
           <w:sz w:val="24"/>
           <w:szCs w:val="24"/>
           <w:lang w:val="en-US"/>
@@ -20110,7 +19989,7 @@
       <w:proofErr w:type="spellEnd"/>
       <w:r>
         <w:rPr>
-          <w:bCs/>
+          <w:b/>
           <w:sz w:val="24"/>
           <w:szCs w:val="24"/>
           <w:lang w:val="en-US"/>
@@ -20120,7 +19999,7 @@
       <w:proofErr w:type="spellStart"/>
       <w:r>
         <w:rPr>
-          <w:bCs/>
+          <w:b/>
           <w:sz w:val="24"/>
           <w:szCs w:val="24"/>
           <w:lang w:val="en-US"/>
@@ -20130,7 +20009,7 @@
       <w:proofErr w:type="spellEnd"/>
       <w:r>
         <w:rPr>
-          <w:bCs/>
+          <w:b/>
           <w:sz w:val="24"/>
           <w:szCs w:val="24"/>
           <w:lang w:val="en-US"/>
@@ -20255,16 +20134,16 @@
       <w:pPr>
         <w:spacing w:line="240" w:lineRule="auto"/>
         <w:rPr>
-          <w:bCs/>
-          <w:sz w:val="24"/>
-          <w:szCs w:val="24"/>
-          <w:lang w:val="en-US"/>
-        </w:rPr>
-      </w:pPr>
-      <w:proofErr w:type="gramStart"/>
-      <w:r>
-        <w:rPr>
-          <w:bCs/>
+          <w:b/>
+          <w:sz w:val="24"/>
+          <w:szCs w:val="24"/>
+          <w:lang w:val="en-US"/>
+        </w:rPr>
+      </w:pPr>
+      <w:proofErr w:type="gramStart"/>
+      <w:r>
+        <w:rPr>
+          <w:b/>
           <w:sz w:val="24"/>
           <w:szCs w:val="24"/>
           <w:lang w:val="en-US"/>
@@ -20274,7 +20153,7 @@
       <w:proofErr w:type="spellStart"/>
       <w:r>
         <w:rPr>
-          <w:bCs/>
+          <w:b/>
           <w:sz w:val="24"/>
           <w:szCs w:val="24"/>
           <w:lang w:val="en-US"/>
@@ -20285,7 +20164,7 @@
       <w:proofErr w:type="gramEnd"/>
       <w:r>
         <w:rPr>
-          <w:bCs/>
+          <w:b/>
           <w:sz w:val="24"/>
           <w:szCs w:val="24"/>
           <w:lang w:val="en-US"/>
@@ -20297,16 +20176,16 @@
       <w:pPr>
         <w:spacing w:line="240" w:lineRule="auto"/>
         <w:rPr>
-          <w:bCs/>
-          <w:sz w:val="24"/>
-          <w:szCs w:val="24"/>
-          <w:lang w:val="en-US"/>
-        </w:rPr>
-      </w:pPr>
-      <w:proofErr w:type="gramStart"/>
-      <w:r>
-        <w:rPr>
-          <w:bCs/>
+          <w:b/>
+          <w:sz w:val="24"/>
+          <w:szCs w:val="24"/>
+          <w:lang w:val="en-US"/>
+        </w:rPr>
+      </w:pPr>
+      <w:proofErr w:type="gramStart"/>
+      <w:r>
+        <w:rPr>
+          <w:b/>
           <w:sz w:val="24"/>
           <w:szCs w:val="24"/>
           <w:lang w:val="en-US"/>
@@ -20316,7 +20195,7 @@
       <w:proofErr w:type="spellStart"/>
       <w:r>
         <w:rPr>
-          <w:bCs/>
+          <w:b/>
           <w:sz w:val="24"/>
           <w:szCs w:val="24"/>
           <w:lang w:val="en-US"/>
@@ -20327,7 +20206,7 @@
       <w:proofErr w:type="gramEnd"/>
       <w:r>
         <w:rPr>
-          <w:bCs/>
+          <w:b/>
           <w:sz w:val="24"/>
           <w:szCs w:val="24"/>
           <w:lang w:val="en-US"/>
@@ -20339,16 +20218,16 @@
       <w:pPr>
         <w:spacing w:line="240" w:lineRule="auto"/>
         <w:rPr>
-          <w:bCs/>
-          <w:sz w:val="24"/>
-          <w:szCs w:val="24"/>
-          <w:lang w:val="en-US"/>
-        </w:rPr>
-      </w:pPr>
-      <w:proofErr w:type="gramStart"/>
-      <w:r>
-        <w:rPr>
-          <w:bCs/>
+          <w:b/>
+          <w:sz w:val="24"/>
+          <w:szCs w:val="24"/>
+          <w:lang w:val="en-US"/>
+        </w:rPr>
+      </w:pPr>
+      <w:proofErr w:type="gramStart"/>
+      <w:r>
+        <w:rPr>
+          <w:b/>
           <w:sz w:val="24"/>
           <w:szCs w:val="24"/>
           <w:lang w:val="en-US"/>
@@ -20358,7 +20237,7 @@
       <w:proofErr w:type="spellStart"/>
       <w:r>
         <w:rPr>
-          <w:bCs/>
+          <w:b/>
           <w:sz w:val="24"/>
           <w:szCs w:val="24"/>
           <w:lang w:val="en-US"/>
@@ -20369,7 +20248,7 @@
       <w:proofErr w:type="gramEnd"/>
       <w:r>
         <w:rPr>
-          <w:bCs/>
+          <w:b/>
           <w:sz w:val="24"/>
           <w:szCs w:val="24"/>
           <w:lang w:val="en-US"/>
@@ -20454,16 +20333,16 @@
       <w:pPr>
         <w:spacing w:line="240" w:lineRule="auto"/>
         <w:rPr>
-          <w:bCs/>
-          <w:sz w:val="24"/>
-          <w:szCs w:val="24"/>
-          <w:lang w:val="en-US"/>
-        </w:rPr>
-      </w:pPr>
-      <w:proofErr w:type="gramStart"/>
-      <w:r>
-        <w:rPr>
-          <w:bCs/>
+          <w:b/>
+          <w:sz w:val="24"/>
+          <w:szCs w:val="24"/>
+          <w:lang w:val="en-US"/>
+        </w:rPr>
+      </w:pPr>
+      <w:proofErr w:type="gramStart"/>
+      <w:r>
+        <w:rPr>
+          <w:b/>
           <w:sz w:val="24"/>
           <w:szCs w:val="24"/>
           <w:lang w:val="en-US"/>
@@ -20473,7 +20352,7 @@
       <w:proofErr w:type="spellStart"/>
       <w:r>
         <w:rPr>
-          <w:bCs/>
+          <w:b/>
           <w:sz w:val="24"/>
           <w:szCs w:val="24"/>
           <w:lang w:val="en-US"/>
@@ -20484,7 +20363,7 @@
       <w:proofErr w:type="gramEnd"/>
       <w:r>
         <w:rPr>
-          <w:bCs/>
+          <w:b/>
           <w:sz w:val="24"/>
           <w:szCs w:val="24"/>
           <w:lang w:val="en-US"/>
@@ -20494,7 +20373,7 @@
       <w:proofErr w:type="spellStart"/>
       <w:r>
         <w:rPr>
-          <w:bCs/>
+          <w:b/>
           <w:sz w:val="24"/>
           <w:szCs w:val="24"/>
           <w:lang w:val="en-US"/>
@@ -20504,7 +20383,7 @@
       <w:proofErr w:type="spellEnd"/>
       <w:r>
         <w:rPr>
-          <w:bCs/>
+          <w:b/>
           <w:sz w:val="24"/>
           <w:szCs w:val="24"/>
           <w:lang w:val="en-US"/>
@@ -20514,7 +20393,7 @@
       <w:proofErr w:type="spellStart"/>
       <w:r>
         <w:rPr>
-          <w:bCs/>
+          <w:b/>
           <w:sz w:val="24"/>
           <w:szCs w:val="24"/>
           <w:lang w:val="en-US"/>
@@ -20524,7 +20403,7 @@
       <w:proofErr w:type="spellEnd"/>
       <w:r>
         <w:rPr>
-          <w:bCs/>
+          <w:b/>
           <w:sz w:val="24"/>
           <w:szCs w:val="24"/>
           <w:lang w:val="en-US"/>
@@ -20649,16 +20528,16 @@
       <w:pPr>
         <w:spacing w:line="240" w:lineRule="auto"/>
         <w:rPr>
-          <w:bCs/>
-          <w:sz w:val="24"/>
-          <w:szCs w:val="24"/>
-          <w:lang w:val="en-US"/>
-        </w:rPr>
-      </w:pPr>
-      <w:proofErr w:type="gramStart"/>
-      <w:r>
-        <w:rPr>
-          <w:bCs/>
+          <w:b/>
+          <w:sz w:val="24"/>
+          <w:szCs w:val="24"/>
+          <w:lang w:val="en-US"/>
+        </w:rPr>
+      </w:pPr>
+      <w:proofErr w:type="gramStart"/>
+      <w:r>
+        <w:rPr>
+          <w:b/>
           <w:sz w:val="24"/>
           <w:szCs w:val="24"/>
           <w:lang w:val="en-US"/>
@@ -20668,7 +20547,7 @@
       <w:proofErr w:type="spellStart"/>
       <w:r>
         <w:rPr>
-          <w:bCs/>
+          <w:b/>
           <w:sz w:val="24"/>
           <w:szCs w:val="24"/>
           <w:lang w:val="en-US"/>
@@ -20679,7 +20558,7 @@
       <w:proofErr w:type="gramEnd"/>
       <w:r>
         <w:rPr>
-          <w:bCs/>
+          <w:b/>
           <w:sz w:val="24"/>
           <w:szCs w:val="24"/>
           <w:lang w:val="en-US"/>
@@ -20691,16 +20570,16 @@
       <w:pPr>
         <w:spacing w:line="240" w:lineRule="auto"/>
         <w:rPr>
-          <w:bCs/>
-          <w:sz w:val="24"/>
-          <w:szCs w:val="24"/>
-          <w:lang w:val="en-US"/>
-        </w:rPr>
-      </w:pPr>
-      <w:proofErr w:type="gramStart"/>
-      <w:r>
-        <w:rPr>
-          <w:bCs/>
+          <w:b/>
+          <w:sz w:val="24"/>
+          <w:szCs w:val="24"/>
+          <w:lang w:val="en-US"/>
+        </w:rPr>
+      </w:pPr>
+      <w:proofErr w:type="gramStart"/>
+      <w:r>
+        <w:rPr>
+          <w:b/>
           <w:sz w:val="24"/>
           <w:szCs w:val="24"/>
           <w:lang w:val="en-US"/>
@@ -20710,7 +20589,7 @@
       <w:proofErr w:type="spellStart"/>
       <w:r>
         <w:rPr>
-          <w:bCs/>
+          <w:b/>
           <w:sz w:val="24"/>
           <w:szCs w:val="24"/>
           <w:lang w:val="en-US"/>
@@ -20721,7 +20600,7 @@
       <w:proofErr w:type="gramEnd"/>
       <w:r>
         <w:rPr>
-          <w:bCs/>
+          <w:b/>
           <w:sz w:val="24"/>
           <w:szCs w:val="24"/>
           <w:lang w:val="en-US"/>
@@ -20733,16 +20612,16 @@
       <w:pPr>
         <w:spacing w:line="240" w:lineRule="auto"/>
         <w:rPr>
-          <w:bCs/>
-          <w:sz w:val="24"/>
-          <w:szCs w:val="24"/>
-          <w:lang w:val="en-US"/>
-        </w:rPr>
-      </w:pPr>
-      <w:proofErr w:type="gramStart"/>
-      <w:r>
-        <w:rPr>
-          <w:bCs/>
+          <w:b/>
+          <w:sz w:val="24"/>
+          <w:szCs w:val="24"/>
+          <w:lang w:val="en-US"/>
+        </w:rPr>
+      </w:pPr>
+      <w:proofErr w:type="gramStart"/>
+      <w:r>
+        <w:rPr>
+          <w:b/>
           <w:sz w:val="24"/>
           <w:szCs w:val="24"/>
           <w:lang w:val="en-US"/>
@@ -20752,7 +20631,7 @@
       <w:proofErr w:type="spellStart"/>
       <w:r>
         <w:rPr>
-          <w:bCs/>
+          <w:b/>
           <w:sz w:val="24"/>
           <w:szCs w:val="24"/>
           <w:lang w:val="en-US"/>
@@ -20763,7 +20642,7 @@
       <w:proofErr w:type="gramEnd"/>
       <w:r>
         <w:rPr>
-          <w:bCs/>
+          <w:b/>
           <w:sz w:val="24"/>
           <w:szCs w:val="24"/>
           <w:lang w:val="en-US"/>
@@ -20775,16 +20654,16 @@
       <w:pPr>
         <w:spacing w:line="240" w:lineRule="auto"/>
         <w:rPr>
-          <w:bCs/>
-          <w:sz w:val="24"/>
-          <w:szCs w:val="24"/>
-          <w:lang w:val="en-US"/>
-        </w:rPr>
-      </w:pPr>
-      <w:proofErr w:type="gramStart"/>
-      <w:r>
-        <w:rPr>
-          <w:bCs/>
+          <w:b/>
+          <w:sz w:val="24"/>
+          <w:szCs w:val="24"/>
+          <w:lang w:val="en-US"/>
+        </w:rPr>
+      </w:pPr>
+      <w:proofErr w:type="gramStart"/>
+      <w:r>
+        <w:rPr>
+          <w:b/>
           <w:sz w:val="24"/>
           <w:szCs w:val="24"/>
           <w:lang w:val="en-US"/>
@@ -20794,7 +20673,7 @@
       <w:proofErr w:type="spellStart"/>
       <w:r>
         <w:rPr>
-          <w:bCs/>
+          <w:b/>
           <w:sz w:val="24"/>
           <w:szCs w:val="24"/>
           <w:lang w:val="en-US"/>
@@ -20805,7 +20684,7 @@
       <w:proofErr w:type="gramEnd"/>
       <w:r>
         <w:rPr>
-          <w:bCs/>
+          <w:b/>
           <w:sz w:val="24"/>
           <w:szCs w:val="24"/>
           <w:lang w:val="en-US"/>
@@ -21170,6 +21049,7 @@
           <w:szCs w:val="24"/>
           <w:lang w:val="en-US"/>
         </w:rPr>
+        <w:lastRenderedPageBreak/>
         <w:t>1507  close</w:t>
       </w:r>
       <w:proofErr w:type="gramEnd"/>
@@ -21181,6 +21061,1219 @@
           <w:lang w:val="en-US"/>
         </w:rPr>
         <w:t>(3)                          = 0</w:t>
+      </w:r>
+    </w:p>
+    <w:p>
+      <w:pPr>
+        <w:spacing w:line="240" w:lineRule="auto"/>
+        <w:rPr>
+          <w:bCs/>
+          <w:sz w:val="24"/>
+          <w:szCs w:val="24"/>
+          <w:lang w:val="en-US"/>
+        </w:rPr>
+      </w:pPr>
+      <w:proofErr w:type="gramStart"/>
+      <w:r>
+        <w:rPr>
+          <w:bCs/>
+          <w:sz w:val="24"/>
+          <w:szCs w:val="24"/>
+          <w:lang w:val="en-US"/>
+        </w:rPr>
+        <w:t xml:space="preserve">1507  </w:t>
+      </w:r>
+      <w:proofErr w:type="spellStart"/>
+      <w:r>
+        <w:rPr>
+          <w:bCs/>
+          <w:sz w:val="24"/>
+          <w:szCs w:val="24"/>
+          <w:lang w:val="en-US"/>
+        </w:rPr>
+        <w:t>openat</w:t>
+      </w:r>
+      <w:proofErr w:type="spellEnd"/>
+      <w:proofErr w:type="gramEnd"/>
+      <w:r>
+        <w:rPr>
+          <w:bCs/>
+          <w:sz w:val="24"/>
+          <w:szCs w:val="24"/>
+          <w:lang w:val="en-US"/>
+        </w:rPr>
+        <w:t>(AT_FDCWD, "/</w:t>
+      </w:r>
+      <w:proofErr w:type="spellStart"/>
+      <w:r>
+        <w:rPr>
+          <w:bCs/>
+          <w:sz w:val="24"/>
+          <w:szCs w:val="24"/>
+          <w:lang w:val="en-US"/>
+        </w:rPr>
+        <w:t>usr</w:t>
+      </w:r>
+      <w:proofErr w:type="spellEnd"/>
+      <w:r>
+        <w:rPr>
+          <w:bCs/>
+          <w:sz w:val="24"/>
+          <w:szCs w:val="24"/>
+          <w:lang w:val="en-US"/>
+        </w:rPr>
+        <w:t>/local/lib64/</w:t>
+      </w:r>
+      <w:proofErr w:type="spellStart"/>
+      <w:r>
+        <w:rPr>
+          <w:bCs/>
+          <w:sz w:val="24"/>
+          <w:szCs w:val="24"/>
+          <w:lang w:val="en-US"/>
+        </w:rPr>
+        <w:t>libstdc</w:t>
+      </w:r>
+      <w:proofErr w:type="spellEnd"/>
+      <w:r>
+        <w:rPr>
+          <w:bCs/>
+          <w:sz w:val="24"/>
+          <w:szCs w:val="24"/>
+          <w:lang w:val="en-US"/>
+        </w:rPr>
+        <w:t>++.so.6", O_RDONLY|O_CLOEXEC) = 3</w:t>
+      </w:r>
+    </w:p>
+    <w:p>
+      <w:pPr>
+        <w:spacing w:line="240" w:lineRule="auto"/>
+        <w:rPr>
+          <w:bCs/>
+          <w:sz w:val="24"/>
+          <w:szCs w:val="24"/>
+          <w:lang w:val="en-US"/>
+        </w:rPr>
+      </w:pPr>
+      <w:proofErr w:type="gramStart"/>
+      <w:r>
+        <w:rPr>
+          <w:bCs/>
+          <w:sz w:val="24"/>
+          <w:szCs w:val="24"/>
+          <w:lang w:val="en-US"/>
+        </w:rPr>
+        <w:t>1507  read</w:t>
+      </w:r>
+      <w:proofErr w:type="gramEnd"/>
+      <w:r>
+        <w:rPr>
+          <w:bCs/>
+          <w:sz w:val="24"/>
+          <w:szCs w:val="24"/>
+          <w:lang w:val="en-US"/>
+        </w:rPr>
+        <w:t>(3, "\177ELF\2\1\1\3\0\0\0\0\0\0\0\0\3\0&gt;\0\1\0\0\0\0\0\0\0\0\0\0\0"..., 832) = 832</w:t>
+      </w:r>
+    </w:p>
+    <w:p>
+      <w:pPr>
+        <w:spacing w:line="240" w:lineRule="auto"/>
+        <w:rPr>
+          <w:bCs/>
+          <w:sz w:val="24"/>
+          <w:szCs w:val="24"/>
+          <w:lang w:val="en-US"/>
+        </w:rPr>
+      </w:pPr>
+      <w:proofErr w:type="gramStart"/>
+      <w:r>
+        <w:rPr>
+          <w:bCs/>
+          <w:sz w:val="24"/>
+          <w:szCs w:val="24"/>
+          <w:lang w:val="en-US"/>
+        </w:rPr>
+        <w:t xml:space="preserve">1507  </w:t>
+      </w:r>
+      <w:proofErr w:type="spellStart"/>
+      <w:r>
+        <w:rPr>
+          <w:bCs/>
+          <w:sz w:val="24"/>
+          <w:szCs w:val="24"/>
+          <w:lang w:val="en-US"/>
+        </w:rPr>
+        <w:t>newfstatat</w:t>
+      </w:r>
+      <w:proofErr w:type="spellEnd"/>
+      <w:proofErr w:type="gramEnd"/>
+      <w:r>
+        <w:rPr>
+          <w:bCs/>
+          <w:sz w:val="24"/>
+          <w:szCs w:val="24"/>
+          <w:lang w:val="en-US"/>
+        </w:rPr>
+        <w:t>(3, "", {</w:t>
+      </w:r>
+      <w:proofErr w:type="spellStart"/>
+      <w:r>
+        <w:rPr>
+          <w:bCs/>
+          <w:sz w:val="24"/>
+          <w:szCs w:val="24"/>
+          <w:lang w:val="en-US"/>
+        </w:rPr>
+        <w:t>st_mode</w:t>
+      </w:r>
+      <w:proofErr w:type="spellEnd"/>
+      <w:r>
+        <w:rPr>
+          <w:bCs/>
+          <w:sz w:val="24"/>
+          <w:szCs w:val="24"/>
+          <w:lang w:val="en-US"/>
+        </w:rPr>
+        <w:t xml:space="preserve">=S_IFREG|0755, </w:t>
+      </w:r>
+      <w:proofErr w:type="spellStart"/>
+      <w:r>
+        <w:rPr>
+          <w:bCs/>
+          <w:sz w:val="24"/>
+          <w:szCs w:val="24"/>
+          <w:lang w:val="en-US"/>
+        </w:rPr>
+        <w:t>st_size</w:t>
+      </w:r>
+      <w:proofErr w:type="spellEnd"/>
+      <w:r>
+        <w:rPr>
+          <w:bCs/>
+          <w:sz w:val="24"/>
+          <w:szCs w:val="24"/>
+          <w:lang w:val="en-US"/>
+        </w:rPr>
+        <w:t>=2530008, ...}, AT_EMPTY_PATH) = 0</w:t>
+      </w:r>
+    </w:p>
+    <w:p>
+      <w:pPr>
+        <w:spacing w:line="240" w:lineRule="auto"/>
+        <w:rPr>
+          <w:bCs/>
+          <w:sz w:val="24"/>
+          <w:szCs w:val="24"/>
+          <w:lang w:val="en-US"/>
+        </w:rPr>
+      </w:pPr>
+      <w:proofErr w:type="gramStart"/>
+      <w:r>
+        <w:rPr>
+          <w:bCs/>
+          <w:sz w:val="24"/>
+          <w:szCs w:val="24"/>
+          <w:lang w:val="en-US"/>
+        </w:rPr>
+        <w:t xml:space="preserve">1507  </w:t>
+      </w:r>
+      <w:proofErr w:type="spellStart"/>
+      <w:r>
+        <w:rPr>
+          <w:bCs/>
+          <w:sz w:val="24"/>
+          <w:szCs w:val="24"/>
+          <w:lang w:val="en-US"/>
+        </w:rPr>
+        <w:t>mmap</w:t>
+      </w:r>
+      <w:proofErr w:type="spellEnd"/>
+      <w:proofErr w:type="gramEnd"/>
+      <w:r>
+        <w:rPr>
+          <w:bCs/>
+          <w:sz w:val="24"/>
+          <w:szCs w:val="24"/>
+          <w:lang w:val="en-US"/>
+        </w:rPr>
+        <w:t>(NULL, 2543808, PROT_READ, MAP_PRIVATE|MAP_DENYWRITE, 3, 0) = 0x7fe14685e000</w:t>
+      </w:r>
+    </w:p>
+    <w:p>
+      <w:pPr>
+        <w:spacing w:line="240" w:lineRule="auto"/>
+        <w:rPr>
+          <w:bCs/>
+          <w:sz w:val="24"/>
+          <w:szCs w:val="24"/>
+          <w:lang w:val="en-US"/>
+        </w:rPr>
+      </w:pPr>
+      <w:proofErr w:type="gramStart"/>
+      <w:r>
+        <w:rPr>
+          <w:bCs/>
+          <w:sz w:val="24"/>
+          <w:szCs w:val="24"/>
+          <w:lang w:val="en-US"/>
+        </w:rPr>
+        <w:t xml:space="preserve">1507  </w:t>
+      </w:r>
+      <w:proofErr w:type="spellStart"/>
+      <w:r>
+        <w:rPr>
+          <w:bCs/>
+          <w:sz w:val="24"/>
+          <w:szCs w:val="24"/>
+          <w:lang w:val="en-US"/>
+        </w:rPr>
+        <w:t>mmap</w:t>
+      </w:r>
+      <w:proofErr w:type="spellEnd"/>
+      <w:proofErr w:type="gramEnd"/>
+      <w:r>
+        <w:rPr>
+          <w:bCs/>
+          <w:sz w:val="24"/>
+          <w:szCs w:val="24"/>
+          <w:lang w:val="en-US"/>
+        </w:rPr>
+        <w:t>(0x7fe146903000, 1216512, PROT_READ|PROT_EXEC, MAP_PRIVATE|MAP_FIXED|MAP_DENYWRITE, 3, 0xa5000) = 0x7fe146903000</w:t>
+      </w:r>
+    </w:p>
+    <w:p>
+      <w:pPr>
+        <w:spacing w:line="240" w:lineRule="auto"/>
+        <w:rPr>
+          <w:bCs/>
+          <w:sz w:val="24"/>
+          <w:szCs w:val="24"/>
+          <w:lang w:val="en-US"/>
+        </w:rPr>
+      </w:pPr>
+      <w:proofErr w:type="gramStart"/>
+      <w:r>
+        <w:rPr>
+          <w:bCs/>
+          <w:sz w:val="24"/>
+          <w:szCs w:val="24"/>
+          <w:lang w:val="en-US"/>
+        </w:rPr>
+        <w:t xml:space="preserve">1507  </w:t>
+      </w:r>
+      <w:proofErr w:type="spellStart"/>
+      <w:r>
+        <w:rPr>
+          <w:bCs/>
+          <w:sz w:val="24"/>
+          <w:szCs w:val="24"/>
+          <w:lang w:val="en-US"/>
+        </w:rPr>
+        <w:t>mmap</w:t>
+      </w:r>
+      <w:proofErr w:type="spellEnd"/>
+      <w:proofErr w:type="gramEnd"/>
+      <w:r>
+        <w:rPr>
+          <w:bCs/>
+          <w:sz w:val="24"/>
+          <w:szCs w:val="24"/>
+          <w:lang w:val="en-US"/>
+        </w:rPr>
+        <w:t>(0x7fe146a2c000, 581632, PROT_READ, MAP_PRIVATE|MAP_FIXED|MAP_DENYWRITE, 3, 0x1ce000) = 0x7fe146a2c000</w:t>
+      </w:r>
+    </w:p>
+    <w:p>
+      <w:pPr>
+        <w:spacing w:line="240" w:lineRule="auto"/>
+        <w:rPr>
+          <w:bCs/>
+          <w:sz w:val="24"/>
+          <w:szCs w:val="24"/>
+          <w:lang w:val="en-US"/>
+        </w:rPr>
+      </w:pPr>
+      <w:proofErr w:type="gramStart"/>
+      <w:r>
+        <w:rPr>
+          <w:bCs/>
+          <w:sz w:val="24"/>
+          <w:szCs w:val="24"/>
+          <w:lang w:val="en-US"/>
+        </w:rPr>
+        <w:t xml:space="preserve">1507  </w:t>
+      </w:r>
+      <w:proofErr w:type="spellStart"/>
+      <w:r>
+        <w:rPr>
+          <w:bCs/>
+          <w:sz w:val="24"/>
+          <w:szCs w:val="24"/>
+          <w:lang w:val="en-US"/>
+        </w:rPr>
+        <w:t>mmap</w:t>
+      </w:r>
+      <w:proofErr w:type="spellEnd"/>
+      <w:proofErr w:type="gramEnd"/>
+      <w:r>
+        <w:rPr>
+          <w:bCs/>
+          <w:sz w:val="24"/>
+          <w:szCs w:val="24"/>
+          <w:lang w:val="en-US"/>
+        </w:rPr>
+        <w:t>(0x7fe146aba000, 57344, PROT_READ|PROT_WRITE, MAP_PRIVATE|MAP_FIXED|MAP_DENYWRITE, 3, 0x25c000) = 0x7fe146aba000</w:t>
+      </w:r>
+    </w:p>
+    <w:p>
+      <w:pPr>
+        <w:spacing w:line="240" w:lineRule="auto"/>
+        <w:rPr>
+          <w:bCs/>
+          <w:sz w:val="24"/>
+          <w:szCs w:val="24"/>
+          <w:lang w:val="en-US"/>
+        </w:rPr>
+      </w:pPr>
+      <w:proofErr w:type="gramStart"/>
+      <w:r>
+        <w:rPr>
+          <w:bCs/>
+          <w:sz w:val="24"/>
+          <w:szCs w:val="24"/>
+          <w:lang w:val="en-US"/>
+        </w:rPr>
+        <w:t xml:space="preserve">1507  </w:t>
+      </w:r>
+      <w:proofErr w:type="spellStart"/>
+      <w:r>
+        <w:rPr>
+          <w:bCs/>
+          <w:sz w:val="24"/>
+          <w:szCs w:val="24"/>
+          <w:lang w:val="en-US"/>
+        </w:rPr>
+        <w:t>mmap</w:t>
+      </w:r>
+      <w:proofErr w:type="spellEnd"/>
+      <w:proofErr w:type="gramEnd"/>
+      <w:r>
+        <w:rPr>
+          <w:bCs/>
+          <w:sz w:val="24"/>
+          <w:szCs w:val="24"/>
+          <w:lang w:val="en-US"/>
+        </w:rPr>
+        <w:t>(0x7fe146ac8000, 12480, PROT_READ|PROT_WRITE, MAP_PRIVATE|MAP_FIXED|MAP_ANONYMOUS, -1, 0) = 0x7fe146ac8000</w:t>
+      </w:r>
+    </w:p>
+    <w:p>
+      <w:pPr>
+        <w:spacing w:line="240" w:lineRule="auto"/>
+        <w:rPr>
+          <w:bCs/>
+          <w:sz w:val="24"/>
+          <w:szCs w:val="24"/>
+          <w:lang w:val="en-US"/>
+        </w:rPr>
+      </w:pPr>
+      <w:proofErr w:type="gramStart"/>
+      <w:r>
+        <w:rPr>
+          <w:bCs/>
+          <w:sz w:val="24"/>
+          <w:szCs w:val="24"/>
+          <w:lang w:val="en-US"/>
+        </w:rPr>
+        <w:t>1507  close</w:t>
+      </w:r>
+      <w:proofErr w:type="gramEnd"/>
+      <w:r>
+        <w:rPr>
+          <w:bCs/>
+          <w:sz w:val="24"/>
+          <w:szCs w:val="24"/>
+          <w:lang w:val="en-US"/>
+        </w:rPr>
+        <w:t>(3)                          = 0</w:t>
+      </w:r>
+    </w:p>
+    <w:p>
+      <w:pPr>
+        <w:spacing w:line="240" w:lineRule="auto"/>
+        <w:rPr>
+          <w:bCs/>
+          <w:sz w:val="24"/>
+          <w:szCs w:val="24"/>
+          <w:lang w:val="en-US"/>
+        </w:rPr>
+      </w:pPr>
+      <w:proofErr w:type="gramStart"/>
+      <w:r>
+        <w:rPr>
+          <w:bCs/>
+          <w:sz w:val="24"/>
+          <w:szCs w:val="24"/>
+          <w:lang w:val="en-US"/>
+        </w:rPr>
+        <w:t xml:space="preserve">1507  </w:t>
+      </w:r>
+      <w:proofErr w:type="spellStart"/>
+      <w:r>
+        <w:rPr>
+          <w:bCs/>
+          <w:sz w:val="24"/>
+          <w:szCs w:val="24"/>
+          <w:lang w:val="en-US"/>
+        </w:rPr>
+        <w:t>openat</w:t>
+      </w:r>
+      <w:proofErr w:type="spellEnd"/>
+      <w:proofErr w:type="gramEnd"/>
+      <w:r>
+        <w:rPr>
+          <w:bCs/>
+          <w:sz w:val="24"/>
+          <w:szCs w:val="24"/>
+          <w:lang w:val="en-US"/>
+        </w:rPr>
+        <w:t>(AT_FDCWD, "/workspaces/</w:t>
+      </w:r>
+      <w:proofErr w:type="spellStart"/>
+      <w:r>
+        <w:rPr>
+          <w:bCs/>
+          <w:sz w:val="24"/>
+          <w:szCs w:val="24"/>
+          <w:lang w:val="en-US"/>
+        </w:rPr>
+        <w:t>os_base</w:t>
+      </w:r>
+      <w:proofErr w:type="spellEnd"/>
+      <w:r>
+        <w:rPr>
+          <w:bCs/>
+          <w:sz w:val="24"/>
+          <w:szCs w:val="24"/>
+          <w:lang w:val="en-US"/>
+        </w:rPr>
+        <w:t>/lab4/</w:t>
+      </w:r>
+      <w:proofErr w:type="spellStart"/>
+      <w:r>
+        <w:rPr>
+          <w:bCs/>
+          <w:sz w:val="24"/>
+          <w:szCs w:val="24"/>
+          <w:lang w:val="en-US"/>
+        </w:rPr>
+        <w:t>src</w:t>
+      </w:r>
+      <w:proofErr w:type="spellEnd"/>
+      <w:r>
+        <w:rPr>
+          <w:bCs/>
+          <w:sz w:val="24"/>
+          <w:szCs w:val="24"/>
+          <w:lang w:val="en-US"/>
+        </w:rPr>
+        <w:t>/libm.so.6", O_RDONLY|O_CLOEXEC) = -1 ENOENT (No such file or directory)</w:t>
+      </w:r>
+    </w:p>
+    <w:p>
+      <w:pPr>
+        <w:spacing w:line="240" w:lineRule="auto"/>
+        <w:rPr>
+          <w:bCs/>
+          <w:sz w:val="24"/>
+          <w:szCs w:val="24"/>
+          <w:lang w:val="en-US"/>
+        </w:rPr>
+      </w:pPr>
+      <w:proofErr w:type="gramStart"/>
+      <w:r>
+        <w:rPr>
+          <w:bCs/>
+          <w:sz w:val="24"/>
+          <w:szCs w:val="24"/>
+          <w:lang w:val="en-US"/>
+        </w:rPr>
+        <w:t xml:space="preserve">1507  </w:t>
+      </w:r>
+      <w:proofErr w:type="spellStart"/>
+      <w:r>
+        <w:rPr>
+          <w:bCs/>
+          <w:sz w:val="24"/>
+          <w:szCs w:val="24"/>
+          <w:lang w:val="en-US"/>
+        </w:rPr>
+        <w:t>openat</w:t>
+      </w:r>
+      <w:proofErr w:type="spellEnd"/>
+      <w:proofErr w:type="gramEnd"/>
+      <w:r>
+        <w:rPr>
+          <w:bCs/>
+          <w:sz w:val="24"/>
+          <w:szCs w:val="24"/>
+          <w:lang w:val="en-US"/>
+        </w:rPr>
+        <w:t>(AT_FDCWD, "/lib/x86_64-linux-gnu/libm.so.6", O_RDONLY|O_CLOEXEC) = 3</w:t>
+      </w:r>
+    </w:p>
+    <w:p>
+      <w:pPr>
+        <w:spacing w:line="240" w:lineRule="auto"/>
+        <w:rPr>
+          <w:bCs/>
+          <w:sz w:val="24"/>
+          <w:szCs w:val="24"/>
+          <w:lang w:val="en-US"/>
+        </w:rPr>
+      </w:pPr>
+      <w:proofErr w:type="gramStart"/>
+      <w:r>
+        <w:rPr>
+          <w:bCs/>
+          <w:sz w:val="24"/>
+          <w:szCs w:val="24"/>
+          <w:lang w:val="en-US"/>
+        </w:rPr>
+        <w:t>1507  read</w:t>
+      </w:r>
+      <w:proofErr w:type="gramEnd"/>
+      <w:r>
+        <w:rPr>
+          <w:bCs/>
+          <w:sz w:val="24"/>
+          <w:szCs w:val="24"/>
+          <w:lang w:val="en-US"/>
+        </w:rPr>
+        <w:t>(3, "\177ELF\2\1\1\3\0\0\0\0\0\0\0\0\3\0&gt;\0\1\0\0\0\0\0\0\0\0\0\0\0"..., 832) = 832</w:t>
+      </w:r>
+    </w:p>
+    <w:p>
+      <w:pPr>
+        <w:spacing w:line="240" w:lineRule="auto"/>
+        <w:rPr>
+          <w:bCs/>
+          <w:sz w:val="24"/>
+          <w:szCs w:val="24"/>
+          <w:lang w:val="en-US"/>
+        </w:rPr>
+      </w:pPr>
+      <w:proofErr w:type="gramStart"/>
+      <w:r>
+        <w:rPr>
+          <w:bCs/>
+          <w:sz w:val="24"/>
+          <w:szCs w:val="24"/>
+          <w:lang w:val="en-US"/>
+        </w:rPr>
+        <w:t xml:space="preserve">1507  </w:t>
+      </w:r>
+      <w:proofErr w:type="spellStart"/>
+      <w:r>
+        <w:rPr>
+          <w:bCs/>
+          <w:sz w:val="24"/>
+          <w:szCs w:val="24"/>
+          <w:lang w:val="en-US"/>
+        </w:rPr>
+        <w:t>newfstatat</w:t>
+      </w:r>
+      <w:proofErr w:type="spellEnd"/>
+      <w:proofErr w:type="gramEnd"/>
+      <w:r>
+        <w:rPr>
+          <w:bCs/>
+          <w:sz w:val="24"/>
+          <w:szCs w:val="24"/>
+          <w:lang w:val="en-US"/>
+        </w:rPr>
+        <w:t>(3, "", {</w:t>
+      </w:r>
+      <w:proofErr w:type="spellStart"/>
+      <w:r>
+        <w:rPr>
+          <w:bCs/>
+          <w:sz w:val="24"/>
+          <w:szCs w:val="24"/>
+          <w:lang w:val="en-US"/>
+        </w:rPr>
+        <w:t>st_mode</w:t>
+      </w:r>
+      <w:proofErr w:type="spellEnd"/>
+      <w:r>
+        <w:rPr>
+          <w:bCs/>
+          <w:sz w:val="24"/>
+          <w:szCs w:val="24"/>
+          <w:lang w:val="en-US"/>
+        </w:rPr>
+        <w:t xml:space="preserve">=S_IFREG|0644, </w:t>
+      </w:r>
+      <w:proofErr w:type="spellStart"/>
+      <w:r>
+        <w:rPr>
+          <w:bCs/>
+          <w:sz w:val="24"/>
+          <w:szCs w:val="24"/>
+          <w:lang w:val="en-US"/>
+        </w:rPr>
+        <w:t>st_size</w:t>
+      </w:r>
+      <w:proofErr w:type="spellEnd"/>
+      <w:r>
+        <w:rPr>
+          <w:bCs/>
+          <w:sz w:val="24"/>
+          <w:szCs w:val="24"/>
+          <w:lang w:val="en-US"/>
+        </w:rPr>
+        <w:t>=907784, ...}, AT_EMPTY_PATH) = 0</w:t>
+      </w:r>
+    </w:p>
+    <w:p>
+      <w:pPr>
+        <w:spacing w:line="240" w:lineRule="auto"/>
+        <w:rPr>
+          <w:bCs/>
+          <w:sz w:val="24"/>
+          <w:szCs w:val="24"/>
+          <w:lang w:val="en-US"/>
+        </w:rPr>
+      </w:pPr>
+      <w:proofErr w:type="gramStart"/>
+      <w:r>
+        <w:rPr>
+          <w:bCs/>
+          <w:sz w:val="24"/>
+          <w:szCs w:val="24"/>
+          <w:lang w:val="en-US"/>
+        </w:rPr>
+        <w:t xml:space="preserve">1507  </w:t>
+      </w:r>
+      <w:proofErr w:type="spellStart"/>
+      <w:r>
+        <w:rPr>
+          <w:bCs/>
+          <w:sz w:val="24"/>
+          <w:szCs w:val="24"/>
+          <w:lang w:val="en-US"/>
+        </w:rPr>
+        <w:t>mmap</w:t>
+      </w:r>
+      <w:proofErr w:type="spellEnd"/>
+      <w:proofErr w:type="gramEnd"/>
+      <w:r>
+        <w:rPr>
+          <w:bCs/>
+          <w:sz w:val="24"/>
+          <w:szCs w:val="24"/>
+          <w:lang w:val="en-US"/>
+        </w:rPr>
+        <w:t>(NULL, 909560, PROT_READ, MAP_PRIVATE|MAP_DENYWRITE, 3, 0) = 0x7fe14677f000</w:t>
+      </w:r>
+    </w:p>
+    <w:p>
+      <w:pPr>
+        <w:spacing w:line="240" w:lineRule="auto"/>
+        <w:rPr>
+          <w:bCs/>
+          <w:sz w:val="24"/>
+          <w:szCs w:val="24"/>
+          <w:lang w:val="en-US"/>
+        </w:rPr>
+      </w:pPr>
+      <w:proofErr w:type="gramStart"/>
+      <w:r>
+        <w:rPr>
+          <w:bCs/>
+          <w:sz w:val="24"/>
+          <w:szCs w:val="24"/>
+          <w:lang w:val="en-US"/>
+        </w:rPr>
+        <w:t xml:space="preserve">1507  </w:t>
+      </w:r>
+      <w:proofErr w:type="spellStart"/>
+      <w:r>
+        <w:rPr>
+          <w:bCs/>
+          <w:sz w:val="24"/>
+          <w:szCs w:val="24"/>
+          <w:lang w:val="en-US"/>
+        </w:rPr>
+        <w:t>mmap</w:t>
+      </w:r>
+      <w:proofErr w:type="spellEnd"/>
+      <w:proofErr w:type="gramEnd"/>
+      <w:r>
+        <w:rPr>
+          <w:bCs/>
+          <w:sz w:val="24"/>
+          <w:szCs w:val="24"/>
+          <w:lang w:val="en-US"/>
+        </w:rPr>
+        <w:t>(0x7fe14678f000, 471040, PROT_READ|PROT_EXEC, MAP_PRIVATE|MAP_FIXED|MAP_DENYWRITE, 3, 0x10000) = 0x7fe14678f000</w:t>
+      </w:r>
+    </w:p>
+    <w:p>
+      <w:pPr>
+        <w:spacing w:line="240" w:lineRule="auto"/>
+        <w:rPr>
+          <w:bCs/>
+          <w:sz w:val="24"/>
+          <w:szCs w:val="24"/>
+          <w:lang w:val="en-US"/>
+        </w:rPr>
+      </w:pPr>
+      <w:proofErr w:type="gramStart"/>
+      <w:r>
+        <w:rPr>
+          <w:bCs/>
+          <w:sz w:val="24"/>
+          <w:szCs w:val="24"/>
+          <w:lang w:val="en-US"/>
+        </w:rPr>
+        <w:t xml:space="preserve">1507  </w:t>
+      </w:r>
+      <w:proofErr w:type="spellStart"/>
+      <w:r>
+        <w:rPr>
+          <w:bCs/>
+          <w:sz w:val="24"/>
+          <w:szCs w:val="24"/>
+          <w:lang w:val="en-US"/>
+        </w:rPr>
+        <w:t>mmap</w:t>
+      </w:r>
+      <w:proofErr w:type="spellEnd"/>
+      <w:proofErr w:type="gramEnd"/>
+      <w:r>
+        <w:rPr>
+          <w:bCs/>
+          <w:sz w:val="24"/>
+          <w:szCs w:val="24"/>
+          <w:lang w:val="en-US"/>
+        </w:rPr>
+        <w:t>(0x7fe146802000, 368640, PROT_READ, MAP_PRIVATE|MAP_FIXED|MAP_DENYWRITE, 3, 0x83000) = 0x7fe146802000</w:t>
+      </w:r>
+    </w:p>
+    <w:p>
+      <w:pPr>
+        <w:spacing w:line="240" w:lineRule="auto"/>
+        <w:rPr>
+          <w:bCs/>
+          <w:sz w:val="24"/>
+          <w:szCs w:val="24"/>
+          <w:lang w:val="en-US"/>
+        </w:rPr>
+      </w:pPr>
+      <w:proofErr w:type="gramStart"/>
+      <w:r>
+        <w:rPr>
+          <w:bCs/>
+          <w:sz w:val="24"/>
+          <w:szCs w:val="24"/>
+          <w:lang w:val="en-US"/>
+        </w:rPr>
+        <w:t xml:space="preserve">1507  </w:t>
+      </w:r>
+      <w:proofErr w:type="spellStart"/>
+      <w:r>
+        <w:rPr>
+          <w:bCs/>
+          <w:sz w:val="24"/>
+          <w:szCs w:val="24"/>
+          <w:lang w:val="en-US"/>
+        </w:rPr>
+        <w:t>mmap</w:t>
+      </w:r>
+      <w:proofErr w:type="spellEnd"/>
+      <w:proofErr w:type="gramEnd"/>
+      <w:r>
+        <w:rPr>
+          <w:bCs/>
+          <w:sz w:val="24"/>
+          <w:szCs w:val="24"/>
+          <w:lang w:val="en-US"/>
+        </w:rPr>
+        <w:t>(0x7fe14685c000, 8192, PROT_READ|PROT_WRITE, MAP_PRIVATE|MAP_FIXED|MAP_DENYWRITE, 3, 0xdc000) = 0x7fe14685c000</w:t>
+      </w:r>
+    </w:p>
+    <w:p>
+      <w:pPr>
+        <w:spacing w:line="240" w:lineRule="auto"/>
+        <w:rPr>
+          <w:bCs/>
+          <w:sz w:val="24"/>
+          <w:szCs w:val="24"/>
+          <w:lang w:val="en-US"/>
+        </w:rPr>
+      </w:pPr>
+      <w:proofErr w:type="gramStart"/>
+      <w:r>
+        <w:rPr>
+          <w:bCs/>
+          <w:sz w:val="24"/>
+          <w:szCs w:val="24"/>
+          <w:lang w:val="en-US"/>
+        </w:rPr>
+        <w:t>1507  close</w:t>
+      </w:r>
+      <w:proofErr w:type="gramEnd"/>
+      <w:r>
+        <w:rPr>
+          <w:bCs/>
+          <w:sz w:val="24"/>
+          <w:szCs w:val="24"/>
+          <w:lang w:val="en-US"/>
+        </w:rPr>
+        <w:t>(3)                          = 0</w:t>
+      </w:r>
+    </w:p>
+    <w:p>
+      <w:pPr>
+        <w:spacing w:line="240" w:lineRule="auto"/>
+        <w:rPr>
+          <w:bCs/>
+          <w:sz w:val="24"/>
+          <w:szCs w:val="24"/>
+          <w:lang w:val="en-US"/>
+        </w:rPr>
+      </w:pPr>
+      <w:proofErr w:type="gramStart"/>
+      <w:r>
+        <w:rPr>
+          <w:bCs/>
+          <w:sz w:val="24"/>
+          <w:szCs w:val="24"/>
+          <w:lang w:val="en-US"/>
+        </w:rPr>
+        <w:t xml:space="preserve">1507  </w:t>
+      </w:r>
+      <w:proofErr w:type="spellStart"/>
+      <w:r>
+        <w:rPr>
+          <w:bCs/>
+          <w:sz w:val="24"/>
+          <w:szCs w:val="24"/>
+          <w:lang w:val="en-US"/>
+        </w:rPr>
+        <w:t>openat</w:t>
+      </w:r>
+      <w:proofErr w:type="spellEnd"/>
+      <w:proofErr w:type="gramEnd"/>
+      <w:r>
+        <w:rPr>
+          <w:bCs/>
+          <w:sz w:val="24"/>
+          <w:szCs w:val="24"/>
+          <w:lang w:val="en-US"/>
+        </w:rPr>
+        <w:t>(AT_FDCWD, "/workspaces/</w:t>
+      </w:r>
+      <w:proofErr w:type="spellStart"/>
+      <w:r>
+        <w:rPr>
+          <w:bCs/>
+          <w:sz w:val="24"/>
+          <w:szCs w:val="24"/>
+          <w:lang w:val="en-US"/>
+        </w:rPr>
+        <w:t>os_base</w:t>
+      </w:r>
+      <w:proofErr w:type="spellEnd"/>
+      <w:r>
+        <w:rPr>
+          <w:bCs/>
+          <w:sz w:val="24"/>
+          <w:szCs w:val="24"/>
+          <w:lang w:val="en-US"/>
+        </w:rPr>
+        <w:t>/lab4/</w:t>
+      </w:r>
+      <w:proofErr w:type="spellStart"/>
+      <w:r>
+        <w:rPr>
+          <w:bCs/>
+          <w:sz w:val="24"/>
+          <w:szCs w:val="24"/>
+          <w:lang w:val="en-US"/>
+        </w:rPr>
+        <w:t>src</w:t>
+      </w:r>
+      <w:proofErr w:type="spellEnd"/>
+      <w:r>
+        <w:rPr>
+          <w:bCs/>
+          <w:sz w:val="24"/>
+          <w:szCs w:val="24"/>
+          <w:lang w:val="en-US"/>
+        </w:rPr>
+        <w:t>/libgcc_s.so.1", O_RDONLY|O_CLOEXEC) = -1 ENOENT (No such file or directory)</w:t>
+      </w:r>
+    </w:p>
+    <w:p>
+      <w:pPr>
+        <w:spacing w:line="240" w:lineRule="auto"/>
+        <w:rPr>
+          <w:bCs/>
+          <w:sz w:val="24"/>
+          <w:szCs w:val="24"/>
+          <w:lang w:val="en-US"/>
+        </w:rPr>
+      </w:pPr>
+      <w:proofErr w:type="gramStart"/>
+      <w:r>
+        <w:rPr>
+          <w:bCs/>
+          <w:sz w:val="24"/>
+          <w:szCs w:val="24"/>
+          <w:lang w:val="en-US"/>
+        </w:rPr>
+        <w:t xml:space="preserve">1507  </w:t>
+      </w:r>
+      <w:proofErr w:type="spellStart"/>
+      <w:r>
+        <w:rPr>
+          <w:bCs/>
+          <w:sz w:val="24"/>
+          <w:szCs w:val="24"/>
+          <w:lang w:val="en-US"/>
+        </w:rPr>
+        <w:t>openat</w:t>
+      </w:r>
+      <w:proofErr w:type="spellEnd"/>
+      <w:proofErr w:type="gramEnd"/>
+      <w:r>
+        <w:rPr>
+          <w:bCs/>
+          <w:sz w:val="24"/>
+          <w:szCs w:val="24"/>
+          <w:lang w:val="en-US"/>
+        </w:rPr>
+        <w:t>(AT_FDCWD, "/</w:t>
+      </w:r>
+      <w:proofErr w:type="spellStart"/>
+      <w:r>
+        <w:rPr>
+          <w:bCs/>
+          <w:sz w:val="24"/>
+          <w:szCs w:val="24"/>
+          <w:lang w:val="en-US"/>
+        </w:rPr>
+        <w:t>usr</w:t>
+      </w:r>
+      <w:proofErr w:type="spellEnd"/>
+      <w:r>
+        <w:rPr>
+          <w:bCs/>
+          <w:sz w:val="24"/>
+          <w:szCs w:val="24"/>
+          <w:lang w:val="en-US"/>
+        </w:rPr>
+        <w:t>/local/lib64/libgcc_s.so.1", O_RDONLY|O_CLOEXEC) = 3</w:t>
+      </w:r>
+    </w:p>
+    <w:p>
+      <w:pPr>
+        <w:spacing w:line="240" w:lineRule="auto"/>
+        <w:rPr>
+          <w:bCs/>
+          <w:sz w:val="24"/>
+          <w:szCs w:val="24"/>
+          <w:lang w:val="en-US"/>
+        </w:rPr>
+      </w:pPr>
+      <w:proofErr w:type="gramStart"/>
+      <w:r>
+        <w:rPr>
+          <w:bCs/>
+          <w:sz w:val="24"/>
+          <w:szCs w:val="24"/>
+          <w:lang w:val="en-US"/>
+        </w:rPr>
+        <w:t>1507  read</w:t>
+      </w:r>
+      <w:proofErr w:type="gramEnd"/>
+      <w:r>
+        <w:rPr>
+          <w:bCs/>
+          <w:sz w:val="24"/>
+          <w:szCs w:val="24"/>
+          <w:lang w:val="en-US"/>
+        </w:rPr>
+        <w:t>(3, "\177ELF\2\1\1\0\0\0\0\0\0\0\0\0\3\0&gt;\0\1\0\0\0\0\0\0\0\0\0\0\0"..., 832) = 832</w:t>
+      </w:r>
+    </w:p>
+    <w:p>
+      <w:pPr>
+        <w:spacing w:line="240" w:lineRule="auto"/>
+        <w:rPr>
+          <w:bCs/>
+          <w:sz w:val="24"/>
+          <w:szCs w:val="24"/>
+          <w:lang w:val="en-US"/>
+        </w:rPr>
+      </w:pPr>
+      <w:proofErr w:type="gramStart"/>
+      <w:r>
+        <w:rPr>
+          <w:bCs/>
+          <w:sz w:val="24"/>
+          <w:szCs w:val="24"/>
+          <w:lang w:val="en-US"/>
+        </w:rPr>
+        <w:t xml:space="preserve">1507  </w:t>
+      </w:r>
+      <w:proofErr w:type="spellStart"/>
+      <w:r>
+        <w:rPr>
+          <w:bCs/>
+          <w:sz w:val="24"/>
+          <w:szCs w:val="24"/>
+          <w:lang w:val="en-US"/>
+        </w:rPr>
+        <w:t>newfstatat</w:t>
+      </w:r>
+      <w:proofErr w:type="spellEnd"/>
+      <w:proofErr w:type="gramEnd"/>
+      <w:r>
+        <w:rPr>
+          <w:bCs/>
+          <w:sz w:val="24"/>
+          <w:szCs w:val="24"/>
+          <w:lang w:val="en-US"/>
+        </w:rPr>
+        <w:t>(3, "", {</w:t>
+      </w:r>
+      <w:proofErr w:type="spellStart"/>
+      <w:r>
+        <w:rPr>
+          <w:bCs/>
+          <w:sz w:val="24"/>
+          <w:szCs w:val="24"/>
+          <w:lang w:val="en-US"/>
+        </w:rPr>
+        <w:t>st_mode</w:t>
+      </w:r>
+      <w:proofErr w:type="spellEnd"/>
+      <w:r>
+        <w:rPr>
+          <w:bCs/>
+          <w:sz w:val="24"/>
+          <w:szCs w:val="24"/>
+          <w:lang w:val="en-US"/>
+        </w:rPr>
+        <w:t xml:space="preserve">=S_IFREG|0644, </w:t>
+      </w:r>
+      <w:proofErr w:type="spellStart"/>
+      <w:r>
+        <w:rPr>
+          <w:bCs/>
+          <w:sz w:val="24"/>
+          <w:szCs w:val="24"/>
+          <w:lang w:val="en-US"/>
+        </w:rPr>
+        <w:t>st_size</w:t>
+      </w:r>
+      <w:proofErr w:type="spellEnd"/>
+      <w:r>
+        <w:rPr>
+          <w:bCs/>
+          <w:sz w:val="24"/>
+          <w:szCs w:val="24"/>
+          <w:lang w:val="en-US"/>
+        </w:rPr>
+        <w:t>=906528, ...}, AT_EMPTY_PATH) = 0</w:t>
+      </w:r>
+    </w:p>
+    <w:p>
+      <w:pPr>
+        <w:spacing w:line="240" w:lineRule="auto"/>
+        <w:rPr>
+          <w:bCs/>
+          <w:sz w:val="24"/>
+          <w:szCs w:val="24"/>
+          <w:lang w:val="en-US"/>
+        </w:rPr>
+      </w:pPr>
+      <w:proofErr w:type="gramStart"/>
+      <w:r>
+        <w:rPr>
+          <w:bCs/>
+          <w:sz w:val="24"/>
+          <w:szCs w:val="24"/>
+          <w:lang w:val="en-US"/>
+        </w:rPr>
+        <w:t xml:space="preserve">1507  </w:t>
+      </w:r>
+      <w:proofErr w:type="spellStart"/>
+      <w:r>
+        <w:rPr>
+          <w:bCs/>
+          <w:sz w:val="24"/>
+          <w:szCs w:val="24"/>
+          <w:lang w:val="en-US"/>
+        </w:rPr>
+        <w:t>mmap</w:t>
+      </w:r>
+      <w:proofErr w:type="spellEnd"/>
+      <w:proofErr w:type="gramEnd"/>
+      <w:r>
+        <w:rPr>
+          <w:bCs/>
+          <w:sz w:val="24"/>
+          <w:szCs w:val="24"/>
+          <w:lang w:val="en-US"/>
+        </w:rPr>
+        <w:t>(NULL, 181160, PROT_READ, MAP_PRIVATE|MAP_DENYWRITE, 3, 0) = 0x7fe146752000</w:t>
+      </w:r>
+    </w:p>
+    <w:p>
+      <w:pPr>
+        <w:spacing w:line="240" w:lineRule="auto"/>
+        <w:rPr>
+          <w:bCs/>
+          <w:sz w:val="24"/>
+          <w:szCs w:val="24"/>
+          <w:lang w:val="en-US"/>
+        </w:rPr>
+      </w:pPr>
+      <w:proofErr w:type="gramStart"/>
+      <w:r>
+        <w:rPr>
+          <w:bCs/>
+          <w:sz w:val="24"/>
+          <w:szCs w:val="24"/>
+          <w:lang w:val="en-US"/>
+        </w:rPr>
+        <w:t xml:space="preserve">1507  </w:t>
+      </w:r>
+      <w:proofErr w:type="spellStart"/>
+      <w:r>
+        <w:rPr>
+          <w:bCs/>
+          <w:sz w:val="24"/>
+          <w:szCs w:val="24"/>
+          <w:lang w:val="en-US"/>
+        </w:rPr>
+        <w:t>mmap</w:t>
+      </w:r>
+      <w:proofErr w:type="spellEnd"/>
+      <w:proofErr w:type="gramEnd"/>
+      <w:r>
+        <w:rPr>
+          <w:bCs/>
+          <w:sz w:val="24"/>
+          <w:szCs w:val="24"/>
+          <w:lang w:val="en-US"/>
+        </w:rPr>
+        <w:t>(0x7fe146756000, 143360, PROT_READ|PROT_EXEC, MAP_PRIVATE|MAP_FIXED|MAP_DENYWRITE, 3, 0x4000) = 0x7fe146756000</w:t>
       </w:r>
     </w:p>
     <w:p>
@@ -21212,6 +22305,121 @@
           <w:szCs w:val="24"/>
           <w:lang w:val="en-US"/>
         </w:rPr>
+        <w:t>mmap</w:t>
+      </w:r>
+      <w:proofErr w:type="spellEnd"/>
+      <w:proofErr w:type="gramEnd"/>
+      <w:r>
+        <w:rPr>
+          <w:bCs/>
+          <w:sz w:val="24"/>
+          <w:szCs w:val="24"/>
+          <w:lang w:val="en-US"/>
+        </w:rPr>
+        <w:t>(0x7fe146779000, 16384, PROT_READ, MAP_PRIVATE|MAP_FIXED|MAP_DENYWRITE, 3, 0x27000) = 0x7fe146779000</w:t>
+      </w:r>
+    </w:p>
+    <w:p>
+      <w:pPr>
+        <w:spacing w:line="240" w:lineRule="auto"/>
+        <w:rPr>
+          <w:bCs/>
+          <w:sz w:val="24"/>
+          <w:szCs w:val="24"/>
+          <w:lang w:val="en-US"/>
+        </w:rPr>
+      </w:pPr>
+      <w:proofErr w:type="gramStart"/>
+      <w:r>
+        <w:rPr>
+          <w:bCs/>
+          <w:sz w:val="24"/>
+          <w:szCs w:val="24"/>
+          <w:lang w:val="en-US"/>
+        </w:rPr>
+        <w:t xml:space="preserve">1507  </w:t>
+      </w:r>
+      <w:proofErr w:type="spellStart"/>
+      <w:r>
+        <w:rPr>
+          <w:bCs/>
+          <w:sz w:val="24"/>
+          <w:szCs w:val="24"/>
+          <w:lang w:val="en-US"/>
+        </w:rPr>
+        <w:t>mmap</w:t>
+      </w:r>
+      <w:proofErr w:type="spellEnd"/>
+      <w:proofErr w:type="gramEnd"/>
+      <w:r>
+        <w:rPr>
+          <w:bCs/>
+          <w:sz w:val="24"/>
+          <w:szCs w:val="24"/>
+          <w:lang w:val="en-US"/>
+        </w:rPr>
+        <w:t>(0x7fe14677d000, 8192, PROT_READ|PROT_WRITE, MAP_PRIVATE|MAP_FIXED|MAP_DENYWRITE, 3, 0x2b000) = 0x7fe14677d000</w:t>
+      </w:r>
+    </w:p>
+    <w:p>
+      <w:pPr>
+        <w:spacing w:line="240" w:lineRule="auto"/>
+        <w:rPr>
+          <w:bCs/>
+          <w:sz w:val="24"/>
+          <w:szCs w:val="24"/>
+          <w:lang w:val="en-US"/>
+        </w:rPr>
+      </w:pPr>
+      <w:proofErr w:type="gramStart"/>
+      <w:r>
+        <w:rPr>
+          <w:bCs/>
+          <w:sz w:val="24"/>
+          <w:szCs w:val="24"/>
+          <w:lang w:val="en-US"/>
+        </w:rPr>
+        <w:t>1507  close</w:t>
+      </w:r>
+      <w:proofErr w:type="gramEnd"/>
+      <w:r>
+        <w:rPr>
+          <w:bCs/>
+          <w:sz w:val="24"/>
+          <w:szCs w:val="24"/>
+          <w:lang w:val="en-US"/>
+        </w:rPr>
+        <w:t>(3)                          = 0</w:t>
+      </w:r>
+    </w:p>
+    <w:p>
+      <w:pPr>
+        <w:spacing w:line="240" w:lineRule="auto"/>
+        <w:rPr>
+          <w:bCs/>
+          <w:sz w:val="24"/>
+          <w:szCs w:val="24"/>
+          <w:lang w:val="en-US"/>
+        </w:rPr>
+      </w:pPr>
+      <w:proofErr w:type="gramStart"/>
+      <w:r>
+        <w:rPr>
+          <w:bCs/>
+          <w:sz w:val="24"/>
+          <w:szCs w:val="24"/>
+          <w:lang w:val="en-US"/>
+        </w:rPr>
+        <w:t xml:space="preserve">1507  </w:t>
+      </w:r>
+      <w:proofErr w:type="spellStart"/>
+      <w:r>
+        <w:rPr>
+          <w:bCs/>
+          <w:sz w:val="24"/>
+          <w:szCs w:val="24"/>
+          <w:lang w:val="en-US"/>
+        </w:rPr>
         <w:t>openat</w:t>
       </w:r>
       <w:proofErr w:type="spellEnd"/>
@@ -21223,47 +22431,47 @@
           <w:szCs w:val="24"/>
           <w:lang w:val="en-US"/>
         </w:rPr>
-        <w:t>(AT_FDCWD, "/</w:t>
-      </w:r>
-      <w:proofErr w:type="spellStart"/>
-      <w:r>
-        <w:rPr>
-          <w:bCs/>
-          <w:sz w:val="24"/>
-          <w:szCs w:val="24"/>
-          <w:lang w:val="en-US"/>
-        </w:rPr>
-        <w:t>usr</w:t>
-      </w:r>
-      <w:proofErr w:type="spellEnd"/>
-      <w:r>
-        <w:rPr>
-          <w:bCs/>
-          <w:sz w:val="24"/>
-          <w:szCs w:val="24"/>
-          <w:lang w:val="en-US"/>
-        </w:rPr>
-        <w:t>/local/lib64/</w:t>
-      </w:r>
-      <w:proofErr w:type="spellStart"/>
-      <w:r>
-        <w:rPr>
-          <w:bCs/>
-          <w:sz w:val="24"/>
-          <w:szCs w:val="24"/>
-          <w:lang w:val="en-US"/>
-        </w:rPr>
-        <w:t>libstdc</w:t>
-      </w:r>
-      <w:proofErr w:type="spellEnd"/>
-      <w:r>
-        <w:rPr>
-          <w:bCs/>
-          <w:sz w:val="24"/>
-          <w:szCs w:val="24"/>
-          <w:lang w:val="en-US"/>
-        </w:rPr>
-        <w:t>++.so.6", O_RDONLY|O_CLOEXEC) = 3</w:t>
+        <w:t>(AT_FDCWD, "/workspaces/</w:t>
+      </w:r>
+      <w:proofErr w:type="spellStart"/>
+      <w:r>
+        <w:rPr>
+          <w:bCs/>
+          <w:sz w:val="24"/>
+          <w:szCs w:val="24"/>
+          <w:lang w:val="en-US"/>
+        </w:rPr>
+        <w:t>os_base</w:t>
+      </w:r>
+      <w:proofErr w:type="spellEnd"/>
+      <w:r>
+        <w:rPr>
+          <w:bCs/>
+          <w:sz w:val="24"/>
+          <w:szCs w:val="24"/>
+          <w:lang w:val="en-US"/>
+        </w:rPr>
+        <w:t>/lab4/</w:t>
+      </w:r>
+      <w:proofErr w:type="spellStart"/>
+      <w:r>
+        <w:rPr>
+          <w:bCs/>
+          <w:sz w:val="24"/>
+          <w:szCs w:val="24"/>
+          <w:lang w:val="en-US"/>
+        </w:rPr>
+        <w:t>src</w:t>
+      </w:r>
+      <w:proofErr w:type="spellEnd"/>
+      <w:r>
+        <w:rPr>
+          <w:bCs/>
+          <w:sz w:val="24"/>
+          <w:szCs w:val="24"/>
+          <w:lang w:val="en-US"/>
+        </w:rPr>
+        <w:t>/libc.so.6", O_RDONLY|O_CLOEXEC) = -1 ENOENT (No such file or directory)</w:t>
       </w:r>
     </w:p>
     <w:p>
@@ -21284,6 +22492,48 @@
           <w:szCs w:val="24"/>
           <w:lang w:val="en-US"/>
         </w:rPr>
+        <w:t xml:space="preserve">1507  </w:t>
+      </w:r>
+      <w:proofErr w:type="spellStart"/>
+      <w:r>
+        <w:rPr>
+          <w:bCs/>
+          <w:sz w:val="24"/>
+          <w:szCs w:val="24"/>
+          <w:lang w:val="en-US"/>
+        </w:rPr>
+        <w:t>openat</w:t>
+      </w:r>
+      <w:proofErr w:type="spellEnd"/>
+      <w:proofErr w:type="gramEnd"/>
+      <w:r>
+        <w:rPr>
+          <w:bCs/>
+          <w:sz w:val="24"/>
+          <w:szCs w:val="24"/>
+          <w:lang w:val="en-US"/>
+        </w:rPr>
+        <w:t>(AT_FDCWD, "/lib/x86_64-linux-gnu/libc.so.6", O_RDONLY|O_CLOEXEC) = 3</w:t>
+      </w:r>
+    </w:p>
+    <w:p>
+      <w:pPr>
+        <w:spacing w:line="240" w:lineRule="auto"/>
+        <w:rPr>
+          <w:bCs/>
+          <w:sz w:val="24"/>
+          <w:szCs w:val="24"/>
+          <w:lang w:val="en-US"/>
+        </w:rPr>
+      </w:pPr>
+      <w:proofErr w:type="gramStart"/>
+      <w:r>
+        <w:rPr>
+          <w:bCs/>
+          <w:sz w:val="24"/>
+          <w:szCs w:val="24"/>
+          <w:lang w:val="en-US"/>
+        </w:rPr>
         <w:t>1507  read</w:t>
       </w:r>
       <w:proofErr w:type="gramEnd"/>
@@ -21294,7 +22544,7 @@
           <w:szCs w:val="24"/>
           <w:lang w:val="en-US"/>
         </w:rPr>
-        <w:t>(3, "\177ELF\2\1\1\3\0\0\0\0\0\0\0\0\3\0&gt;\0\1\0\0\0\0\0\0\0\0\0\0\0"..., 832) = 832</w:t>
+        <w:t>(3, "\177ELF\2\1\1\3\0\0\0\0\0\0\0\0\3\0&gt;\0\1\0\0\0\20t\2\0\0\0\0\0"..., 832) = 832</w:t>
       </w:r>
     </w:p>
     <w:p>
@@ -21315,6 +22565,37 @@
           <w:szCs w:val="24"/>
           <w:lang w:val="en-US"/>
         </w:rPr>
+        <w:t>1507  pread</w:t>
+      </w:r>
+      <w:proofErr w:type="gramEnd"/>
+      <w:r>
+        <w:rPr>
+          <w:bCs/>
+          <w:sz w:val="24"/>
+          <w:szCs w:val="24"/>
+          <w:lang w:val="en-US"/>
+        </w:rPr>
+        <w:t>64(3, "\6\0\0\0\4\0\0\0@\0\0\0\0\0\0\0@\0\0\0\0\0\0\0@\0\0\0\0\0\0\0"..., 784, 64) = 784</w:t>
+      </w:r>
+    </w:p>
+    <w:p>
+      <w:pPr>
+        <w:spacing w:line="240" w:lineRule="auto"/>
+        <w:rPr>
+          <w:bCs/>
+          <w:sz w:val="24"/>
+          <w:szCs w:val="24"/>
+          <w:lang w:val="en-US"/>
+        </w:rPr>
+      </w:pPr>
+      <w:proofErr w:type="gramStart"/>
+      <w:r>
+        <w:rPr>
+          <w:bCs/>
+          <w:sz w:val="24"/>
+          <w:szCs w:val="24"/>
+          <w:lang w:val="en-US"/>
+        </w:rPr>
         <w:t xml:space="preserve">1507  </w:t>
       </w:r>
       <w:proofErr w:type="spellStart"/>
@@ -21376,7 +22657,7 @@
           <w:szCs w:val="24"/>
           <w:lang w:val="en-US"/>
         </w:rPr>
-        <w:t>=2530008, ...}, AT_EMPTY_PATH) = 0</w:t>
+        <w:t>=1922136, ...}, AT_EMPTY_PATH) = 0</w:t>
       </w:r>
     </w:p>
     <w:p>
@@ -21418,7 +22699,7 @@
           <w:szCs w:val="24"/>
           <w:lang w:val="en-US"/>
         </w:rPr>
-        <w:t>(NULL, 2543808, PROT_READ, MAP_PRIVATE|MAP_DENYWRITE, 3, 0) = 0x7fe14685e000</w:t>
+        <w:t>(NULL, 8192, PROT_READ|PROT_WRITE, MAP_PRIVATE|MAP_ANONYMOUS, -1, 0) = 0x7fe146750000</w:t>
       </w:r>
     </w:p>
     <w:p>
@@ -21439,6 +22720,37 @@
           <w:szCs w:val="24"/>
           <w:lang w:val="en-US"/>
         </w:rPr>
+        <w:t>1507  pread</w:t>
+      </w:r>
+      <w:proofErr w:type="gramEnd"/>
+      <w:r>
+        <w:rPr>
+          <w:bCs/>
+          <w:sz w:val="24"/>
+          <w:szCs w:val="24"/>
+          <w:lang w:val="en-US"/>
+        </w:rPr>
+        <w:t>64(3, "\6\0\0\0\4\0\0\0@\0\0\0\0\0\0\0@\0\0\0\0\0\0\0@\0\0\0\0\0\0\0"..., 784, 64) = 784</w:t>
+      </w:r>
+    </w:p>
+    <w:p>
+      <w:pPr>
+        <w:spacing w:line="240" w:lineRule="auto"/>
+        <w:rPr>
+          <w:bCs/>
+          <w:sz w:val="24"/>
+          <w:szCs w:val="24"/>
+          <w:lang w:val="en-US"/>
+        </w:rPr>
+      </w:pPr>
+      <w:proofErr w:type="gramStart"/>
+      <w:r>
+        <w:rPr>
+          <w:bCs/>
+          <w:sz w:val="24"/>
+          <w:szCs w:val="24"/>
+          <w:lang w:val="en-US"/>
+        </w:rPr>
         <w:t xml:space="preserve">1507  </w:t>
       </w:r>
       <w:proofErr w:type="spellStart"/>
@@ -21460,7 +22772,7 @@
           <w:szCs w:val="24"/>
           <w:lang w:val="en-US"/>
         </w:rPr>
-        <w:t>(0x7fe146903000, 1216512, PROT_READ|PROT_EXEC, MAP_PRIVATE|MAP_FIXED|MAP_DENYWRITE, 3, 0xa5000) = 0x7fe146903000</w:t>
+        <w:t>(NULL, 1970000, PROT_READ, MAP_PRIVATE|MAP_DENYWRITE, 3, 0) = 0x7fe14656f000</w:t>
       </w:r>
     </w:p>
     <w:p>
@@ -21502,7 +22814,7 @@
           <w:szCs w:val="24"/>
           <w:lang w:val="en-US"/>
         </w:rPr>
-        <w:t>(0x7fe146a2c000, 581632, PROT_READ, MAP_PRIVATE|MAP_FIXED|MAP_DENYWRITE, 3, 0x1ce000) = 0x7fe146a2c000</w:t>
+        <w:t>(0x7fe146595000, 1396736, PROT_READ|PROT_EXEC, MAP_PRIVATE|MAP_FIXED|MAP_DENYWRITE, 3, 0x26000) = 0x7fe146595000</w:t>
       </w:r>
     </w:p>
     <w:p>
@@ -21544,7 +22856,7 @@
           <w:szCs w:val="24"/>
           <w:lang w:val="en-US"/>
         </w:rPr>
-        <w:t>(0x7fe146aba000, 57344, PROT_READ|PROT_WRITE, MAP_PRIVATE|MAP_FIXED|MAP_DENYWRITE, 3, 0x25c000) = 0x7fe146aba000</w:t>
+        <w:t>(0x7fe1466ea000, 339968, PROT_READ, MAP_PRIVATE|MAP_FIXED|MAP_DENYWRITE, 3, 0x17b000) = 0x7fe1466ea000</w:t>
       </w:r>
     </w:p>
     <w:p>
@@ -21586,7 +22898,7 @@
           <w:szCs w:val="24"/>
           <w:lang w:val="en-US"/>
         </w:rPr>
-        <w:t>(0x7fe146ac8000, 12480, PROT_READ|PROT_WRITE, MAP_PRIVATE|MAP_FIXED|MAP_ANONYMOUS, -1, 0) = 0x7fe146ac8000</w:t>
+        <w:t>(0x7fe14673d000, 24576, PROT_READ|PROT_WRITE, MAP_PRIVATE|MAP_FIXED|MAP_DENYWRITE, 3, 0x1ce000) = 0x7fe14673d000</w:t>
       </w:r>
     </w:p>
     <w:p>
@@ -21607,6 +22919,48 @@
           <w:szCs w:val="24"/>
           <w:lang w:val="en-US"/>
         </w:rPr>
+        <w:t xml:space="preserve">1507  </w:t>
+      </w:r>
+      <w:proofErr w:type="spellStart"/>
+      <w:r>
+        <w:rPr>
+          <w:bCs/>
+          <w:sz w:val="24"/>
+          <w:szCs w:val="24"/>
+          <w:lang w:val="en-US"/>
+        </w:rPr>
+        <w:t>mmap</w:t>
+      </w:r>
+      <w:proofErr w:type="spellEnd"/>
+      <w:proofErr w:type="gramEnd"/>
+      <w:r>
+        <w:rPr>
+          <w:bCs/>
+          <w:sz w:val="24"/>
+          <w:szCs w:val="24"/>
+          <w:lang w:val="en-US"/>
+        </w:rPr>
+        <w:t>(0x7fe146743000, 53072, PROT_READ|PROT_WRITE, MAP_PRIVATE|MAP_FIXED|MAP_ANONYMOUS, -1, 0) = 0x7fe146743000</w:t>
+      </w:r>
+    </w:p>
+    <w:p>
+      <w:pPr>
+        <w:spacing w:line="240" w:lineRule="auto"/>
+        <w:rPr>
+          <w:bCs/>
+          <w:sz w:val="24"/>
+          <w:szCs w:val="24"/>
+          <w:lang w:val="en-US"/>
+        </w:rPr>
+      </w:pPr>
+      <w:proofErr w:type="gramStart"/>
+      <w:r>
+        <w:rPr>
+          <w:bCs/>
+          <w:sz w:val="24"/>
+          <w:szCs w:val="24"/>
+          <w:lang w:val="en-US"/>
+        </w:rPr>
         <w:t>1507  close</w:t>
       </w:r>
       <w:proofErr w:type="gramEnd"/>
@@ -21648,58 +23002,18 @@
           <w:szCs w:val="24"/>
           <w:lang w:val="en-US"/>
         </w:rPr>
-        <w:t>openat</w:t>
-      </w:r>
-      <w:proofErr w:type="spellEnd"/>
-      <w:proofErr w:type="gramEnd"/>
-      <w:r>
-        <w:rPr>
-          <w:bCs/>
-          <w:sz w:val="24"/>
-          <w:szCs w:val="24"/>
-          <w:lang w:val="en-US"/>
-        </w:rPr>
-        <w:t>(AT_FDCWD, "/workspaces/</w:t>
-      </w:r>
-      <w:proofErr w:type="spellStart"/>
-      <w:r>
-        <w:rPr>
-          <w:bCs/>
-          <w:sz w:val="24"/>
-          <w:szCs w:val="24"/>
-          <w:lang w:val="en-US"/>
-        </w:rPr>
-        <w:t>os_base</w:t>
-      </w:r>
-      <w:proofErr w:type="spellEnd"/>
-      <w:r>
-        <w:rPr>
-          <w:bCs/>
-          <w:sz w:val="24"/>
-          <w:szCs w:val="24"/>
-          <w:lang w:val="en-US"/>
-        </w:rPr>
-        <w:t>/lab4/</w:t>
-      </w:r>
-      <w:proofErr w:type="spellStart"/>
-      <w:r>
-        <w:rPr>
-          <w:bCs/>
-          <w:sz w:val="24"/>
-          <w:szCs w:val="24"/>
-          <w:lang w:val="en-US"/>
-        </w:rPr>
-        <w:t>src</w:t>
-      </w:r>
-      <w:proofErr w:type="spellEnd"/>
-      <w:r>
-        <w:rPr>
-          <w:bCs/>
-          <w:sz w:val="24"/>
-          <w:szCs w:val="24"/>
-          <w:lang w:val="en-US"/>
-        </w:rPr>
-        <w:t>/libm.so.6", O_RDONLY|O_CLOEXEC) = -1 ENOENT (No such file or directory)</w:t>
+        <w:t>mmap</w:t>
+      </w:r>
+      <w:proofErr w:type="spellEnd"/>
+      <w:proofErr w:type="gramEnd"/>
+      <w:r>
+        <w:rPr>
+          <w:bCs/>
+          <w:sz w:val="24"/>
+          <w:szCs w:val="24"/>
+          <w:lang w:val="en-US"/>
+        </w:rPr>
+        <w:t>(NULL, 12288, PROT_READ|PROT_WRITE, MAP_PRIVATE|MAP_ANONYMOUS, -1, 0) = 0x7fe14656c000</w:t>
       </w:r>
     </w:p>
     <w:p>
@@ -21730,18 +23044,27 @@
           <w:szCs w:val="24"/>
           <w:lang w:val="en-US"/>
         </w:rPr>
-        <w:t>openat</w:t>
-      </w:r>
-      <w:proofErr w:type="spellEnd"/>
-      <w:proofErr w:type="gramEnd"/>
-      <w:r>
-        <w:rPr>
-          <w:bCs/>
-          <w:sz w:val="24"/>
-          <w:szCs w:val="24"/>
-          <w:lang w:val="en-US"/>
-        </w:rPr>
-        <w:t>(AT_FDCWD, "/lib/x86_64-linux-gnu/libm.so.6", O_RDONLY|O_CLOEXEC) = 3</w:t>
+        <w:t>arch</w:t>
+      </w:r>
+      <w:proofErr w:type="gramEnd"/>
+      <w:r>
+        <w:rPr>
+          <w:bCs/>
+          <w:sz w:val="24"/>
+          <w:szCs w:val="24"/>
+          <w:lang w:val="en-US"/>
+        </w:rPr>
+        <w:t>_prctl</w:t>
+      </w:r>
+      <w:proofErr w:type="spellEnd"/>
+      <w:r>
+        <w:rPr>
+          <w:bCs/>
+          <w:sz w:val="24"/>
+          <w:szCs w:val="24"/>
+          <w:lang w:val="en-US"/>
+        </w:rPr>
+        <w:t>(ARCH_SET_FS, 0x7fe14656c740) = 0</w:t>
       </w:r>
     </w:p>
     <w:p>
@@ -21762,17 +23085,37 @@
           <w:szCs w:val="24"/>
           <w:lang w:val="en-US"/>
         </w:rPr>
-        <w:t>1507  read</w:t>
-      </w:r>
-      <w:proofErr w:type="gramEnd"/>
-      <w:r>
-        <w:rPr>
-          <w:bCs/>
-          <w:sz w:val="24"/>
-          <w:szCs w:val="24"/>
-          <w:lang w:val="en-US"/>
-        </w:rPr>
-        <w:t>(3, "\177ELF\2\1\1\3\0\0\0\0\0\0\0\0\3\0&gt;\0\1\0\0\0\0\0\0\0\0\0\0\0"..., 832) = 832</w:t>
+        <w:t xml:space="preserve">1507  </w:t>
+      </w:r>
+      <w:proofErr w:type="spellStart"/>
+      <w:r>
+        <w:rPr>
+          <w:bCs/>
+          <w:sz w:val="24"/>
+          <w:szCs w:val="24"/>
+          <w:lang w:val="en-US"/>
+        </w:rPr>
+        <w:t>set</w:t>
+      </w:r>
+      <w:proofErr w:type="gramEnd"/>
+      <w:r>
+        <w:rPr>
+          <w:bCs/>
+          <w:sz w:val="24"/>
+          <w:szCs w:val="24"/>
+          <w:lang w:val="en-US"/>
+        </w:rPr>
+        <w:t>_tid_address</w:t>
+      </w:r>
+      <w:proofErr w:type="spellEnd"/>
+      <w:r>
+        <w:rPr>
+          <w:bCs/>
+          <w:sz w:val="24"/>
+          <w:szCs w:val="24"/>
+          <w:lang w:val="en-US"/>
+        </w:rPr>
+        <w:t>(0x7fe14656ca10)   = 1507</w:t>
       </w:r>
     </w:p>
     <w:p>
@@ -21803,58 +23146,27 @@
           <w:szCs w:val="24"/>
           <w:lang w:val="en-US"/>
         </w:rPr>
-        <w:t>newfstatat</w:t>
-      </w:r>
-      <w:proofErr w:type="spellEnd"/>
-      <w:proofErr w:type="gramEnd"/>
-      <w:r>
-        <w:rPr>
-          <w:bCs/>
-          <w:sz w:val="24"/>
-          <w:szCs w:val="24"/>
-          <w:lang w:val="en-US"/>
-        </w:rPr>
-        <w:t>(3, "", {</w:t>
-      </w:r>
-      <w:proofErr w:type="spellStart"/>
-      <w:r>
-        <w:rPr>
-          <w:bCs/>
-          <w:sz w:val="24"/>
-          <w:szCs w:val="24"/>
-          <w:lang w:val="en-US"/>
-        </w:rPr>
-        <w:t>st_mode</w:t>
-      </w:r>
-      <w:proofErr w:type="spellEnd"/>
-      <w:r>
-        <w:rPr>
-          <w:bCs/>
-          <w:sz w:val="24"/>
-          <w:szCs w:val="24"/>
-          <w:lang w:val="en-US"/>
-        </w:rPr>
-        <w:t xml:space="preserve">=S_IFREG|0644, </w:t>
-      </w:r>
-      <w:proofErr w:type="spellStart"/>
-      <w:r>
-        <w:rPr>
-          <w:bCs/>
-          <w:sz w:val="24"/>
-          <w:szCs w:val="24"/>
-          <w:lang w:val="en-US"/>
-        </w:rPr>
-        <w:t>st_size</w:t>
-      </w:r>
-      <w:proofErr w:type="spellEnd"/>
-      <w:r>
-        <w:rPr>
-          <w:bCs/>
-          <w:sz w:val="24"/>
-          <w:szCs w:val="24"/>
-          <w:lang w:val="en-US"/>
-        </w:rPr>
-        <w:t>=907784, ...}, AT_EMPTY_PATH) = 0</w:t>
+        <w:t>set</w:t>
+      </w:r>
+      <w:proofErr w:type="gramEnd"/>
+      <w:r>
+        <w:rPr>
+          <w:bCs/>
+          <w:sz w:val="24"/>
+          <w:szCs w:val="24"/>
+          <w:lang w:val="en-US"/>
+        </w:rPr>
+        <w:t>_robust_list</w:t>
+      </w:r>
+      <w:proofErr w:type="spellEnd"/>
+      <w:r>
+        <w:rPr>
+          <w:bCs/>
+          <w:sz w:val="24"/>
+          <w:szCs w:val="24"/>
+          <w:lang w:val="en-US"/>
+        </w:rPr>
+        <w:t>(0x7fe14656ca20, 24) = 0</w:t>
       </w:r>
     </w:p>
     <w:p>
@@ -21885,18 +23197,18 @@
           <w:szCs w:val="24"/>
           <w:lang w:val="en-US"/>
         </w:rPr>
-        <w:t>mmap</w:t>
-      </w:r>
-      <w:proofErr w:type="spellEnd"/>
-      <w:proofErr w:type="gramEnd"/>
-      <w:r>
-        <w:rPr>
-          <w:bCs/>
-          <w:sz w:val="24"/>
-          <w:szCs w:val="24"/>
-          <w:lang w:val="en-US"/>
-        </w:rPr>
-        <w:t>(NULL, 909560, PROT_READ, MAP_PRIVATE|MAP_DENYWRITE, 3, 0) = 0x7fe14677f000</w:t>
+        <w:t>rseq</w:t>
+      </w:r>
+      <w:proofErr w:type="spellEnd"/>
+      <w:proofErr w:type="gramEnd"/>
+      <w:r>
+        <w:rPr>
+          <w:bCs/>
+          <w:sz w:val="24"/>
+          <w:szCs w:val="24"/>
+          <w:lang w:val="en-US"/>
+        </w:rPr>
+        <w:t>(0x7fe14656d060, 0x20, 0, 0x53053053) = 0</w:t>
       </w:r>
     </w:p>
     <w:p>
@@ -21927,18 +23239,18 @@
           <w:szCs w:val="24"/>
           <w:lang w:val="en-US"/>
         </w:rPr>
-        <w:t>mmap</w:t>
-      </w:r>
-      <w:proofErr w:type="spellEnd"/>
-      <w:proofErr w:type="gramEnd"/>
-      <w:r>
-        <w:rPr>
-          <w:bCs/>
-          <w:sz w:val="24"/>
-          <w:szCs w:val="24"/>
-          <w:lang w:val="en-US"/>
-        </w:rPr>
-        <w:t>(0x7fe14678f000, 471040, PROT_READ|PROT_EXEC, MAP_PRIVATE|MAP_FIXED|MAP_DENYWRITE, 3, 0x10000) = 0x7fe14678f000</w:t>
+        <w:t>mprotect</w:t>
+      </w:r>
+      <w:proofErr w:type="spellEnd"/>
+      <w:proofErr w:type="gramEnd"/>
+      <w:r>
+        <w:rPr>
+          <w:bCs/>
+          <w:sz w:val="24"/>
+          <w:szCs w:val="24"/>
+          <w:lang w:val="en-US"/>
+        </w:rPr>
+        <w:t>(0x7fe14673d000, 16384, PROT_READ) = 0</w:t>
       </w:r>
     </w:p>
     <w:p>
@@ -21969,18 +23281,18 @@
           <w:szCs w:val="24"/>
           <w:lang w:val="en-US"/>
         </w:rPr>
-        <w:t>mmap</w:t>
-      </w:r>
-      <w:proofErr w:type="spellEnd"/>
-      <w:proofErr w:type="gramEnd"/>
-      <w:r>
-        <w:rPr>
-          <w:bCs/>
-          <w:sz w:val="24"/>
-          <w:szCs w:val="24"/>
-          <w:lang w:val="en-US"/>
-        </w:rPr>
-        <w:t>(0x7fe146802000, 368640, PROT_READ, MAP_PRIVATE|MAP_FIXED|MAP_DENYWRITE, 3, 0x83000) = 0x7fe146802000</w:t>
+        <w:t>mprotect</w:t>
+      </w:r>
+      <w:proofErr w:type="spellEnd"/>
+      <w:proofErr w:type="gramEnd"/>
+      <w:r>
+        <w:rPr>
+          <w:bCs/>
+          <w:sz w:val="24"/>
+          <w:szCs w:val="24"/>
+          <w:lang w:val="en-US"/>
+        </w:rPr>
+        <w:t>(0x7fe14677d000, 4096, PROT_READ) = 0</w:t>
       </w:r>
     </w:p>
     <w:p>
@@ -22011,18 +23323,18 @@
           <w:szCs w:val="24"/>
           <w:lang w:val="en-US"/>
         </w:rPr>
-        <w:t>mmap</w:t>
-      </w:r>
-      <w:proofErr w:type="spellEnd"/>
-      <w:proofErr w:type="gramEnd"/>
-      <w:r>
-        <w:rPr>
-          <w:bCs/>
-          <w:sz w:val="24"/>
-          <w:szCs w:val="24"/>
-          <w:lang w:val="en-US"/>
-        </w:rPr>
-        <w:t>(0x7fe14685c000, 8192, PROT_READ|PROT_WRITE, MAP_PRIVATE|MAP_FIXED|MAP_DENYWRITE, 3, 0xdc000) = 0x7fe14685c000</w:t>
+        <w:t>mprotect</w:t>
+      </w:r>
+      <w:proofErr w:type="spellEnd"/>
+      <w:proofErr w:type="gramEnd"/>
+      <w:r>
+        <w:rPr>
+          <w:bCs/>
+          <w:sz w:val="24"/>
+          <w:szCs w:val="24"/>
+          <w:lang w:val="en-US"/>
+        </w:rPr>
+        <w:t>(0x7fe14685c000, 4096, PROT_READ) = 0</w:t>
       </w:r>
     </w:p>
     <w:p>
@@ -22043,37 +23355,6 @@
           <w:szCs w:val="24"/>
           <w:lang w:val="en-US"/>
         </w:rPr>
-        <w:t>1507  close</w:t>
-      </w:r>
-      <w:proofErr w:type="gramEnd"/>
-      <w:r>
-        <w:rPr>
-          <w:bCs/>
-          <w:sz w:val="24"/>
-          <w:szCs w:val="24"/>
-          <w:lang w:val="en-US"/>
-        </w:rPr>
-        <w:t>(3)                          = 0</w:t>
-      </w:r>
-    </w:p>
-    <w:p>
-      <w:pPr>
-        <w:spacing w:line="240" w:lineRule="auto"/>
-        <w:rPr>
-          <w:bCs/>
-          <w:sz w:val="24"/>
-          <w:szCs w:val="24"/>
-          <w:lang w:val="en-US"/>
-        </w:rPr>
-      </w:pPr>
-      <w:proofErr w:type="gramStart"/>
-      <w:r>
-        <w:rPr>
-          <w:bCs/>
-          <w:sz w:val="24"/>
-          <w:szCs w:val="24"/>
-          <w:lang w:val="en-US"/>
-        </w:rPr>
         <w:t xml:space="preserve">1507  </w:t>
       </w:r>
       <w:proofErr w:type="spellStart"/>
@@ -22084,317 +23365,18 @@
           <w:szCs w:val="24"/>
           <w:lang w:val="en-US"/>
         </w:rPr>
-        <w:t>openat</w:t>
-      </w:r>
-      <w:proofErr w:type="spellEnd"/>
-      <w:proofErr w:type="gramEnd"/>
-      <w:r>
-        <w:rPr>
-          <w:bCs/>
-          <w:sz w:val="24"/>
-          <w:szCs w:val="24"/>
-          <w:lang w:val="en-US"/>
-        </w:rPr>
-        <w:t>(AT_FDCWD, "/workspaces/</w:t>
-      </w:r>
-      <w:proofErr w:type="spellStart"/>
-      <w:r>
-        <w:rPr>
-          <w:bCs/>
-          <w:sz w:val="24"/>
-          <w:szCs w:val="24"/>
-          <w:lang w:val="en-US"/>
-        </w:rPr>
-        <w:t>os_base</w:t>
-      </w:r>
-      <w:proofErr w:type="spellEnd"/>
-      <w:r>
-        <w:rPr>
-          <w:bCs/>
-          <w:sz w:val="24"/>
-          <w:szCs w:val="24"/>
-          <w:lang w:val="en-US"/>
-        </w:rPr>
-        <w:t>/lab4/</w:t>
-      </w:r>
-      <w:proofErr w:type="spellStart"/>
-      <w:r>
-        <w:rPr>
-          <w:bCs/>
-          <w:sz w:val="24"/>
-          <w:szCs w:val="24"/>
-          <w:lang w:val="en-US"/>
-        </w:rPr>
-        <w:t>src</w:t>
-      </w:r>
-      <w:proofErr w:type="spellEnd"/>
-      <w:r>
-        <w:rPr>
-          <w:bCs/>
-          <w:sz w:val="24"/>
-          <w:szCs w:val="24"/>
-          <w:lang w:val="en-US"/>
-        </w:rPr>
-        <w:t>/libgcc_s.so.1", O_RDONLY|O_CLOEXEC) = -1 ENOENT (No such file or directory)</w:t>
-      </w:r>
-    </w:p>
-    <w:p>
-      <w:pPr>
-        <w:spacing w:line="240" w:lineRule="auto"/>
-        <w:rPr>
-          <w:bCs/>
-          <w:sz w:val="24"/>
-          <w:szCs w:val="24"/>
-          <w:lang w:val="en-US"/>
-        </w:rPr>
-      </w:pPr>
-      <w:proofErr w:type="gramStart"/>
-      <w:r>
-        <w:rPr>
-          <w:bCs/>
-          <w:sz w:val="24"/>
-          <w:szCs w:val="24"/>
-          <w:lang w:val="en-US"/>
-        </w:rPr>
-        <w:t xml:space="preserve">1507  </w:t>
-      </w:r>
-      <w:proofErr w:type="spellStart"/>
-      <w:r>
-        <w:rPr>
-          <w:bCs/>
-          <w:sz w:val="24"/>
-          <w:szCs w:val="24"/>
-          <w:lang w:val="en-US"/>
-        </w:rPr>
-        <w:t>openat</w:t>
-      </w:r>
-      <w:proofErr w:type="spellEnd"/>
-      <w:proofErr w:type="gramEnd"/>
-      <w:r>
-        <w:rPr>
-          <w:bCs/>
-          <w:sz w:val="24"/>
-          <w:szCs w:val="24"/>
-          <w:lang w:val="en-US"/>
-        </w:rPr>
-        <w:t>(AT_FDCWD, "/</w:t>
-      </w:r>
-      <w:proofErr w:type="spellStart"/>
-      <w:r>
-        <w:rPr>
-          <w:bCs/>
-          <w:sz w:val="24"/>
-          <w:szCs w:val="24"/>
-          <w:lang w:val="en-US"/>
-        </w:rPr>
-        <w:t>usr</w:t>
-      </w:r>
-      <w:proofErr w:type="spellEnd"/>
-      <w:r>
-        <w:rPr>
-          <w:bCs/>
-          <w:sz w:val="24"/>
-          <w:szCs w:val="24"/>
-          <w:lang w:val="en-US"/>
-        </w:rPr>
-        <w:t>/local/lib64/libgcc_s.so.1", O_RDONLY|O_CLOEXEC) = 3</w:t>
-      </w:r>
-    </w:p>
-    <w:p>
-      <w:pPr>
-        <w:spacing w:line="240" w:lineRule="auto"/>
-        <w:rPr>
-          <w:bCs/>
-          <w:sz w:val="24"/>
-          <w:szCs w:val="24"/>
-          <w:lang w:val="en-US"/>
-        </w:rPr>
-      </w:pPr>
-      <w:proofErr w:type="gramStart"/>
-      <w:r>
-        <w:rPr>
-          <w:bCs/>
-          <w:sz w:val="24"/>
-          <w:szCs w:val="24"/>
-          <w:lang w:val="en-US"/>
-        </w:rPr>
-        <w:t>1507  read</w:t>
-      </w:r>
-      <w:proofErr w:type="gramEnd"/>
-      <w:r>
-        <w:rPr>
-          <w:bCs/>
-          <w:sz w:val="24"/>
-          <w:szCs w:val="24"/>
-          <w:lang w:val="en-US"/>
-        </w:rPr>
-        <w:t>(3, "\177ELF\2\1\1\0\0\0\0\0\0\0\0\0\3\0&gt;\0\1\0\0\0\0\0\0\0\0\0\0\0"..., 832) = 832</w:t>
-      </w:r>
-    </w:p>
-    <w:p>
-      <w:pPr>
-        <w:spacing w:line="240" w:lineRule="auto"/>
-        <w:rPr>
-          <w:bCs/>
-          <w:sz w:val="24"/>
-          <w:szCs w:val="24"/>
-          <w:lang w:val="en-US"/>
-        </w:rPr>
-      </w:pPr>
-      <w:proofErr w:type="gramStart"/>
-      <w:r>
-        <w:rPr>
-          <w:bCs/>
-          <w:sz w:val="24"/>
-          <w:szCs w:val="24"/>
-          <w:lang w:val="en-US"/>
-        </w:rPr>
-        <w:t xml:space="preserve">1507  </w:t>
-      </w:r>
-      <w:proofErr w:type="spellStart"/>
-      <w:r>
-        <w:rPr>
-          <w:bCs/>
-          <w:sz w:val="24"/>
-          <w:szCs w:val="24"/>
-          <w:lang w:val="en-US"/>
-        </w:rPr>
-        <w:t>newfstatat</w:t>
-      </w:r>
-      <w:proofErr w:type="spellEnd"/>
-      <w:proofErr w:type="gramEnd"/>
-      <w:r>
-        <w:rPr>
-          <w:bCs/>
-          <w:sz w:val="24"/>
-          <w:szCs w:val="24"/>
-          <w:lang w:val="en-US"/>
-        </w:rPr>
-        <w:t>(3, "", {</w:t>
-      </w:r>
-      <w:proofErr w:type="spellStart"/>
-      <w:r>
-        <w:rPr>
-          <w:bCs/>
-          <w:sz w:val="24"/>
-          <w:szCs w:val="24"/>
-          <w:lang w:val="en-US"/>
-        </w:rPr>
-        <w:t>st_mode</w:t>
-      </w:r>
-      <w:proofErr w:type="spellEnd"/>
-      <w:r>
-        <w:rPr>
-          <w:bCs/>
-          <w:sz w:val="24"/>
-          <w:szCs w:val="24"/>
-          <w:lang w:val="en-US"/>
-        </w:rPr>
-        <w:t xml:space="preserve">=S_IFREG|0644, </w:t>
-      </w:r>
-      <w:proofErr w:type="spellStart"/>
-      <w:r>
-        <w:rPr>
-          <w:bCs/>
-          <w:sz w:val="24"/>
-          <w:szCs w:val="24"/>
-          <w:lang w:val="en-US"/>
-        </w:rPr>
-        <w:t>st_size</w:t>
-      </w:r>
-      <w:proofErr w:type="spellEnd"/>
-      <w:r>
-        <w:rPr>
-          <w:bCs/>
-          <w:sz w:val="24"/>
-          <w:szCs w:val="24"/>
-          <w:lang w:val="en-US"/>
-        </w:rPr>
-        <w:t>=906528, ...}, AT_EMPTY_PATH) = 0</w:t>
-      </w:r>
-    </w:p>
-    <w:p>
-      <w:pPr>
-        <w:spacing w:line="240" w:lineRule="auto"/>
-        <w:rPr>
-          <w:bCs/>
-          <w:sz w:val="24"/>
-          <w:szCs w:val="24"/>
-          <w:lang w:val="en-US"/>
-        </w:rPr>
-      </w:pPr>
-      <w:proofErr w:type="gramStart"/>
-      <w:r>
-        <w:rPr>
-          <w:bCs/>
-          <w:sz w:val="24"/>
-          <w:szCs w:val="24"/>
-          <w:lang w:val="en-US"/>
-        </w:rPr>
-        <w:t xml:space="preserve">1507  </w:t>
-      </w:r>
-      <w:proofErr w:type="spellStart"/>
-      <w:r>
-        <w:rPr>
-          <w:bCs/>
-          <w:sz w:val="24"/>
-          <w:szCs w:val="24"/>
-          <w:lang w:val="en-US"/>
-        </w:rPr>
-        <w:t>mmap</w:t>
-      </w:r>
-      <w:proofErr w:type="spellEnd"/>
-      <w:proofErr w:type="gramEnd"/>
-      <w:r>
-        <w:rPr>
-          <w:bCs/>
-          <w:sz w:val="24"/>
-          <w:szCs w:val="24"/>
-          <w:lang w:val="en-US"/>
-        </w:rPr>
-        <w:t>(NULL, 181160, PROT_READ, MAP_PRIVATE|MAP_DENYWRITE, 3, 0) = 0x7fe146752000</w:t>
-      </w:r>
-    </w:p>
-    <w:p>
-      <w:pPr>
-        <w:spacing w:line="240" w:lineRule="auto"/>
-        <w:rPr>
-          <w:bCs/>
-          <w:sz w:val="24"/>
-          <w:szCs w:val="24"/>
-          <w:lang w:val="en-US"/>
-        </w:rPr>
-      </w:pPr>
-      <w:proofErr w:type="gramStart"/>
-      <w:r>
-        <w:rPr>
-          <w:bCs/>
-          <w:sz w:val="24"/>
-          <w:szCs w:val="24"/>
-          <w:lang w:val="en-US"/>
-        </w:rPr>
-        <w:t xml:space="preserve">1507  </w:t>
-      </w:r>
-      <w:proofErr w:type="spellStart"/>
-      <w:r>
-        <w:rPr>
-          <w:bCs/>
-          <w:sz w:val="24"/>
-          <w:szCs w:val="24"/>
-          <w:lang w:val="en-US"/>
-        </w:rPr>
-        <w:t>mmap</w:t>
-      </w:r>
-      <w:proofErr w:type="spellEnd"/>
-      <w:proofErr w:type="gramEnd"/>
-      <w:r>
-        <w:rPr>
-          <w:bCs/>
-          <w:sz w:val="24"/>
-          <w:szCs w:val="24"/>
-          <w:lang w:val="en-US"/>
-        </w:rPr>
-        <w:t>(0x7fe146756000, 143360, PROT_READ|PROT_EXEC, MAP_PRIVATE|MAP_FIXED|MAP_DENYWRITE, 3, 0x4000) = 0x7fe146756000</w:t>
+        <w:t>mprotect</w:t>
+      </w:r>
+      <w:proofErr w:type="spellEnd"/>
+      <w:proofErr w:type="gramEnd"/>
+      <w:r>
+        <w:rPr>
+          <w:bCs/>
+          <w:sz w:val="24"/>
+          <w:szCs w:val="24"/>
+          <w:lang w:val="en-US"/>
+        </w:rPr>
+        <w:t>(0x7fe146aba000, 45056, PROT_READ) = 0</w:t>
       </w:r>
     </w:p>
     <w:p>
@@ -22426,1109 +23408,6 @@
           <w:szCs w:val="24"/>
           <w:lang w:val="en-US"/>
         </w:rPr>
-        <w:t>mmap</w:t>
-      </w:r>
-      <w:proofErr w:type="spellEnd"/>
-      <w:proofErr w:type="gramEnd"/>
-      <w:r>
-        <w:rPr>
-          <w:bCs/>
-          <w:sz w:val="24"/>
-          <w:szCs w:val="24"/>
-          <w:lang w:val="en-US"/>
-        </w:rPr>
-        <w:t>(0x7fe146779000, 16384, PROT_READ, MAP_PRIVATE|MAP_FIXED|MAP_DENYWRITE, 3, 0x27000) = 0x7fe146779000</w:t>
-      </w:r>
-    </w:p>
-    <w:p>
-      <w:pPr>
-        <w:spacing w:line="240" w:lineRule="auto"/>
-        <w:rPr>
-          <w:bCs/>
-          <w:sz w:val="24"/>
-          <w:szCs w:val="24"/>
-          <w:lang w:val="en-US"/>
-        </w:rPr>
-      </w:pPr>
-      <w:proofErr w:type="gramStart"/>
-      <w:r>
-        <w:rPr>
-          <w:bCs/>
-          <w:sz w:val="24"/>
-          <w:szCs w:val="24"/>
-          <w:lang w:val="en-US"/>
-        </w:rPr>
-        <w:t xml:space="preserve">1507  </w:t>
-      </w:r>
-      <w:proofErr w:type="spellStart"/>
-      <w:r>
-        <w:rPr>
-          <w:bCs/>
-          <w:sz w:val="24"/>
-          <w:szCs w:val="24"/>
-          <w:lang w:val="en-US"/>
-        </w:rPr>
-        <w:t>mmap</w:t>
-      </w:r>
-      <w:proofErr w:type="spellEnd"/>
-      <w:proofErr w:type="gramEnd"/>
-      <w:r>
-        <w:rPr>
-          <w:bCs/>
-          <w:sz w:val="24"/>
-          <w:szCs w:val="24"/>
-          <w:lang w:val="en-US"/>
-        </w:rPr>
-        <w:t>(0x7fe14677d000, 8192, PROT_READ|PROT_WRITE, MAP_PRIVATE|MAP_FIXED|MAP_DENYWRITE, 3, 0x2b000) = 0x7fe14677d000</w:t>
-      </w:r>
-    </w:p>
-    <w:p>
-      <w:pPr>
-        <w:spacing w:line="240" w:lineRule="auto"/>
-        <w:rPr>
-          <w:bCs/>
-          <w:sz w:val="24"/>
-          <w:szCs w:val="24"/>
-          <w:lang w:val="en-US"/>
-        </w:rPr>
-      </w:pPr>
-      <w:proofErr w:type="gramStart"/>
-      <w:r>
-        <w:rPr>
-          <w:bCs/>
-          <w:sz w:val="24"/>
-          <w:szCs w:val="24"/>
-          <w:lang w:val="en-US"/>
-        </w:rPr>
-        <w:t>1507  close</w:t>
-      </w:r>
-      <w:proofErr w:type="gramEnd"/>
-      <w:r>
-        <w:rPr>
-          <w:bCs/>
-          <w:sz w:val="24"/>
-          <w:szCs w:val="24"/>
-          <w:lang w:val="en-US"/>
-        </w:rPr>
-        <w:t>(3)                          = 0</w:t>
-      </w:r>
-    </w:p>
-    <w:p>
-      <w:pPr>
-        <w:spacing w:line="240" w:lineRule="auto"/>
-        <w:rPr>
-          <w:bCs/>
-          <w:sz w:val="24"/>
-          <w:szCs w:val="24"/>
-          <w:lang w:val="en-US"/>
-        </w:rPr>
-      </w:pPr>
-      <w:proofErr w:type="gramStart"/>
-      <w:r>
-        <w:rPr>
-          <w:bCs/>
-          <w:sz w:val="24"/>
-          <w:szCs w:val="24"/>
-          <w:lang w:val="en-US"/>
-        </w:rPr>
-        <w:t xml:space="preserve">1507  </w:t>
-      </w:r>
-      <w:proofErr w:type="spellStart"/>
-      <w:r>
-        <w:rPr>
-          <w:bCs/>
-          <w:sz w:val="24"/>
-          <w:szCs w:val="24"/>
-          <w:lang w:val="en-US"/>
-        </w:rPr>
-        <w:t>openat</w:t>
-      </w:r>
-      <w:proofErr w:type="spellEnd"/>
-      <w:proofErr w:type="gramEnd"/>
-      <w:r>
-        <w:rPr>
-          <w:bCs/>
-          <w:sz w:val="24"/>
-          <w:szCs w:val="24"/>
-          <w:lang w:val="en-US"/>
-        </w:rPr>
-        <w:t>(AT_FDCWD, "/workspaces/</w:t>
-      </w:r>
-      <w:proofErr w:type="spellStart"/>
-      <w:r>
-        <w:rPr>
-          <w:bCs/>
-          <w:sz w:val="24"/>
-          <w:szCs w:val="24"/>
-          <w:lang w:val="en-US"/>
-        </w:rPr>
-        <w:t>os_base</w:t>
-      </w:r>
-      <w:proofErr w:type="spellEnd"/>
-      <w:r>
-        <w:rPr>
-          <w:bCs/>
-          <w:sz w:val="24"/>
-          <w:szCs w:val="24"/>
-          <w:lang w:val="en-US"/>
-        </w:rPr>
-        <w:t>/lab4/</w:t>
-      </w:r>
-      <w:proofErr w:type="spellStart"/>
-      <w:r>
-        <w:rPr>
-          <w:bCs/>
-          <w:sz w:val="24"/>
-          <w:szCs w:val="24"/>
-          <w:lang w:val="en-US"/>
-        </w:rPr>
-        <w:t>src</w:t>
-      </w:r>
-      <w:proofErr w:type="spellEnd"/>
-      <w:r>
-        <w:rPr>
-          <w:bCs/>
-          <w:sz w:val="24"/>
-          <w:szCs w:val="24"/>
-          <w:lang w:val="en-US"/>
-        </w:rPr>
-        <w:t>/libc.so.6", O_RDONLY|O_CLOEXEC) = -1 ENOENT (No such file or directory)</w:t>
-      </w:r>
-    </w:p>
-    <w:p>
-      <w:pPr>
-        <w:spacing w:line="240" w:lineRule="auto"/>
-        <w:rPr>
-          <w:bCs/>
-          <w:sz w:val="24"/>
-          <w:szCs w:val="24"/>
-          <w:lang w:val="en-US"/>
-        </w:rPr>
-      </w:pPr>
-      <w:proofErr w:type="gramStart"/>
-      <w:r>
-        <w:rPr>
-          <w:bCs/>
-          <w:sz w:val="24"/>
-          <w:szCs w:val="24"/>
-          <w:lang w:val="en-US"/>
-        </w:rPr>
-        <w:t xml:space="preserve">1507  </w:t>
-      </w:r>
-      <w:proofErr w:type="spellStart"/>
-      <w:r>
-        <w:rPr>
-          <w:bCs/>
-          <w:sz w:val="24"/>
-          <w:szCs w:val="24"/>
-          <w:lang w:val="en-US"/>
-        </w:rPr>
-        <w:t>openat</w:t>
-      </w:r>
-      <w:proofErr w:type="spellEnd"/>
-      <w:proofErr w:type="gramEnd"/>
-      <w:r>
-        <w:rPr>
-          <w:bCs/>
-          <w:sz w:val="24"/>
-          <w:szCs w:val="24"/>
-          <w:lang w:val="en-US"/>
-        </w:rPr>
-        <w:t>(AT_FDCWD, "/lib/x86_64-linux-gnu/libc.so.6", O_RDONLY|O_CLOEXEC) = 3</w:t>
-      </w:r>
-    </w:p>
-    <w:p>
-      <w:pPr>
-        <w:spacing w:line="240" w:lineRule="auto"/>
-        <w:rPr>
-          <w:bCs/>
-          <w:sz w:val="24"/>
-          <w:szCs w:val="24"/>
-          <w:lang w:val="en-US"/>
-        </w:rPr>
-      </w:pPr>
-      <w:proofErr w:type="gramStart"/>
-      <w:r>
-        <w:rPr>
-          <w:bCs/>
-          <w:sz w:val="24"/>
-          <w:szCs w:val="24"/>
-          <w:lang w:val="en-US"/>
-        </w:rPr>
-        <w:t>1507  read</w:t>
-      </w:r>
-      <w:proofErr w:type="gramEnd"/>
-      <w:r>
-        <w:rPr>
-          <w:bCs/>
-          <w:sz w:val="24"/>
-          <w:szCs w:val="24"/>
-          <w:lang w:val="en-US"/>
-        </w:rPr>
-        <w:t>(3, "\177ELF\2\1\1\3\0\0\0\0\0\0\0\0\3\0&gt;\0\1\0\0\0\20t\2\0\0\0\0\0"..., 832) = 832</w:t>
-      </w:r>
-    </w:p>
-    <w:p>
-      <w:pPr>
-        <w:spacing w:line="240" w:lineRule="auto"/>
-        <w:rPr>
-          <w:bCs/>
-          <w:sz w:val="24"/>
-          <w:szCs w:val="24"/>
-          <w:lang w:val="en-US"/>
-        </w:rPr>
-      </w:pPr>
-      <w:proofErr w:type="gramStart"/>
-      <w:r>
-        <w:rPr>
-          <w:bCs/>
-          <w:sz w:val="24"/>
-          <w:szCs w:val="24"/>
-          <w:lang w:val="en-US"/>
-        </w:rPr>
-        <w:t>1507  pread</w:t>
-      </w:r>
-      <w:proofErr w:type="gramEnd"/>
-      <w:r>
-        <w:rPr>
-          <w:bCs/>
-          <w:sz w:val="24"/>
-          <w:szCs w:val="24"/>
-          <w:lang w:val="en-US"/>
-        </w:rPr>
-        <w:t>64(3, "\6\0\0\0\4\0\0\0@\0\0\0\0\0\0\0@\0\0\0\0\0\0\0@\0\0\0\0\0\0\0"..., 784, 64) = 784</w:t>
-      </w:r>
-    </w:p>
-    <w:p>
-      <w:pPr>
-        <w:spacing w:line="240" w:lineRule="auto"/>
-        <w:rPr>
-          <w:bCs/>
-          <w:sz w:val="24"/>
-          <w:szCs w:val="24"/>
-          <w:lang w:val="en-US"/>
-        </w:rPr>
-      </w:pPr>
-      <w:proofErr w:type="gramStart"/>
-      <w:r>
-        <w:rPr>
-          <w:bCs/>
-          <w:sz w:val="24"/>
-          <w:szCs w:val="24"/>
-          <w:lang w:val="en-US"/>
-        </w:rPr>
-        <w:t xml:space="preserve">1507  </w:t>
-      </w:r>
-      <w:proofErr w:type="spellStart"/>
-      <w:r>
-        <w:rPr>
-          <w:bCs/>
-          <w:sz w:val="24"/>
-          <w:szCs w:val="24"/>
-          <w:lang w:val="en-US"/>
-        </w:rPr>
-        <w:t>newfstatat</w:t>
-      </w:r>
-      <w:proofErr w:type="spellEnd"/>
-      <w:proofErr w:type="gramEnd"/>
-      <w:r>
-        <w:rPr>
-          <w:bCs/>
-          <w:sz w:val="24"/>
-          <w:szCs w:val="24"/>
-          <w:lang w:val="en-US"/>
-        </w:rPr>
-        <w:t>(3, "", {</w:t>
-      </w:r>
-      <w:proofErr w:type="spellStart"/>
-      <w:r>
-        <w:rPr>
-          <w:bCs/>
-          <w:sz w:val="24"/>
-          <w:szCs w:val="24"/>
-          <w:lang w:val="en-US"/>
-        </w:rPr>
-        <w:t>st_mode</w:t>
-      </w:r>
-      <w:proofErr w:type="spellEnd"/>
-      <w:r>
-        <w:rPr>
-          <w:bCs/>
-          <w:sz w:val="24"/>
-          <w:szCs w:val="24"/>
-          <w:lang w:val="en-US"/>
-        </w:rPr>
-        <w:t xml:space="preserve">=S_IFREG|0755, </w:t>
-      </w:r>
-      <w:proofErr w:type="spellStart"/>
-      <w:r>
-        <w:rPr>
-          <w:bCs/>
-          <w:sz w:val="24"/>
-          <w:szCs w:val="24"/>
-          <w:lang w:val="en-US"/>
-        </w:rPr>
-        <w:t>st_size</w:t>
-      </w:r>
-      <w:proofErr w:type="spellEnd"/>
-      <w:r>
-        <w:rPr>
-          <w:bCs/>
-          <w:sz w:val="24"/>
-          <w:szCs w:val="24"/>
-          <w:lang w:val="en-US"/>
-        </w:rPr>
-        <w:t>=1922136, ...}, AT_EMPTY_PATH) = 0</w:t>
-      </w:r>
-    </w:p>
-    <w:p>
-      <w:pPr>
-        <w:spacing w:line="240" w:lineRule="auto"/>
-        <w:rPr>
-          <w:bCs/>
-          <w:sz w:val="24"/>
-          <w:szCs w:val="24"/>
-          <w:lang w:val="en-US"/>
-        </w:rPr>
-      </w:pPr>
-      <w:proofErr w:type="gramStart"/>
-      <w:r>
-        <w:rPr>
-          <w:bCs/>
-          <w:sz w:val="24"/>
-          <w:szCs w:val="24"/>
-          <w:lang w:val="en-US"/>
-        </w:rPr>
-        <w:t xml:space="preserve">1507  </w:t>
-      </w:r>
-      <w:proofErr w:type="spellStart"/>
-      <w:r>
-        <w:rPr>
-          <w:bCs/>
-          <w:sz w:val="24"/>
-          <w:szCs w:val="24"/>
-          <w:lang w:val="en-US"/>
-        </w:rPr>
-        <w:t>mmap</w:t>
-      </w:r>
-      <w:proofErr w:type="spellEnd"/>
-      <w:proofErr w:type="gramEnd"/>
-      <w:r>
-        <w:rPr>
-          <w:bCs/>
-          <w:sz w:val="24"/>
-          <w:szCs w:val="24"/>
-          <w:lang w:val="en-US"/>
-        </w:rPr>
-        <w:t>(NULL, 8192, PROT_READ|PROT_WRITE, MAP_PRIVATE|MAP_ANONYMOUS, -1, 0) = 0x7fe146750000</w:t>
-      </w:r>
-    </w:p>
-    <w:p>
-      <w:pPr>
-        <w:spacing w:line="240" w:lineRule="auto"/>
-        <w:rPr>
-          <w:bCs/>
-          <w:sz w:val="24"/>
-          <w:szCs w:val="24"/>
-          <w:lang w:val="en-US"/>
-        </w:rPr>
-      </w:pPr>
-      <w:proofErr w:type="gramStart"/>
-      <w:r>
-        <w:rPr>
-          <w:bCs/>
-          <w:sz w:val="24"/>
-          <w:szCs w:val="24"/>
-          <w:lang w:val="en-US"/>
-        </w:rPr>
-        <w:t>1507  pread</w:t>
-      </w:r>
-      <w:proofErr w:type="gramEnd"/>
-      <w:r>
-        <w:rPr>
-          <w:bCs/>
-          <w:sz w:val="24"/>
-          <w:szCs w:val="24"/>
-          <w:lang w:val="en-US"/>
-        </w:rPr>
-        <w:t>64(3, "\6\0\0\0\4\0\0\0@\0\0\0\0\0\0\0@\0\0\0\0\0\0\0@\0\0\0\0\0\0\0"..., 784, 64) = 784</w:t>
-      </w:r>
-    </w:p>
-    <w:p>
-      <w:pPr>
-        <w:spacing w:line="240" w:lineRule="auto"/>
-        <w:rPr>
-          <w:bCs/>
-          <w:sz w:val="24"/>
-          <w:szCs w:val="24"/>
-          <w:lang w:val="en-US"/>
-        </w:rPr>
-      </w:pPr>
-      <w:proofErr w:type="gramStart"/>
-      <w:r>
-        <w:rPr>
-          <w:bCs/>
-          <w:sz w:val="24"/>
-          <w:szCs w:val="24"/>
-          <w:lang w:val="en-US"/>
-        </w:rPr>
-        <w:t xml:space="preserve">1507  </w:t>
-      </w:r>
-      <w:proofErr w:type="spellStart"/>
-      <w:r>
-        <w:rPr>
-          <w:bCs/>
-          <w:sz w:val="24"/>
-          <w:szCs w:val="24"/>
-          <w:lang w:val="en-US"/>
-        </w:rPr>
-        <w:t>mmap</w:t>
-      </w:r>
-      <w:proofErr w:type="spellEnd"/>
-      <w:proofErr w:type="gramEnd"/>
-      <w:r>
-        <w:rPr>
-          <w:bCs/>
-          <w:sz w:val="24"/>
-          <w:szCs w:val="24"/>
-          <w:lang w:val="en-US"/>
-        </w:rPr>
-        <w:t>(NULL, 1970000, PROT_READ, MAP_PRIVATE|MAP_DENYWRITE, 3, 0) = 0x7fe14656f000</w:t>
-      </w:r>
-    </w:p>
-    <w:p>
-      <w:pPr>
-        <w:spacing w:line="240" w:lineRule="auto"/>
-        <w:rPr>
-          <w:bCs/>
-          <w:sz w:val="24"/>
-          <w:szCs w:val="24"/>
-          <w:lang w:val="en-US"/>
-        </w:rPr>
-      </w:pPr>
-      <w:proofErr w:type="gramStart"/>
-      <w:r>
-        <w:rPr>
-          <w:bCs/>
-          <w:sz w:val="24"/>
-          <w:szCs w:val="24"/>
-          <w:lang w:val="en-US"/>
-        </w:rPr>
-        <w:t xml:space="preserve">1507  </w:t>
-      </w:r>
-      <w:proofErr w:type="spellStart"/>
-      <w:r>
-        <w:rPr>
-          <w:bCs/>
-          <w:sz w:val="24"/>
-          <w:szCs w:val="24"/>
-          <w:lang w:val="en-US"/>
-        </w:rPr>
-        <w:t>mmap</w:t>
-      </w:r>
-      <w:proofErr w:type="spellEnd"/>
-      <w:proofErr w:type="gramEnd"/>
-      <w:r>
-        <w:rPr>
-          <w:bCs/>
-          <w:sz w:val="24"/>
-          <w:szCs w:val="24"/>
-          <w:lang w:val="en-US"/>
-        </w:rPr>
-        <w:t>(0x7fe146595000, 1396736, PROT_READ|PROT_EXEC, MAP_PRIVATE|MAP_FIXED|MAP_DENYWRITE, 3, 0x26000) = 0x7fe146595000</w:t>
-      </w:r>
-    </w:p>
-    <w:p>
-      <w:pPr>
-        <w:spacing w:line="240" w:lineRule="auto"/>
-        <w:rPr>
-          <w:bCs/>
-          <w:sz w:val="24"/>
-          <w:szCs w:val="24"/>
-          <w:lang w:val="en-US"/>
-        </w:rPr>
-      </w:pPr>
-      <w:proofErr w:type="gramStart"/>
-      <w:r>
-        <w:rPr>
-          <w:bCs/>
-          <w:sz w:val="24"/>
-          <w:szCs w:val="24"/>
-          <w:lang w:val="en-US"/>
-        </w:rPr>
-        <w:t xml:space="preserve">1507  </w:t>
-      </w:r>
-      <w:proofErr w:type="spellStart"/>
-      <w:r>
-        <w:rPr>
-          <w:bCs/>
-          <w:sz w:val="24"/>
-          <w:szCs w:val="24"/>
-          <w:lang w:val="en-US"/>
-        </w:rPr>
-        <w:t>mmap</w:t>
-      </w:r>
-      <w:proofErr w:type="spellEnd"/>
-      <w:proofErr w:type="gramEnd"/>
-      <w:r>
-        <w:rPr>
-          <w:bCs/>
-          <w:sz w:val="24"/>
-          <w:szCs w:val="24"/>
-          <w:lang w:val="en-US"/>
-        </w:rPr>
-        <w:t>(0x7fe1466ea000, 339968, PROT_READ, MAP_PRIVATE|MAP_FIXED|MAP_DENYWRITE, 3, 0x17b000) = 0x7fe1466ea000</w:t>
-      </w:r>
-    </w:p>
-    <w:p>
-      <w:pPr>
-        <w:spacing w:line="240" w:lineRule="auto"/>
-        <w:rPr>
-          <w:bCs/>
-          <w:sz w:val="24"/>
-          <w:szCs w:val="24"/>
-          <w:lang w:val="en-US"/>
-        </w:rPr>
-      </w:pPr>
-      <w:proofErr w:type="gramStart"/>
-      <w:r>
-        <w:rPr>
-          <w:bCs/>
-          <w:sz w:val="24"/>
-          <w:szCs w:val="24"/>
-          <w:lang w:val="en-US"/>
-        </w:rPr>
-        <w:t xml:space="preserve">1507  </w:t>
-      </w:r>
-      <w:proofErr w:type="spellStart"/>
-      <w:r>
-        <w:rPr>
-          <w:bCs/>
-          <w:sz w:val="24"/>
-          <w:szCs w:val="24"/>
-          <w:lang w:val="en-US"/>
-        </w:rPr>
-        <w:t>mmap</w:t>
-      </w:r>
-      <w:proofErr w:type="spellEnd"/>
-      <w:proofErr w:type="gramEnd"/>
-      <w:r>
-        <w:rPr>
-          <w:bCs/>
-          <w:sz w:val="24"/>
-          <w:szCs w:val="24"/>
-          <w:lang w:val="en-US"/>
-        </w:rPr>
-        <w:t>(0x7fe14673d000, 24576, PROT_READ|PROT_WRITE, MAP_PRIVATE|MAP_FIXED|MAP_DENYWRITE, 3, 0x1ce000) = 0x7fe14673d000</w:t>
-      </w:r>
-    </w:p>
-    <w:p>
-      <w:pPr>
-        <w:spacing w:line="240" w:lineRule="auto"/>
-        <w:rPr>
-          <w:bCs/>
-          <w:sz w:val="24"/>
-          <w:szCs w:val="24"/>
-          <w:lang w:val="en-US"/>
-        </w:rPr>
-      </w:pPr>
-      <w:proofErr w:type="gramStart"/>
-      <w:r>
-        <w:rPr>
-          <w:bCs/>
-          <w:sz w:val="24"/>
-          <w:szCs w:val="24"/>
-          <w:lang w:val="en-US"/>
-        </w:rPr>
-        <w:t xml:space="preserve">1507  </w:t>
-      </w:r>
-      <w:proofErr w:type="spellStart"/>
-      <w:r>
-        <w:rPr>
-          <w:bCs/>
-          <w:sz w:val="24"/>
-          <w:szCs w:val="24"/>
-          <w:lang w:val="en-US"/>
-        </w:rPr>
-        <w:t>mmap</w:t>
-      </w:r>
-      <w:proofErr w:type="spellEnd"/>
-      <w:proofErr w:type="gramEnd"/>
-      <w:r>
-        <w:rPr>
-          <w:bCs/>
-          <w:sz w:val="24"/>
-          <w:szCs w:val="24"/>
-          <w:lang w:val="en-US"/>
-        </w:rPr>
-        <w:t>(0x7fe146743000, 53072, PROT_READ|PROT_WRITE, MAP_PRIVATE|MAP_FIXED|MAP_ANONYMOUS, -1, 0) = 0x7fe146743000</w:t>
-      </w:r>
-    </w:p>
-    <w:p>
-      <w:pPr>
-        <w:spacing w:line="240" w:lineRule="auto"/>
-        <w:rPr>
-          <w:bCs/>
-          <w:sz w:val="24"/>
-          <w:szCs w:val="24"/>
-          <w:lang w:val="en-US"/>
-        </w:rPr>
-      </w:pPr>
-      <w:proofErr w:type="gramStart"/>
-      <w:r>
-        <w:rPr>
-          <w:bCs/>
-          <w:sz w:val="24"/>
-          <w:szCs w:val="24"/>
-          <w:lang w:val="en-US"/>
-        </w:rPr>
-        <w:t>1507  close</w:t>
-      </w:r>
-      <w:proofErr w:type="gramEnd"/>
-      <w:r>
-        <w:rPr>
-          <w:bCs/>
-          <w:sz w:val="24"/>
-          <w:szCs w:val="24"/>
-          <w:lang w:val="en-US"/>
-        </w:rPr>
-        <w:t>(3)                          = 0</w:t>
-      </w:r>
-    </w:p>
-    <w:p>
-      <w:pPr>
-        <w:spacing w:line="240" w:lineRule="auto"/>
-        <w:rPr>
-          <w:bCs/>
-          <w:sz w:val="24"/>
-          <w:szCs w:val="24"/>
-          <w:lang w:val="en-US"/>
-        </w:rPr>
-      </w:pPr>
-      <w:proofErr w:type="gramStart"/>
-      <w:r>
-        <w:rPr>
-          <w:bCs/>
-          <w:sz w:val="24"/>
-          <w:szCs w:val="24"/>
-          <w:lang w:val="en-US"/>
-        </w:rPr>
-        <w:t xml:space="preserve">1507  </w:t>
-      </w:r>
-      <w:proofErr w:type="spellStart"/>
-      <w:r>
-        <w:rPr>
-          <w:bCs/>
-          <w:sz w:val="24"/>
-          <w:szCs w:val="24"/>
-          <w:lang w:val="en-US"/>
-        </w:rPr>
-        <w:t>mmap</w:t>
-      </w:r>
-      <w:proofErr w:type="spellEnd"/>
-      <w:proofErr w:type="gramEnd"/>
-      <w:r>
-        <w:rPr>
-          <w:bCs/>
-          <w:sz w:val="24"/>
-          <w:szCs w:val="24"/>
-          <w:lang w:val="en-US"/>
-        </w:rPr>
-        <w:t>(NULL, 12288, PROT_READ|PROT_WRITE, MAP_PRIVATE|MAP_ANONYMOUS, -1, 0) = 0x7fe14656c000</w:t>
-      </w:r>
-    </w:p>
-    <w:p>
-      <w:pPr>
-        <w:spacing w:line="240" w:lineRule="auto"/>
-        <w:rPr>
-          <w:bCs/>
-          <w:sz w:val="24"/>
-          <w:szCs w:val="24"/>
-          <w:lang w:val="en-US"/>
-        </w:rPr>
-      </w:pPr>
-      <w:proofErr w:type="gramStart"/>
-      <w:r>
-        <w:rPr>
-          <w:bCs/>
-          <w:sz w:val="24"/>
-          <w:szCs w:val="24"/>
-          <w:lang w:val="en-US"/>
-        </w:rPr>
-        <w:t xml:space="preserve">1507  </w:t>
-      </w:r>
-      <w:proofErr w:type="spellStart"/>
-      <w:r>
-        <w:rPr>
-          <w:bCs/>
-          <w:sz w:val="24"/>
-          <w:szCs w:val="24"/>
-          <w:lang w:val="en-US"/>
-        </w:rPr>
-        <w:t>arch</w:t>
-      </w:r>
-      <w:proofErr w:type="gramEnd"/>
-      <w:r>
-        <w:rPr>
-          <w:bCs/>
-          <w:sz w:val="24"/>
-          <w:szCs w:val="24"/>
-          <w:lang w:val="en-US"/>
-        </w:rPr>
-        <w:t>_prctl</w:t>
-      </w:r>
-      <w:proofErr w:type="spellEnd"/>
-      <w:r>
-        <w:rPr>
-          <w:bCs/>
-          <w:sz w:val="24"/>
-          <w:szCs w:val="24"/>
-          <w:lang w:val="en-US"/>
-        </w:rPr>
-        <w:t>(ARCH_SET_FS, 0x7fe14656c740) = 0</w:t>
-      </w:r>
-    </w:p>
-    <w:p>
-      <w:pPr>
-        <w:spacing w:line="240" w:lineRule="auto"/>
-        <w:rPr>
-          <w:bCs/>
-          <w:sz w:val="24"/>
-          <w:szCs w:val="24"/>
-          <w:lang w:val="en-US"/>
-        </w:rPr>
-      </w:pPr>
-      <w:proofErr w:type="gramStart"/>
-      <w:r>
-        <w:rPr>
-          <w:bCs/>
-          <w:sz w:val="24"/>
-          <w:szCs w:val="24"/>
-          <w:lang w:val="en-US"/>
-        </w:rPr>
-        <w:t xml:space="preserve">1507  </w:t>
-      </w:r>
-      <w:proofErr w:type="spellStart"/>
-      <w:r>
-        <w:rPr>
-          <w:bCs/>
-          <w:sz w:val="24"/>
-          <w:szCs w:val="24"/>
-          <w:lang w:val="en-US"/>
-        </w:rPr>
-        <w:t>set</w:t>
-      </w:r>
-      <w:proofErr w:type="gramEnd"/>
-      <w:r>
-        <w:rPr>
-          <w:bCs/>
-          <w:sz w:val="24"/>
-          <w:szCs w:val="24"/>
-          <w:lang w:val="en-US"/>
-        </w:rPr>
-        <w:t>_tid_address</w:t>
-      </w:r>
-      <w:proofErr w:type="spellEnd"/>
-      <w:r>
-        <w:rPr>
-          <w:bCs/>
-          <w:sz w:val="24"/>
-          <w:szCs w:val="24"/>
-          <w:lang w:val="en-US"/>
-        </w:rPr>
-        <w:t>(0x7fe14656ca10)   = 1507</w:t>
-      </w:r>
-    </w:p>
-    <w:p>
-      <w:pPr>
-        <w:spacing w:line="240" w:lineRule="auto"/>
-        <w:rPr>
-          <w:bCs/>
-          <w:sz w:val="24"/>
-          <w:szCs w:val="24"/>
-          <w:lang w:val="en-US"/>
-        </w:rPr>
-      </w:pPr>
-      <w:proofErr w:type="gramStart"/>
-      <w:r>
-        <w:rPr>
-          <w:bCs/>
-          <w:sz w:val="24"/>
-          <w:szCs w:val="24"/>
-          <w:lang w:val="en-US"/>
-        </w:rPr>
-        <w:t xml:space="preserve">1507  </w:t>
-      </w:r>
-      <w:proofErr w:type="spellStart"/>
-      <w:r>
-        <w:rPr>
-          <w:bCs/>
-          <w:sz w:val="24"/>
-          <w:szCs w:val="24"/>
-          <w:lang w:val="en-US"/>
-        </w:rPr>
-        <w:t>set</w:t>
-      </w:r>
-      <w:proofErr w:type="gramEnd"/>
-      <w:r>
-        <w:rPr>
-          <w:bCs/>
-          <w:sz w:val="24"/>
-          <w:szCs w:val="24"/>
-          <w:lang w:val="en-US"/>
-        </w:rPr>
-        <w:t>_robust_list</w:t>
-      </w:r>
-      <w:proofErr w:type="spellEnd"/>
-      <w:r>
-        <w:rPr>
-          <w:bCs/>
-          <w:sz w:val="24"/>
-          <w:szCs w:val="24"/>
-          <w:lang w:val="en-US"/>
-        </w:rPr>
-        <w:t>(0x7fe14656ca20, 24) = 0</w:t>
-      </w:r>
-    </w:p>
-    <w:p>
-      <w:pPr>
-        <w:spacing w:line="240" w:lineRule="auto"/>
-        <w:rPr>
-          <w:bCs/>
-          <w:sz w:val="24"/>
-          <w:szCs w:val="24"/>
-          <w:lang w:val="en-US"/>
-        </w:rPr>
-      </w:pPr>
-      <w:proofErr w:type="gramStart"/>
-      <w:r>
-        <w:rPr>
-          <w:bCs/>
-          <w:sz w:val="24"/>
-          <w:szCs w:val="24"/>
-          <w:lang w:val="en-US"/>
-        </w:rPr>
-        <w:t xml:space="preserve">1507  </w:t>
-      </w:r>
-      <w:proofErr w:type="spellStart"/>
-      <w:r>
-        <w:rPr>
-          <w:bCs/>
-          <w:sz w:val="24"/>
-          <w:szCs w:val="24"/>
-          <w:lang w:val="en-US"/>
-        </w:rPr>
-        <w:t>rseq</w:t>
-      </w:r>
-      <w:proofErr w:type="spellEnd"/>
-      <w:proofErr w:type="gramEnd"/>
-      <w:r>
-        <w:rPr>
-          <w:bCs/>
-          <w:sz w:val="24"/>
-          <w:szCs w:val="24"/>
-          <w:lang w:val="en-US"/>
-        </w:rPr>
-        <w:t>(0x7fe14656d060, 0x20, 0, 0x53053053) = 0</w:t>
-      </w:r>
-    </w:p>
-    <w:p>
-      <w:pPr>
-        <w:spacing w:line="240" w:lineRule="auto"/>
-        <w:rPr>
-          <w:bCs/>
-          <w:sz w:val="24"/>
-          <w:szCs w:val="24"/>
-          <w:lang w:val="en-US"/>
-        </w:rPr>
-      </w:pPr>
-      <w:proofErr w:type="gramStart"/>
-      <w:r>
-        <w:rPr>
-          <w:bCs/>
-          <w:sz w:val="24"/>
-          <w:szCs w:val="24"/>
-          <w:lang w:val="en-US"/>
-        </w:rPr>
-        <w:t xml:space="preserve">1507  </w:t>
-      </w:r>
-      <w:proofErr w:type="spellStart"/>
-      <w:r>
-        <w:rPr>
-          <w:bCs/>
-          <w:sz w:val="24"/>
-          <w:szCs w:val="24"/>
-          <w:lang w:val="en-US"/>
-        </w:rPr>
-        <w:t>mprotect</w:t>
-      </w:r>
-      <w:proofErr w:type="spellEnd"/>
-      <w:proofErr w:type="gramEnd"/>
-      <w:r>
-        <w:rPr>
-          <w:bCs/>
-          <w:sz w:val="24"/>
-          <w:szCs w:val="24"/>
-          <w:lang w:val="en-US"/>
-        </w:rPr>
-        <w:t>(0x7fe14673d000, 16384, PROT_READ) = 0</w:t>
-      </w:r>
-    </w:p>
-    <w:p>
-      <w:pPr>
-        <w:spacing w:line="240" w:lineRule="auto"/>
-        <w:rPr>
-          <w:bCs/>
-          <w:sz w:val="24"/>
-          <w:szCs w:val="24"/>
-          <w:lang w:val="en-US"/>
-        </w:rPr>
-      </w:pPr>
-      <w:proofErr w:type="gramStart"/>
-      <w:r>
-        <w:rPr>
-          <w:bCs/>
-          <w:sz w:val="24"/>
-          <w:szCs w:val="24"/>
-          <w:lang w:val="en-US"/>
-        </w:rPr>
-        <w:t xml:space="preserve">1507  </w:t>
-      </w:r>
-      <w:proofErr w:type="spellStart"/>
-      <w:r>
-        <w:rPr>
-          <w:bCs/>
-          <w:sz w:val="24"/>
-          <w:szCs w:val="24"/>
-          <w:lang w:val="en-US"/>
-        </w:rPr>
-        <w:t>mprotect</w:t>
-      </w:r>
-      <w:proofErr w:type="spellEnd"/>
-      <w:proofErr w:type="gramEnd"/>
-      <w:r>
-        <w:rPr>
-          <w:bCs/>
-          <w:sz w:val="24"/>
-          <w:szCs w:val="24"/>
-          <w:lang w:val="en-US"/>
-        </w:rPr>
-        <w:t>(0x7fe14677d000, 4096, PROT_READ) = 0</w:t>
-      </w:r>
-    </w:p>
-    <w:p>
-      <w:pPr>
-        <w:spacing w:line="240" w:lineRule="auto"/>
-        <w:rPr>
-          <w:bCs/>
-          <w:sz w:val="24"/>
-          <w:szCs w:val="24"/>
-          <w:lang w:val="en-US"/>
-        </w:rPr>
-      </w:pPr>
-      <w:proofErr w:type="gramStart"/>
-      <w:r>
-        <w:rPr>
-          <w:bCs/>
-          <w:sz w:val="24"/>
-          <w:szCs w:val="24"/>
-          <w:lang w:val="en-US"/>
-        </w:rPr>
-        <w:t xml:space="preserve">1507  </w:t>
-      </w:r>
-      <w:proofErr w:type="spellStart"/>
-      <w:r>
-        <w:rPr>
-          <w:bCs/>
-          <w:sz w:val="24"/>
-          <w:szCs w:val="24"/>
-          <w:lang w:val="en-US"/>
-        </w:rPr>
-        <w:t>mprotect</w:t>
-      </w:r>
-      <w:proofErr w:type="spellEnd"/>
-      <w:proofErr w:type="gramEnd"/>
-      <w:r>
-        <w:rPr>
-          <w:bCs/>
-          <w:sz w:val="24"/>
-          <w:szCs w:val="24"/>
-          <w:lang w:val="en-US"/>
-        </w:rPr>
-        <w:t>(0x7fe14685c000, 4096, PROT_READ) = 0</w:t>
-      </w:r>
-    </w:p>
-    <w:p>
-      <w:pPr>
-        <w:spacing w:line="240" w:lineRule="auto"/>
-        <w:rPr>
-          <w:bCs/>
-          <w:sz w:val="24"/>
-          <w:szCs w:val="24"/>
-          <w:lang w:val="en-US"/>
-        </w:rPr>
-      </w:pPr>
-      <w:proofErr w:type="gramStart"/>
-      <w:r>
-        <w:rPr>
-          <w:bCs/>
-          <w:sz w:val="24"/>
-          <w:szCs w:val="24"/>
-          <w:lang w:val="en-US"/>
-        </w:rPr>
-        <w:t xml:space="preserve">1507  </w:t>
-      </w:r>
-      <w:proofErr w:type="spellStart"/>
-      <w:r>
-        <w:rPr>
-          <w:bCs/>
-          <w:sz w:val="24"/>
-          <w:szCs w:val="24"/>
-          <w:lang w:val="en-US"/>
-        </w:rPr>
-        <w:t>mprotect</w:t>
-      </w:r>
-      <w:proofErr w:type="spellEnd"/>
-      <w:proofErr w:type="gramEnd"/>
-      <w:r>
-        <w:rPr>
-          <w:bCs/>
-          <w:sz w:val="24"/>
-          <w:szCs w:val="24"/>
-          <w:lang w:val="en-US"/>
-        </w:rPr>
-        <w:t>(0x7fe146aba000, 45056, PROT_READ) = 0</w:t>
-      </w:r>
-    </w:p>
-    <w:p>
-      <w:pPr>
-        <w:spacing w:line="240" w:lineRule="auto"/>
-        <w:rPr>
-          <w:bCs/>
-          <w:sz w:val="24"/>
-          <w:szCs w:val="24"/>
-          <w:lang w:val="en-US"/>
-        </w:rPr>
-      </w:pPr>
-      <w:proofErr w:type="gramStart"/>
-      <w:r>
-        <w:rPr>
-          <w:bCs/>
-          <w:sz w:val="24"/>
-          <w:szCs w:val="24"/>
-          <w:lang w:val="en-US"/>
-        </w:rPr>
-        <w:lastRenderedPageBreak/>
-        <w:t xml:space="preserve">1507  </w:t>
-      </w:r>
-      <w:proofErr w:type="spellStart"/>
-      <w:r>
-        <w:rPr>
-          <w:bCs/>
-          <w:sz w:val="24"/>
-          <w:szCs w:val="24"/>
-          <w:lang w:val="en-US"/>
-        </w:rPr>
         <w:t>mprotect</w:t>
       </w:r>
       <w:proofErr w:type="spellEnd"/>
@@ -29704,16 +29583,16 @@
       <w:pPr>
         <w:spacing w:line="240" w:lineRule="auto"/>
         <w:rPr>
-          <w:bCs/>
-          <w:sz w:val="24"/>
-          <w:szCs w:val="24"/>
-          <w:lang w:val="en-US"/>
-        </w:rPr>
-      </w:pPr>
-      <w:proofErr w:type="gramStart"/>
-      <w:r>
-        <w:rPr>
-          <w:bCs/>
+          <w:b/>
+          <w:sz w:val="24"/>
+          <w:szCs w:val="24"/>
+          <w:lang w:val="en-US"/>
+        </w:rPr>
+      </w:pPr>
+      <w:proofErr w:type="gramStart"/>
+      <w:r>
+        <w:rPr>
+          <w:b/>
           <w:sz w:val="24"/>
           <w:szCs w:val="24"/>
           <w:lang w:val="en-US"/>
@@ -29723,7 +29602,7 @@
       <w:proofErr w:type="spellStart"/>
       <w:r>
         <w:rPr>
-          <w:bCs/>
+          <w:b/>
           <w:sz w:val="24"/>
           <w:szCs w:val="24"/>
           <w:lang w:val="en-US"/>
@@ -29734,7 +29613,7 @@
       <w:proofErr w:type="gramEnd"/>
       <w:r>
         <w:rPr>
-          <w:bCs/>
+          <w:b/>
           <w:sz w:val="24"/>
           <w:szCs w:val="24"/>
           <w:lang w:val="en-US"/>
@@ -29983,16 +29862,16 @@
       <w:pPr>
         <w:spacing w:line="240" w:lineRule="auto"/>
         <w:rPr>
-          <w:bCs/>
-          <w:sz w:val="24"/>
-          <w:szCs w:val="24"/>
-          <w:lang w:val="en-US"/>
-        </w:rPr>
-      </w:pPr>
-      <w:proofErr w:type="gramStart"/>
-      <w:r>
-        <w:rPr>
-          <w:bCs/>
+          <w:b/>
+          <w:sz w:val="24"/>
+          <w:szCs w:val="24"/>
+          <w:lang w:val="en-US"/>
+        </w:rPr>
+      </w:pPr>
+      <w:proofErr w:type="gramStart"/>
+      <w:r>
+        <w:rPr>
+          <w:b/>
           <w:sz w:val="24"/>
           <w:szCs w:val="24"/>
           <w:lang w:val="en-US"/>
@@ -30002,7 +29881,7 @@
       <w:proofErr w:type="spellStart"/>
       <w:r>
         <w:rPr>
-          <w:bCs/>
+          <w:b/>
           <w:sz w:val="24"/>
           <w:szCs w:val="24"/>
           <w:lang w:val="en-US"/>
@@ -30013,7 +29892,7 @@
       <w:proofErr w:type="gramEnd"/>
       <w:r>
         <w:rPr>
-          <w:bCs/>
+          <w:b/>
           <w:sz w:val="24"/>
           <w:szCs w:val="24"/>
           <w:lang w:val="en-US"/>
@@ -30025,16 +29904,16 @@
       <w:pPr>
         <w:spacing w:line="240" w:lineRule="auto"/>
         <w:rPr>
-          <w:bCs/>
-          <w:sz w:val="24"/>
-          <w:szCs w:val="24"/>
-          <w:lang w:val="en-US"/>
-        </w:rPr>
-      </w:pPr>
-      <w:proofErr w:type="gramStart"/>
-      <w:r>
-        <w:rPr>
-          <w:bCs/>
+          <w:b/>
+          <w:sz w:val="24"/>
+          <w:szCs w:val="24"/>
+          <w:lang w:val="en-US"/>
+        </w:rPr>
+      </w:pPr>
+      <w:proofErr w:type="gramStart"/>
+      <w:r>
+        <w:rPr>
+          <w:b/>
           <w:sz w:val="24"/>
           <w:szCs w:val="24"/>
           <w:lang w:val="en-US"/>
@@ -30044,7 +29923,7 @@
       <w:proofErr w:type="spellStart"/>
       <w:r>
         <w:rPr>
-          <w:bCs/>
+          <w:b/>
           <w:sz w:val="24"/>
           <w:szCs w:val="24"/>
           <w:lang w:val="en-US"/>
@@ -30055,7 +29934,7 @@
       <w:proofErr w:type="gramEnd"/>
       <w:r>
         <w:rPr>
-          <w:bCs/>
+          <w:b/>
           <w:sz w:val="24"/>
           <w:szCs w:val="24"/>
           <w:lang w:val="en-US"/>
@@ -30067,16 +29946,16 @@
       <w:pPr>
         <w:spacing w:line="240" w:lineRule="auto"/>
         <w:rPr>
-          <w:bCs/>
-          <w:sz w:val="24"/>
-          <w:szCs w:val="24"/>
-          <w:lang w:val="en-US"/>
-        </w:rPr>
-      </w:pPr>
-      <w:proofErr w:type="gramStart"/>
-      <w:r>
-        <w:rPr>
-          <w:bCs/>
+          <w:b/>
+          <w:sz w:val="24"/>
+          <w:szCs w:val="24"/>
+          <w:lang w:val="en-US"/>
+        </w:rPr>
+      </w:pPr>
+      <w:proofErr w:type="gramStart"/>
+      <w:r>
+        <w:rPr>
+          <w:b/>
           <w:sz w:val="24"/>
           <w:szCs w:val="24"/>
           <w:lang w:val="en-US"/>
@@ -30086,7 +29965,7 @@
       <w:proofErr w:type="spellStart"/>
       <w:r>
         <w:rPr>
-          <w:bCs/>
+          <w:b/>
           <w:sz w:val="24"/>
           <w:szCs w:val="24"/>
           <w:lang w:val="en-US"/>
@@ -30097,7 +29976,7 @@
       <w:proofErr w:type="gramEnd"/>
       <w:r>
         <w:rPr>
-          <w:bCs/>
+          <w:b/>
           <w:sz w:val="24"/>
           <w:szCs w:val="24"/>
           <w:lang w:val="en-US"/>
@@ -30182,16 +30061,16 @@
       <w:pPr>
         <w:spacing w:line="240" w:lineRule="auto"/>
         <w:rPr>
-          <w:bCs/>
-          <w:sz w:val="24"/>
-          <w:szCs w:val="24"/>
-          <w:lang w:val="en-US"/>
-        </w:rPr>
-      </w:pPr>
-      <w:proofErr w:type="gramStart"/>
-      <w:r>
-        <w:rPr>
-          <w:bCs/>
+          <w:b/>
+          <w:sz w:val="24"/>
+          <w:szCs w:val="24"/>
+          <w:lang w:val="en-US"/>
+        </w:rPr>
+      </w:pPr>
+      <w:proofErr w:type="gramStart"/>
+      <w:r>
+        <w:rPr>
+          <w:b/>
           <w:sz w:val="24"/>
           <w:szCs w:val="24"/>
           <w:lang w:val="en-US"/>
@@ -30201,7 +30080,7 @@
       <w:proofErr w:type="spellStart"/>
       <w:r>
         <w:rPr>
-          <w:bCs/>
+          <w:b/>
           <w:sz w:val="24"/>
           <w:szCs w:val="24"/>
           <w:lang w:val="en-US"/>
@@ -30212,7 +30091,7 @@
       <w:proofErr w:type="gramEnd"/>
       <w:r>
         <w:rPr>
-          <w:bCs/>
+          <w:b/>
           <w:sz w:val="24"/>
           <w:szCs w:val="24"/>
           <w:lang w:val="en-US"/>
@@ -30419,16 +30298,16 @@
       <w:pPr>
         <w:spacing w:line="240" w:lineRule="auto"/>
         <w:rPr>
-          <w:bCs/>
-          <w:sz w:val="24"/>
-          <w:szCs w:val="24"/>
-          <w:lang w:val="en-US"/>
-        </w:rPr>
-      </w:pPr>
-      <w:proofErr w:type="gramStart"/>
-      <w:r>
-        <w:rPr>
-          <w:bCs/>
+          <w:b/>
+          <w:sz w:val="24"/>
+          <w:szCs w:val="24"/>
+          <w:lang w:val="en-US"/>
+        </w:rPr>
+      </w:pPr>
+      <w:proofErr w:type="gramStart"/>
+      <w:r>
+        <w:rPr>
+          <w:b/>
           <w:sz w:val="24"/>
           <w:szCs w:val="24"/>
           <w:lang w:val="en-US"/>
@@ -30438,7 +30317,7 @@
       <w:proofErr w:type="spellStart"/>
       <w:r>
         <w:rPr>
-          <w:bCs/>
+          <w:b/>
           <w:sz w:val="24"/>
           <w:szCs w:val="24"/>
           <w:lang w:val="en-US"/>
@@ -30449,7 +30328,7 @@
       <w:proofErr w:type="gramEnd"/>
       <w:r>
         <w:rPr>
-          <w:bCs/>
+          <w:b/>
           <w:sz w:val="24"/>
           <w:szCs w:val="24"/>
           <w:lang w:val="en-US"/>
@@ -30461,16 +30340,16 @@
       <w:pPr>
         <w:spacing w:line="240" w:lineRule="auto"/>
         <w:rPr>
-          <w:bCs/>
-          <w:sz w:val="24"/>
-          <w:szCs w:val="24"/>
-          <w:lang w:val="en-US"/>
-        </w:rPr>
-      </w:pPr>
-      <w:proofErr w:type="gramStart"/>
-      <w:r>
-        <w:rPr>
-          <w:bCs/>
+          <w:b/>
+          <w:sz w:val="24"/>
+          <w:szCs w:val="24"/>
+          <w:lang w:val="en-US"/>
+        </w:rPr>
+      </w:pPr>
+      <w:proofErr w:type="gramStart"/>
+      <w:r>
+        <w:rPr>
+          <w:b/>
           <w:sz w:val="24"/>
           <w:szCs w:val="24"/>
           <w:lang w:val="en-US"/>
@@ -30480,7 +30359,7 @@
       <w:proofErr w:type="spellStart"/>
       <w:r>
         <w:rPr>
-          <w:bCs/>
+          <w:b/>
           <w:sz w:val="24"/>
           <w:szCs w:val="24"/>
           <w:lang w:val="en-US"/>
@@ -30491,7 +30370,7 @@
       <w:proofErr w:type="gramEnd"/>
       <w:r>
         <w:rPr>
-          <w:bCs/>
+          <w:b/>
           <w:sz w:val="24"/>
           <w:szCs w:val="24"/>
           <w:lang w:val="en-US"/>
@@ -30503,16 +30382,16 @@
       <w:pPr>
         <w:spacing w:line="240" w:lineRule="auto"/>
         <w:rPr>
-          <w:bCs/>
-          <w:sz w:val="24"/>
-          <w:szCs w:val="24"/>
-          <w:lang w:val="en-US"/>
-        </w:rPr>
-      </w:pPr>
-      <w:proofErr w:type="gramStart"/>
-      <w:r>
-        <w:rPr>
-          <w:bCs/>
+          <w:b/>
+          <w:sz w:val="24"/>
+          <w:szCs w:val="24"/>
+          <w:lang w:val="en-US"/>
+        </w:rPr>
+      </w:pPr>
+      <w:proofErr w:type="gramStart"/>
+      <w:r>
+        <w:rPr>
+          <w:b/>
           <w:sz w:val="24"/>
           <w:szCs w:val="24"/>
           <w:lang w:val="en-US"/>
@@ -30522,7 +30401,7 @@
       <w:proofErr w:type="spellStart"/>
       <w:r>
         <w:rPr>
-          <w:bCs/>
+          <w:b/>
           <w:sz w:val="24"/>
           <w:szCs w:val="24"/>
           <w:lang w:val="en-US"/>
@@ -30533,7 +30412,7 @@
       <w:proofErr w:type="gramEnd"/>
       <w:r>
         <w:rPr>
-          <w:bCs/>
+          <w:b/>
           <w:sz w:val="24"/>
           <w:szCs w:val="24"/>
           <w:lang w:val="en-US"/>
@@ -30545,16 +30424,16 @@
       <w:pPr>
         <w:spacing w:line="240" w:lineRule="auto"/>
         <w:rPr>
-          <w:bCs/>
-          <w:sz w:val="24"/>
-          <w:szCs w:val="24"/>
-          <w:lang w:val="en-US"/>
-        </w:rPr>
-      </w:pPr>
-      <w:proofErr w:type="gramStart"/>
-      <w:r>
-        <w:rPr>
-          <w:bCs/>
+          <w:b/>
+          <w:sz w:val="24"/>
+          <w:szCs w:val="24"/>
+          <w:lang w:val="en-US"/>
+        </w:rPr>
+      </w:pPr>
+      <w:proofErr w:type="gramStart"/>
+      <w:r>
+        <w:rPr>
+          <w:b/>
           <w:sz w:val="24"/>
           <w:szCs w:val="24"/>
           <w:lang w:val="en-US"/>
@@ -30564,7 +30443,7 @@
       <w:proofErr w:type="spellStart"/>
       <w:r>
         <w:rPr>
-          <w:bCs/>
+          <w:b/>
           <w:sz w:val="24"/>
           <w:szCs w:val="24"/>
           <w:lang w:val="en-US"/>
@@ -30575,7 +30454,7 @@
       <w:proofErr w:type="gramEnd"/>
       <w:r>
         <w:rPr>
-          <w:bCs/>
+          <w:b/>
           <w:sz w:val="24"/>
           <w:szCs w:val="24"/>
           <w:lang w:val="en-US"/>
@@ -31011,16 +30890,16 @@
       <w:pPr>
         <w:spacing w:line="240" w:lineRule="auto"/>
         <w:rPr>
-          <w:bCs/>
-          <w:sz w:val="24"/>
-          <w:szCs w:val="24"/>
-          <w:lang w:val="en-US"/>
-        </w:rPr>
-      </w:pPr>
-      <w:proofErr w:type="gramStart"/>
-      <w:r>
-        <w:rPr>
-          <w:bCs/>
+          <w:b/>
+          <w:sz w:val="24"/>
+          <w:szCs w:val="24"/>
+          <w:lang w:val="en-US"/>
+        </w:rPr>
+      </w:pPr>
+      <w:proofErr w:type="gramStart"/>
+      <w:r>
+        <w:rPr>
+          <w:b/>
           <w:sz w:val="24"/>
           <w:szCs w:val="24"/>
           <w:lang w:val="en-US"/>
@@ -31030,7 +30909,7 @@
       <w:proofErr w:type="spellStart"/>
       <w:r>
         <w:rPr>
-          <w:bCs/>
+          <w:b/>
           <w:sz w:val="24"/>
           <w:szCs w:val="24"/>
           <w:lang w:val="en-US"/>
@@ -31041,7 +30920,7 @@
       <w:proofErr w:type="gramEnd"/>
       <w:r>
         <w:rPr>
-          <w:bCs/>
+          <w:b/>
           <w:sz w:val="24"/>
           <w:szCs w:val="24"/>
           <w:lang w:val="en-US"/>
@@ -31248,16 +31127,16 @@
       <w:pPr>
         <w:spacing w:line="240" w:lineRule="auto"/>
         <w:rPr>
-          <w:bCs/>
-          <w:sz w:val="24"/>
-          <w:szCs w:val="24"/>
-          <w:lang w:val="en-US"/>
-        </w:rPr>
-      </w:pPr>
-      <w:proofErr w:type="gramStart"/>
-      <w:r>
-        <w:rPr>
-          <w:bCs/>
+          <w:b/>
+          <w:sz w:val="24"/>
+          <w:szCs w:val="24"/>
+          <w:lang w:val="en-US"/>
+        </w:rPr>
+      </w:pPr>
+      <w:proofErr w:type="gramStart"/>
+      <w:r>
+        <w:rPr>
+          <w:b/>
           <w:sz w:val="24"/>
           <w:szCs w:val="24"/>
           <w:lang w:val="en-US"/>
@@ -31267,7 +31146,7 @@
       <w:proofErr w:type="spellStart"/>
       <w:r>
         <w:rPr>
-          <w:bCs/>
+          <w:b/>
           <w:sz w:val="24"/>
           <w:szCs w:val="24"/>
           <w:lang w:val="en-US"/>
@@ -31278,7 +31157,7 @@
       <w:proofErr w:type="gramEnd"/>
       <w:r>
         <w:rPr>
-          <w:bCs/>
+          <w:b/>
           <w:sz w:val="24"/>
           <w:szCs w:val="24"/>
           <w:lang w:val="en-US"/>
@@ -31290,16 +31169,16 @@
       <w:pPr>
         <w:spacing w:line="240" w:lineRule="auto"/>
         <w:rPr>
-          <w:bCs/>
-          <w:sz w:val="24"/>
-          <w:szCs w:val="24"/>
-          <w:lang w:val="en-US"/>
-        </w:rPr>
-      </w:pPr>
-      <w:proofErr w:type="gramStart"/>
-      <w:r>
-        <w:rPr>
-          <w:bCs/>
+          <w:b/>
+          <w:sz w:val="24"/>
+          <w:szCs w:val="24"/>
+          <w:lang w:val="en-US"/>
+        </w:rPr>
+      </w:pPr>
+      <w:proofErr w:type="gramStart"/>
+      <w:r>
+        <w:rPr>
+          <w:b/>
           <w:sz w:val="24"/>
           <w:szCs w:val="24"/>
           <w:lang w:val="en-US"/>
@@ -31309,7 +31188,7 @@
       <w:proofErr w:type="spellStart"/>
       <w:r>
         <w:rPr>
-          <w:bCs/>
+          <w:b/>
           <w:sz w:val="24"/>
           <w:szCs w:val="24"/>
           <w:lang w:val="en-US"/>
@@ -31320,7 +31199,7 @@
       <w:proofErr w:type="gramEnd"/>
       <w:r>
         <w:rPr>
-          <w:bCs/>
+          <w:b/>
           <w:sz w:val="24"/>
           <w:szCs w:val="24"/>
           <w:lang w:val="en-US"/>
@@ -31332,16 +31211,16 @@
       <w:pPr>
         <w:spacing w:line="240" w:lineRule="auto"/>
         <w:rPr>
-          <w:bCs/>
-          <w:sz w:val="24"/>
-          <w:szCs w:val="24"/>
-          <w:lang w:val="en-US"/>
-        </w:rPr>
-      </w:pPr>
-      <w:proofErr w:type="gramStart"/>
-      <w:r>
-        <w:rPr>
-          <w:bCs/>
+          <w:b/>
+          <w:sz w:val="24"/>
+          <w:szCs w:val="24"/>
+          <w:lang w:val="en-US"/>
+        </w:rPr>
+      </w:pPr>
+      <w:proofErr w:type="gramStart"/>
+      <w:r>
+        <w:rPr>
+          <w:b/>
           <w:sz w:val="24"/>
           <w:szCs w:val="24"/>
           <w:lang w:val="en-US"/>
@@ -31351,7 +31230,7 @@
       <w:proofErr w:type="spellStart"/>
       <w:r>
         <w:rPr>
-          <w:bCs/>
+          <w:b/>
           <w:sz w:val="24"/>
           <w:szCs w:val="24"/>
           <w:lang w:val="en-US"/>
@@ -31362,7 +31241,7 @@
       <w:proofErr w:type="gramEnd"/>
       <w:r>
         <w:rPr>
-          <w:bCs/>
+          <w:b/>
           <w:sz w:val="24"/>
           <w:szCs w:val="24"/>
           <w:lang w:val="en-US"/>
@@ -31374,16 +31253,16 @@
       <w:pPr>
         <w:spacing w:line="240" w:lineRule="auto"/>
         <w:rPr>
-          <w:bCs/>
-          <w:sz w:val="24"/>
-          <w:szCs w:val="24"/>
-          <w:lang w:val="en-US"/>
-        </w:rPr>
-      </w:pPr>
-      <w:proofErr w:type="gramStart"/>
-      <w:r>
-        <w:rPr>
-          <w:bCs/>
+          <w:b/>
+          <w:sz w:val="24"/>
+          <w:szCs w:val="24"/>
+          <w:lang w:val="en-US"/>
+        </w:rPr>
+      </w:pPr>
+      <w:proofErr w:type="gramStart"/>
+      <w:r>
+        <w:rPr>
+          <w:b/>
           <w:sz w:val="24"/>
           <w:szCs w:val="24"/>
           <w:lang w:val="en-US"/>
@@ -31393,7 +31272,7 @@
       <w:proofErr w:type="spellStart"/>
       <w:r>
         <w:rPr>
-          <w:bCs/>
+          <w:b/>
           <w:sz w:val="24"/>
           <w:szCs w:val="24"/>
           <w:lang w:val="en-US"/>
@@ -31404,7 +31283,7 @@
       <w:proofErr w:type="gramEnd"/>
       <w:r>
         <w:rPr>
-          <w:bCs/>
+          <w:b/>
           <w:sz w:val="24"/>
           <w:szCs w:val="24"/>
           <w:lang w:val="en-US"/>
@@ -31489,16 +31368,16 @@
       <w:pPr>
         <w:spacing w:line="240" w:lineRule="auto"/>
         <w:rPr>
-          <w:bCs/>
-          <w:sz w:val="24"/>
-          <w:szCs w:val="24"/>
-          <w:lang w:val="en-US"/>
-        </w:rPr>
-      </w:pPr>
-      <w:proofErr w:type="gramStart"/>
-      <w:r>
-        <w:rPr>
-          <w:bCs/>
+          <w:b/>
+          <w:sz w:val="24"/>
+          <w:szCs w:val="24"/>
+          <w:lang w:val="en-US"/>
+        </w:rPr>
+      </w:pPr>
+      <w:proofErr w:type="gramStart"/>
+      <w:r>
+        <w:rPr>
+          <w:b/>
           <w:sz w:val="24"/>
           <w:szCs w:val="24"/>
           <w:lang w:val="en-US"/>
@@ -31508,7 +31387,7 @@
       <w:proofErr w:type="spellStart"/>
       <w:r>
         <w:rPr>
-          <w:bCs/>
+          <w:b/>
           <w:sz w:val="24"/>
           <w:szCs w:val="24"/>
           <w:lang w:val="en-US"/>
@@ -31519,7 +31398,7 @@
       <w:proofErr w:type="gramEnd"/>
       <w:r>
         <w:rPr>
-          <w:bCs/>
+          <w:b/>
           <w:sz w:val="24"/>
           <w:szCs w:val="24"/>
           <w:lang w:val="en-US"/>
@@ -31726,16 +31605,16 @@
       <w:pPr>
         <w:spacing w:line="240" w:lineRule="auto"/>
         <w:rPr>
-          <w:bCs/>
-          <w:sz w:val="24"/>
-          <w:szCs w:val="24"/>
-          <w:lang w:val="en-US"/>
-        </w:rPr>
-      </w:pPr>
-      <w:proofErr w:type="gramStart"/>
-      <w:r>
-        <w:rPr>
-          <w:bCs/>
+          <w:b/>
+          <w:sz w:val="24"/>
+          <w:szCs w:val="24"/>
+          <w:lang w:val="en-US"/>
+        </w:rPr>
+      </w:pPr>
+      <w:proofErr w:type="gramStart"/>
+      <w:r>
+        <w:rPr>
+          <w:b/>
           <w:sz w:val="24"/>
           <w:szCs w:val="24"/>
           <w:lang w:val="en-US"/>
@@ -31745,7 +31624,7 @@
       <w:proofErr w:type="spellStart"/>
       <w:r>
         <w:rPr>
-          <w:bCs/>
+          <w:b/>
           <w:sz w:val="24"/>
           <w:szCs w:val="24"/>
           <w:lang w:val="en-US"/>
@@ -31756,7 +31635,7 @@
       <w:proofErr w:type="gramEnd"/>
       <w:r>
         <w:rPr>
-          <w:bCs/>
+          <w:b/>
           <w:sz w:val="24"/>
           <w:szCs w:val="24"/>
           <w:lang w:val="en-US"/>
@@ -31768,16 +31647,16 @@
       <w:pPr>
         <w:spacing w:line="240" w:lineRule="auto"/>
         <w:rPr>
-          <w:bCs/>
-          <w:sz w:val="24"/>
-          <w:szCs w:val="24"/>
-          <w:lang w:val="en-US"/>
-        </w:rPr>
-      </w:pPr>
-      <w:proofErr w:type="gramStart"/>
-      <w:r>
-        <w:rPr>
-          <w:bCs/>
+          <w:b/>
+          <w:sz w:val="24"/>
+          <w:szCs w:val="24"/>
+          <w:lang w:val="en-US"/>
+        </w:rPr>
+      </w:pPr>
+      <w:proofErr w:type="gramStart"/>
+      <w:r>
+        <w:rPr>
+          <w:b/>
           <w:sz w:val="24"/>
           <w:szCs w:val="24"/>
           <w:lang w:val="en-US"/>
@@ -31787,7 +31666,7 @@
       <w:proofErr w:type="spellStart"/>
       <w:r>
         <w:rPr>
-          <w:bCs/>
+          <w:b/>
           <w:sz w:val="24"/>
           <w:szCs w:val="24"/>
           <w:lang w:val="en-US"/>
@@ -31798,7 +31677,7 @@
       <w:proofErr w:type="gramEnd"/>
       <w:r>
         <w:rPr>
-          <w:bCs/>
+          <w:b/>
           <w:sz w:val="24"/>
           <w:szCs w:val="24"/>
           <w:lang w:val="en-US"/>
@@ -31810,16 +31689,16 @@
       <w:pPr>
         <w:spacing w:line="240" w:lineRule="auto"/>
         <w:rPr>
-          <w:bCs/>
-          <w:sz w:val="24"/>
-          <w:szCs w:val="24"/>
-          <w:lang w:val="en-US"/>
-        </w:rPr>
-      </w:pPr>
-      <w:proofErr w:type="gramStart"/>
-      <w:r>
-        <w:rPr>
-          <w:bCs/>
+          <w:b/>
+          <w:sz w:val="24"/>
+          <w:szCs w:val="24"/>
+          <w:lang w:val="en-US"/>
+        </w:rPr>
+      </w:pPr>
+      <w:proofErr w:type="gramStart"/>
+      <w:r>
+        <w:rPr>
+          <w:b/>
           <w:sz w:val="24"/>
           <w:szCs w:val="24"/>
           <w:lang w:val="en-US"/>
@@ -31829,7 +31708,7 @@
       <w:proofErr w:type="spellStart"/>
       <w:r>
         <w:rPr>
-          <w:bCs/>
+          <w:b/>
           <w:sz w:val="24"/>
           <w:szCs w:val="24"/>
           <w:lang w:val="en-US"/>
@@ -31840,7 +31719,7 @@
       <w:proofErr w:type="gramEnd"/>
       <w:r>
         <w:rPr>
-          <w:bCs/>
+          <w:b/>
           <w:sz w:val="24"/>
           <w:szCs w:val="24"/>
           <w:lang w:val="en-US"/>
@@ -31852,16 +31731,16 @@
       <w:pPr>
         <w:spacing w:line="240" w:lineRule="auto"/>
         <w:rPr>
-          <w:bCs/>
-          <w:sz w:val="24"/>
-          <w:szCs w:val="24"/>
-          <w:lang w:val="en-US"/>
-        </w:rPr>
-      </w:pPr>
-      <w:proofErr w:type="gramStart"/>
-      <w:r>
-        <w:rPr>
-          <w:bCs/>
+          <w:b/>
+          <w:sz w:val="24"/>
+          <w:szCs w:val="24"/>
+          <w:lang w:val="en-US"/>
+        </w:rPr>
+      </w:pPr>
+      <w:proofErr w:type="gramStart"/>
+      <w:r>
+        <w:rPr>
+          <w:b/>
           <w:sz w:val="24"/>
           <w:szCs w:val="24"/>
           <w:lang w:val="en-US"/>
@@ -31871,7 +31750,7 @@
       <w:proofErr w:type="spellStart"/>
       <w:r>
         <w:rPr>
-          <w:bCs/>
+          <w:b/>
           <w:sz w:val="24"/>
           <w:szCs w:val="24"/>
           <w:lang w:val="en-US"/>
@@ -31882,7 +31761,7 @@
       <w:proofErr w:type="gramEnd"/>
       <w:r>
         <w:rPr>
-          <w:bCs/>
+          <w:b/>
           <w:sz w:val="24"/>
           <w:szCs w:val="24"/>
           <w:lang w:val="en-US"/>
@@ -31908,6 +31787,7 @@
           <w:szCs w:val="24"/>
           <w:lang w:val="en-US"/>
         </w:rPr>
+        <w:lastRenderedPageBreak/>
         <w:t>1748  close</w:t>
       </w:r>
       <w:proofErr w:type="gramEnd"/>
@@ -31939,7 +31819,6 @@
           <w:szCs w:val="24"/>
           <w:lang w:val="en-US"/>
         </w:rPr>
-        <w:lastRenderedPageBreak/>
         <w:t xml:space="preserve">1748  </w:t>
       </w:r>
       <w:proofErr w:type="spellStart"/>
@@ -33054,30 +32933,12 @@
   </w:num>
   <w:num w:numId="5" w16cid:durableId="2109151884">
     <w:abstractNumId w:val="1"/>
-    <w:lvlOverride w:ilvl="0"/>
-    <w:lvlOverride w:ilvl="1"/>
-    <w:lvlOverride w:ilvl="2"/>
-    <w:lvlOverride w:ilvl="3"/>
-    <w:lvlOverride w:ilvl="4"/>
-    <w:lvlOverride w:ilvl="5"/>
-    <w:lvlOverride w:ilvl="6"/>
-    <w:lvlOverride w:ilvl="7"/>
-    <w:lvlOverride w:ilvl="8"/>
   </w:num>
   <w:num w:numId="6" w16cid:durableId="738014195">
     <w:abstractNumId w:val="0"/>
   </w:num>
   <w:num w:numId="7" w16cid:durableId="589855301">
     <w:abstractNumId w:val="0"/>
-    <w:lvlOverride w:ilvl="0"/>
-    <w:lvlOverride w:ilvl="1"/>
-    <w:lvlOverride w:ilvl="2"/>
-    <w:lvlOverride w:ilvl="3"/>
-    <w:lvlOverride w:ilvl="4"/>
-    <w:lvlOverride w:ilvl="5"/>
-    <w:lvlOverride w:ilvl="6"/>
-    <w:lvlOverride w:ilvl="7"/>
-    <w:lvlOverride w:ilvl="8"/>
   </w:num>
   <w:num w:numId="8" w16cid:durableId="651956915">
     <w:abstractNumId w:val="4"/>
@@ -33631,6 +33492,7 @@
   <w:style w:type="character" w:default="1" w:styleId="DefaultParagraphFont">
     <w:name w:val="Default Paragraph Font"/>
     <w:uiPriority w:val="1"/>
+    <w:semiHidden/>
     <w:unhideWhenUsed/>
   </w:style>
   <w:style w:type="table" w:default="1" w:styleId="TableNormal">
